--- a/BT Git 2.docx
+++ b/BT Git 2.docx
@@ -43,23 +43,13 @@
                 <w:szCs w:val="28"/>
               </w:rPr>
             </w:pPr>
-            <w:proofErr w:type="spellStart"/>
             <w:r>
               <w:rPr>
                 <w:rFonts w:ascii="Times New Roman" w:hAnsi="Times New Roman" w:cs="Times New Roman"/>
                 <w:sz w:val="28"/>
                 <w:szCs w:val="28"/>
               </w:rPr>
-              <w:t>Trần</w:t>
-            </w:r>
-            <w:proofErr w:type="spellEnd"/>
-            <w:r>
-              <w:rPr>
-                <w:rFonts w:ascii="Times New Roman" w:hAnsi="Times New Roman" w:cs="Times New Roman"/>
-                <w:sz w:val="28"/>
-                <w:szCs w:val="28"/>
-              </w:rPr>
-              <w:t xml:space="preserve"> Ngọc Châu</w:t>
+              <w:t>Trần Ngọc Châu</w:t>
             </w:r>
           </w:p>
         </w:tc>
@@ -145,23 +135,13 @@
                 <w:szCs w:val="28"/>
               </w:rPr>
             </w:pPr>
-            <w:proofErr w:type="spellStart"/>
             <w:r>
               <w:rPr>
                 <w:rFonts w:ascii="Times New Roman" w:hAnsi="Times New Roman" w:cs="Times New Roman"/>
                 <w:sz w:val="28"/>
                 <w:szCs w:val="28"/>
               </w:rPr>
-              <w:t>Trần</w:t>
-            </w:r>
-            <w:proofErr w:type="spellEnd"/>
-            <w:r>
-              <w:rPr>
-                <w:rFonts w:ascii="Times New Roman" w:hAnsi="Times New Roman" w:cs="Times New Roman"/>
-                <w:sz w:val="28"/>
-                <w:szCs w:val="28"/>
-              </w:rPr>
-              <w:t xml:space="preserve"> Quang Vinh</w:t>
+              <w:t>Trần Quang Vinh</w:t>
             </w:r>
           </w:p>
         </w:tc>
@@ -197,196 +177,14 @@
           <w:szCs w:val="28"/>
         </w:rPr>
       </w:pPr>
-      <w:proofErr w:type="spellStart"/>
-      <w:r>
-        <w:rPr>
-          <w:rFonts w:ascii="Times New Roman" w:hAnsi="Times New Roman" w:cs="Times New Roman"/>
-          <w:sz w:val="28"/>
-          <w:szCs w:val="28"/>
-        </w:rPr>
-        <w:t>Giải</w:t>
-      </w:r>
-      <w:proofErr w:type="spellEnd"/>
-      <w:r>
-        <w:rPr>
-          <w:rFonts w:ascii="Times New Roman" w:hAnsi="Times New Roman" w:cs="Times New Roman"/>
-          <w:sz w:val="28"/>
-          <w:szCs w:val="28"/>
-        </w:rPr>
-        <w:t xml:space="preserve"> </w:t>
-      </w:r>
-      <w:proofErr w:type="spellStart"/>
-      <w:r>
-        <w:rPr>
-          <w:rFonts w:ascii="Times New Roman" w:hAnsi="Times New Roman" w:cs="Times New Roman"/>
-          <w:sz w:val="28"/>
-          <w:szCs w:val="28"/>
-        </w:rPr>
-        <w:t>thích</w:t>
-      </w:r>
-      <w:proofErr w:type="spellEnd"/>
-      <w:r>
-        <w:rPr>
-          <w:rFonts w:ascii="Times New Roman" w:hAnsi="Times New Roman" w:cs="Times New Roman"/>
-          <w:sz w:val="28"/>
-          <w:szCs w:val="28"/>
-        </w:rPr>
-        <w:t xml:space="preserve"> </w:t>
-      </w:r>
-      <w:proofErr w:type="spellStart"/>
-      <w:r>
-        <w:rPr>
-          <w:rFonts w:ascii="Times New Roman" w:hAnsi="Times New Roman" w:cs="Times New Roman"/>
-          <w:sz w:val="28"/>
-          <w:szCs w:val="28"/>
-        </w:rPr>
-        <w:t>và</w:t>
-      </w:r>
-      <w:proofErr w:type="spellEnd"/>
-      <w:r>
-        <w:rPr>
-          <w:rFonts w:ascii="Times New Roman" w:hAnsi="Times New Roman" w:cs="Times New Roman"/>
-          <w:sz w:val="28"/>
-          <w:szCs w:val="28"/>
-        </w:rPr>
-        <w:t xml:space="preserve"> </w:t>
-      </w:r>
-      <w:proofErr w:type="spellStart"/>
-      <w:r>
-        <w:rPr>
-          <w:rFonts w:ascii="Times New Roman" w:hAnsi="Times New Roman" w:cs="Times New Roman"/>
-          <w:sz w:val="28"/>
-          <w:szCs w:val="28"/>
-        </w:rPr>
-        <w:t>cho</w:t>
-      </w:r>
-      <w:proofErr w:type="spellEnd"/>
-      <w:r>
-        <w:rPr>
-          <w:rFonts w:ascii="Times New Roman" w:hAnsi="Times New Roman" w:cs="Times New Roman"/>
-          <w:sz w:val="28"/>
-          <w:szCs w:val="28"/>
-        </w:rPr>
-        <w:t xml:space="preserve"> </w:t>
-      </w:r>
-      <w:proofErr w:type="spellStart"/>
-      <w:r>
-        <w:rPr>
-          <w:rFonts w:ascii="Times New Roman" w:hAnsi="Times New Roman" w:cs="Times New Roman"/>
-          <w:sz w:val="28"/>
-          <w:szCs w:val="28"/>
-        </w:rPr>
-        <w:t>ví</w:t>
-      </w:r>
-      <w:proofErr w:type="spellEnd"/>
-      <w:r>
-        <w:rPr>
-          <w:rFonts w:ascii="Times New Roman" w:hAnsi="Times New Roman" w:cs="Times New Roman"/>
-          <w:sz w:val="28"/>
-          <w:szCs w:val="28"/>
-        </w:rPr>
-        <w:t xml:space="preserve"> </w:t>
-      </w:r>
-      <w:proofErr w:type="spellStart"/>
-      <w:r>
-        <w:rPr>
-          <w:rFonts w:ascii="Times New Roman" w:hAnsi="Times New Roman" w:cs="Times New Roman"/>
-          <w:sz w:val="28"/>
-          <w:szCs w:val="28"/>
-        </w:rPr>
-        <w:t>dụ</w:t>
-      </w:r>
-      <w:proofErr w:type="spellEnd"/>
-      <w:r>
-        <w:rPr>
-          <w:rFonts w:ascii="Times New Roman" w:hAnsi="Times New Roman" w:cs="Times New Roman"/>
-          <w:sz w:val="28"/>
-          <w:szCs w:val="28"/>
-        </w:rPr>
-        <w:t xml:space="preserve"> </w:t>
-      </w:r>
-      <w:proofErr w:type="spellStart"/>
-      <w:r>
-        <w:rPr>
-          <w:rFonts w:ascii="Times New Roman" w:hAnsi="Times New Roman" w:cs="Times New Roman"/>
-          <w:sz w:val="28"/>
-          <w:szCs w:val="28"/>
-        </w:rPr>
-        <w:t>minh</w:t>
-      </w:r>
-      <w:proofErr w:type="spellEnd"/>
-      <w:r>
-        <w:rPr>
-          <w:rFonts w:ascii="Times New Roman" w:hAnsi="Times New Roman" w:cs="Times New Roman"/>
-          <w:sz w:val="28"/>
-          <w:szCs w:val="28"/>
-        </w:rPr>
-        <w:t xml:space="preserve"> </w:t>
-      </w:r>
-      <w:proofErr w:type="spellStart"/>
-      <w:r>
-        <w:rPr>
-          <w:rFonts w:ascii="Times New Roman" w:hAnsi="Times New Roman" w:cs="Times New Roman"/>
-          <w:sz w:val="28"/>
-          <w:szCs w:val="28"/>
-        </w:rPr>
-        <w:t>họa</w:t>
-      </w:r>
-      <w:proofErr w:type="spellEnd"/>
-      <w:r>
-        <w:rPr>
-          <w:rFonts w:ascii="Times New Roman" w:hAnsi="Times New Roman" w:cs="Times New Roman"/>
-          <w:sz w:val="28"/>
-          <w:szCs w:val="28"/>
-        </w:rPr>
-        <w:t xml:space="preserve"> </w:t>
-      </w:r>
-      <w:proofErr w:type="spellStart"/>
-      <w:r>
-        <w:rPr>
-          <w:rFonts w:ascii="Times New Roman" w:hAnsi="Times New Roman" w:cs="Times New Roman"/>
-          <w:sz w:val="28"/>
-          <w:szCs w:val="28"/>
-        </w:rPr>
-        <w:t>các</w:t>
-      </w:r>
-      <w:proofErr w:type="spellEnd"/>
-      <w:r>
-        <w:rPr>
-          <w:rFonts w:ascii="Times New Roman" w:hAnsi="Times New Roman" w:cs="Times New Roman"/>
-          <w:sz w:val="28"/>
-          <w:szCs w:val="28"/>
-        </w:rPr>
-        <w:t xml:space="preserve"> </w:t>
-      </w:r>
-      <w:proofErr w:type="spellStart"/>
-      <w:r>
-        <w:rPr>
-          <w:rFonts w:ascii="Times New Roman" w:hAnsi="Times New Roman" w:cs="Times New Roman"/>
-          <w:sz w:val="28"/>
-          <w:szCs w:val="28"/>
-        </w:rPr>
-        <w:t>câu</w:t>
-      </w:r>
-      <w:proofErr w:type="spellEnd"/>
-      <w:r>
-        <w:rPr>
-          <w:rFonts w:ascii="Times New Roman" w:hAnsi="Times New Roman" w:cs="Times New Roman"/>
-          <w:sz w:val="28"/>
-          <w:szCs w:val="28"/>
-        </w:rPr>
-        <w:t xml:space="preserve"> </w:t>
-      </w:r>
-      <w:proofErr w:type="spellStart"/>
-      <w:r>
-        <w:rPr>
-          <w:rFonts w:ascii="Times New Roman" w:hAnsi="Times New Roman" w:cs="Times New Roman"/>
-          <w:sz w:val="28"/>
-          <w:szCs w:val="28"/>
-        </w:rPr>
-        <w:t>sau</w:t>
-      </w:r>
-      <w:proofErr w:type="spellEnd"/>
+      <w:r>
+        <w:rPr>
+          <w:rFonts w:ascii="Times New Roman" w:hAnsi="Times New Roman" w:cs="Times New Roman"/>
+          <w:sz w:val="28"/>
+          <w:szCs w:val="28"/>
+        </w:rPr>
+        <w:t>Giải thích và cho ví dụ minh họa các câu sau</w:t>
+      </w:r>
     </w:p>
     <w:p>
       <w:pPr>
@@ -401,106 +199,14 @@
           <w:szCs w:val="28"/>
         </w:rPr>
       </w:pPr>
-      <w:proofErr w:type="spellStart"/>
-      <w:r>
-        <w:rPr>
-          <w:rFonts w:ascii="Times New Roman" w:hAnsi="Times New Roman" w:cs="Times New Roman"/>
-          <w:sz w:val="28"/>
-          <w:szCs w:val="28"/>
-        </w:rPr>
-        <w:t>Phân</w:t>
-      </w:r>
-      <w:proofErr w:type="spellEnd"/>
-      <w:r>
-        <w:rPr>
-          <w:rFonts w:ascii="Times New Roman" w:hAnsi="Times New Roman" w:cs="Times New Roman"/>
-          <w:sz w:val="28"/>
-          <w:szCs w:val="28"/>
-        </w:rPr>
-        <w:t xml:space="preserve"> </w:t>
-      </w:r>
-      <w:proofErr w:type="spellStart"/>
-      <w:r>
-        <w:rPr>
-          <w:rFonts w:ascii="Times New Roman" w:hAnsi="Times New Roman" w:cs="Times New Roman"/>
-          <w:sz w:val="28"/>
-          <w:szCs w:val="28"/>
-        </w:rPr>
-        <w:t>biệt</w:t>
-      </w:r>
-      <w:proofErr w:type="spellEnd"/>
-      <w:r>
-        <w:rPr>
-          <w:rFonts w:ascii="Times New Roman" w:hAnsi="Times New Roman" w:cs="Times New Roman"/>
-          <w:sz w:val="28"/>
-          <w:szCs w:val="28"/>
-        </w:rPr>
-        <w:t xml:space="preserve"> </w:t>
-      </w:r>
-      <w:proofErr w:type="spellStart"/>
-      <w:r>
-        <w:rPr>
-          <w:rFonts w:ascii="Times New Roman" w:hAnsi="Times New Roman" w:cs="Times New Roman"/>
-          <w:sz w:val="28"/>
-          <w:szCs w:val="28"/>
-        </w:rPr>
-        <w:t>các</w:t>
-      </w:r>
-      <w:proofErr w:type="spellEnd"/>
-      <w:r>
-        <w:rPr>
-          <w:rFonts w:ascii="Times New Roman" w:hAnsi="Times New Roman" w:cs="Times New Roman"/>
-          <w:sz w:val="28"/>
-          <w:szCs w:val="28"/>
-        </w:rPr>
-        <w:t xml:space="preserve"> </w:t>
-      </w:r>
-      <w:proofErr w:type="spellStart"/>
-      <w:r>
-        <w:rPr>
-          <w:rFonts w:ascii="Times New Roman" w:hAnsi="Times New Roman" w:cs="Times New Roman"/>
-          <w:sz w:val="28"/>
-          <w:szCs w:val="28"/>
-        </w:rPr>
-        <w:t>cấp</w:t>
-      </w:r>
-      <w:proofErr w:type="spellEnd"/>
-      <w:r>
-        <w:rPr>
-          <w:rFonts w:ascii="Times New Roman" w:hAnsi="Times New Roman" w:cs="Times New Roman"/>
-          <w:sz w:val="28"/>
-          <w:szCs w:val="28"/>
-        </w:rPr>
-        <w:t xml:space="preserve"> </w:t>
-      </w:r>
-      <w:proofErr w:type="spellStart"/>
-      <w:r>
-        <w:rPr>
-          <w:rFonts w:ascii="Times New Roman" w:hAnsi="Times New Roman" w:cs="Times New Roman"/>
-          <w:sz w:val="28"/>
-          <w:szCs w:val="28"/>
-        </w:rPr>
-        <w:t>độ</w:t>
-      </w:r>
-      <w:proofErr w:type="spellEnd"/>
-      <w:r>
-        <w:rPr>
-          <w:rFonts w:ascii="Times New Roman" w:hAnsi="Times New Roman" w:cs="Times New Roman"/>
-          <w:sz w:val="28"/>
-          <w:szCs w:val="28"/>
-        </w:rPr>
-        <w:t xml:space="preserve"> </w:t>
-      </w:r>
-      <w:proofErr w:type="gramStart"/>
-      <w:r>
-        <w:rPr>
-          <w:rFonts w:ascii="Times New Roman" w:hAnsi="Times New Roman" w:cs="Times New Roman"/>
-          <w:sz w:val="28"/>
-          <w:szCs w:val="28"/>
-        </w:rPr>
-        <w:t>reset</w:t>
-      </w:r>
-      <w:proofErr w:type="gramEnd"/>
+      <w:r>
+        <w:rPr>
+          <w:rFonts w:ascii="Times New Roman" w:hAnsi="Times New Roman" w:cs="Times New Roman"/>
+          <w:sz w:val="28"/>
+          <w:szCs w:val="28"/>
+        </w:rPr>
+        <w:t>Phân biệt các cấp độ reset</w:t>
+      </w:r>
     </w:p>
     <w:tbl>
       <w:tblPr>
@@ -535,25 +241,7 @@
                 <w:sz w:val="28"/>
                 <w:szCs w:val="28"/>
               </w:rPr>
-              <w:t>Soft(</w:t>
-            </w:r>
-            <w:proofErr w:type="spellStart"/>
-            <w:r>
-              <w:rPr>
-                <w:rFonts w:ascii="Times New Roman" w:hAnsi="Times New Roman" w:cs="Times New Roman"/>
-                <w:sz w:val="28"/>
-                <w:szCs w:val="28"/>
-              </w:rPr>
-              <w:t>nhẹ</w:t>
-            </w:r>
-            <w:proofErr w:type="spellEnd"/>
-            <w:r>
-              <w:rPr>
-                <w:rFonts w:ascii="Times New Roman" w:hAnsi="Times New Roman" w:cs="Times New Roman"/>
-                <w:sz w:val="28"/>
-                <w:szCs w:val="28"/>
-              </w:rPr>
-              <w:t>)</w:t>
+              <w:t>Soft(nhẹ)</w:t>
             </w:r>
           </w:p>
         </w:tc>
@@ -577,25 +265,7 @@
                 <w:sz w:val="28"/>
                 <w:szCs w:val="28"/>
               </w:rPr>
-              <w:t>Mixed(</w:t>
-            </w:r>
-            <w:proofErr w:type="spellStart"/>
-            <w:r>
-              <w:rPr>
-                <w:rFonts w:ascii="Times New Roman" w:hAnsi="Times New Roman" w:cs="Times New Roman"/>
-                <w:sz w:val="28"/>
-                <w:szCs w:val="28"/>
-              </w:rPr>
-              <w:t>vừa</w:t>
-            </w:r>
-            <w:proofErr w:type="spellEnd"/>
-            <w:r>
-              <w:rPr>
-                <w:rFonts w:ascii="Times New Roman" w:hAnsi="Times New Roman" w:cs="Times New Roman"/>
-                <w:sz w:val="28"/>
-                <w:szCs w:val="28"/>
-              </w:rPr>
-              <w:t>)</w:t>
+              <w:t>Mixed(vừa)</w:t>
             </w:r>
           </w:p>
         </w:tc>
@@ -619,25 +289,7 @@
                 <w:sz w:val="28"/>
                 <w:szCs w:val="28"/>
               </w:rPr>
-              <w:t>Hard(</w:t>
-            </w:r>
-            <w:proofErr w:type="spellStart"/>
-            <w:r>
-              <w:rPr>
-                <w:rFonts w:ascii="Times New Roman" w:hAnsi="Times New Roman" w:cs="Times New Roman"/>
-                <w:sz w:val="28"/>
-                <w:szCs w:val="28"/>
-              </w:rPr>
-              <w:t>mạnh</w:t>
-            </w:r>
-            <w:proofErr w:type="spellEnd"/>
-            <w:r>
-              <w:rPr>
-                <w:rFonts w:ascii="Times New Roman" w:hAnsi="Times New Roman" w:cs="Times New Roman"/>
-                <w:sz w:val="28"/>
-                <w:szCs w:val="28"/>
-              </w:rPr>
-              <w:t>)</w:t>
+              <w:t>Hard(mạnh)</w:t>
             </w:r>
           </w:p>
         </w:tc>
@@ -663,72 +315,8 @@
                 <w:sz w:val="28"/>
                 <w:szCs w:val="28"/>
               </w:rPr>
-              <w:t xml:space="preserve">Di </w:t>
+              <w:t>Di chuyển head về commit chỉ định</w:t>
             </w:r>
-            <w:proofErr w:type="spellStart"/>
-            <w:r>
-              <w:rPr>
-                <w:rFonts w:ascii="Times New Roman" w:hAnsi="Times New Roman" w:cs="Times New Roman"/>
-                <w:sz w:val="28"/>
-                <w:szCs w:val="28"/>
-              </w:rPr>
-              <w:t>chuyển</w:t>
-            </w:r>
-            <w:proofErr w:type="spellEnd"/>
-            <w:r>
-              <w:rPr>
-                <w:rFonts w:ascii="Times New Roman" w:hAnsi="Times New Roman" w:cs="Times New Roman"/>
-                <w:sz w:val="28"/>
-                <w:szCs w:val="28"/>
-              </w:rPr>
-              <w:t xml:space="preserve"> head </w:t>
-            </w:r>
-            <w:proofErr w:type="spellStart"/>
-            <w:r>
-              <w:rPr>
-                <w:rFonts w:ascii="Times New Roman" w:hAnsi="Times New Roman" w:cs="Times New Roman"/>
-                <w:sz w:val="28"/>
-                <w:szCs w:val="28"/>
-              </w:rPr>
-              <w:t>về</w:t>
-            </w:r>
-            <w:proofErr w:type="spellEnd"/>
-            <w:r>
-              <w:rPr>
-                <w:rFonts w:ascii="Times New Roman" w:hAnsi="Times New Roman" w:cs="Times New Roman"/>
-                <w:sz w:val="28"/>
-                <w:szCs w:val="28"/>
-              </w:rPr>
-              <w:t xml:space="preserve"> commit </w:t>
-            </w:r>
-            <w:proofErr w:type="spellStart"/>
-            <w:r>
-              <w:rPr>
-                <w:rFonts w:ascii="Times New Roman" w:hAnsi="Times New Roman" w:cs="Times New Roman"/>
-                <w:sz w:val="28"/>
-                <w:szCs w:val="28"/>
-              </w:rPr>
-              <w:t>chỉ</w:t>
-            </w:r>
-            <w:proofErr w:type="spellEnd"/>
-            <w:r>
-              <w:rPr>
-                <w:rFonts w:ascii="Times New Roman" w:hAnsi="Times New Roman" w:cs="Times New Roman"/>
-                <w:sz w:val="28"/>
-                <w:szCs w:val="28"/>
-              </w:rPr>
-              <w:t xml:space="preserve"> </w:t>
-            </w:r>
-            <w:proofErr w:type="spellStart"/>
-            <w:r>
-              <w:rPr>
-                <w:rFonts w:ascii="Times New Roman" w:hAnsi="Times New Roman" w:cs="Times New Roman"/>
-                <w:sz w:val="28"/>
-                <w:szCs w:val="28"/>
-              </w:rPr>
-              <w:t>định</w:t>
-            </w:r>
-            <w:proofErr w:type="spellEnd"/>
           </w:p>
         </w:tc>
         <w:tc>
@@ -751,61 +339,7 @@
                 <w:sz w:val="28"/>
                 <w:szCs w:val="28"/>
               </w:rPr>
-              <w:t xml:space="preserve">Di </w:t>
-            </w:r>
-            <w:proofErr w:type="spellStart"/>
-            <w:r>
-              <w:rPr>
-                <w:rFonts w:ascii="Times New Roman" w:hAnsi="Times New Roman" w:cs="Times New Roman"/>
-                <w:sz w:val="28"/>
-                <w:szCs w:val="28"/>
-              </w:rPr>
-              <w:t>chuyển</w:t>
-            </w:r>
-            <w:proofErr w:type="spellEnd"/>
-            <w:r>
-              <w:rPr>
-                <w:rFonts w:ascii="Times New Roman" w:hAnsi="Times New Roman" w:cs="Times New Roman"/>
-                <w:sz w:val="28"/>
-                <w:szCs w:val="28"/>
-              </w:rPr>
-              <w:t xml:space="preserve"> head </w:t>
-            </w:r>
-            <w:proofErr w:type="spellStart"/>
-            <w:r>
-              <w:rPr>
-                <w:rFonts w:ascii="Times New Roman" w:hAnsi="Times New Roman" w:cs="Times New Roman"/>
-                <w:sz w:val="28"/>
-                <w:szCs w:val="28"/>
-              </w:rPr>
-              <w:t>và</w:t>
-            </w:r>
-            <w:proofErr w:type="spellEnd"/>
-            <w:r>
-              <w:rPr>
-                <w:rFonts w:ascii="Times New Roman" w:hAnsi="Times New Roman" w:cs="Times New Roman"/>
-                <w:sz w:val="28"/>
-                <w:szCs w:val="28"/>
-              </w:rPr>
-              <w:t xml:space="preserve"> reset </w:t>
-            </w:r>
-            <w:proofErr w:type="spellStart"/>
-            <w:r>
-              <w:rPr>
-                <w:rFonts w:ascii="Times New Roman" w:hAnsi="Times New Roman" w:cs="Times New Roman"/>
-                <w:sz w:val="28"/>
-                <w:szCs w:val="28"/>
-              </w:rPr>
-              <w:t>cả</w:t>
-            </w:r>
-            <w:proofErr w:type="spellEnd"/>
-            <w:r>
-              <w:rPr>
-                <w:rFonts w:ascii="Times New Roman" w:hAnsi="Times New Roman" w:cs="Times New Roman"/>
-                <w:sz w:val="28"/>
-                <w:szCs w:val="28"/>
-              </w:rPr>
-              <w:t xml:space="preserve"> Staging area</w:t>
+              <w:t>Di chuyển head và reset cả Staging area</w:t>
             </w:r>
           </w:p>
         </w:tc>
@@ -829,126 +363,8 @@
                 <w:sz w:val="28"/>
                 <w:szCs w:val="28"/>
               </w:rPr>
-              <w:t xml:space="preserve">Di </w:t>
+              <w:t>Di chuyển head, reset staging area và reset cả thư mục làm việc</w:t>
             </w:r>
-            <w:proofErr w:type="spellStart"/>
-            <w:r>
-              <w:rPr>
-                <w:rFonts w:ascii="Times New Roman" w:hAnsi="Times New Roman" w:cs="Times New Roman"/>
-                <w:sz w:val="28"/>
-                <w:szCs w:val="28"/>
-              </w:rPr>
-              <w:t>chuyển</w:t>
-            </w:r>
-            <w:proofErr w:type="spellEnd"/>
-            <w:r>
-              <w:rPr>
-                <w:rFonts w:ascii="Times New Roman" w:hAnsi="Times New Roman" w:cs="Times New Roman"/>
-                <w:sz w:val="28"/>
-                <w:szCs w:val="28"/>
-              </w:rPr>
-              <w:t xml:space="preserve"> head, reset staging area </w:t>
-            </w:r>
-            <w:proofErr w:type="spellStart"/>
-            <w:r>
-              <w:rPr>
-                <w:rFonts w:ascii="Times New Roman" w:hAnsi="Times New Roman" w:cs="Times New Roman"/>
-                <w:sz w:val="28"/>
-                <w:szCs w:val="28"/>
-              </w:rPr>
-              <w:t>và</w:t>
-            </w:r>
-            <w:proofErr w:type="spellEnd"/>
-            <w:r>
-              <w:rPr>
-                <w:rFonts w:ascii="Times New Roman" w:hAnsi="Times New Roman" w:cs="Times New Roman"/>
-                <w:sz w:val="28"/>
-                <w:szCs w:val="28"/>
-              </w:rPr>
-              <w:t xml:space="preserve"> reset </w:t>
-            </w:r>
-            <w:proofErr w:type="spellStart"/>
-            <w:r>
-              <w:rPr>
-                <w:rFonts w:ascii="Times New Roman" w:hAnsi="Times New Roman" w:cs="Times New Roman"/>
-                <w:sz w:val="28"/>
-                <w:szCs w:val="28"/>
-              </w:rPr>
-              <w:t>cả</w:t>
-            </w:r>
-            <w:proofErr w:type="spellEnd"/>
-            <w:r>
-              <w:rPr>
-                <w:rFonts w:ascii="Times New Roman" w:hAnsi="Times New Roman" w:cs="Times New Roman"/>
-                <w:sz w:val="28"/>
-                <w:szCs w:val="28"/>
-              </w:rPr>
-              <w:t xml:space="preserve"> </w:t>
-            </w:r>
-            <w:proofErr w:type="spellStart"/>
-            <w:r>
-              <w:rPr>
-                <w:rFonts w:ascii="Times New Roman" w:hAnsi="Times New Roman" w:cs="Times New Roman"/>
-                <w:sz w:val="28"/>
-                <w:szCs w:val="28"/>
-              </w:rPr>
-              <w:t>thư</w:t>
-            </w:r>
-            <w:proofErr w:type="spellEnd"/>
-            <w:r>
-              <w:rPr>
-                <w:rFonts w:ascii="Times New Roman" w:hAnsi="Times New Roman" w:cs="Times New Roman"/>
-                <w:sz w:val="28"/>
-                <w:szCs w:val="28"/>
-              </w:rPr>
-              <w:t xml:space="preserve"> </w:t>
-            </w:r>
-            <w:proofErr w:type="spellStart"/>
-            <w:r>
-              <w:rPr>
-                <w:rFonts w:ascii="Times New Roman" w:hAnsi="Times New Roman" w:cs="Times New Roman"/>
-                <w:sz w:val="28"/>
-                <w:szCs w:val="28"/>
-              </w:rPr>
-              <w:t>mục</w:t>
-            </w:r>
-            <w:proofErr w:type="spellEnd"/>
-            <w:r>
-              <w:rPr>
-                <w:rFonts w:ascii="Times New Roman" w:hAnsi="Times New Roman" w:cs="Times New Roman"/>
-                <w:sz w:val="28"/>
-                <w:szCs w:val="28"/>
-              </w:rPr>
-              <w:t xml:space="preserve"> </w:t>
-            </w:r>
-            <w:proofErr w:type="spellStart"/>
-            <w:r>
-              <w:rPr>
-                <w:rFonts w:ascii="Times New Roman" w:hAnsi="Times New Roman" w:cs="Times New Roman"/>
-                <w:sz w:val="28"/>
-                <w:szCs w:val="28"/>
-              </w:rPr>
-              <w:t>làm</w:t>
-            </w:r>
-            <w:proofErr w:type="spellEnd"/>
-            <w:r>
-              <w:rPr>
-                <w:rFonts w:ascii="Times New Roman" w:hAnsi="Times New Roman" w:cs="Times New Roman"/>
-                <w:sz w:val="28"/>
-                <w:szCs w:val="28"/>
-              </w:rPr>
-              <w:t xml:space="preserve"> </w:t>
-            </w:r>
-            <w:proofErr w:type="spellStart"/>
-            <w:r>
-              <w:rPr>
-                <w:rFonts w:ascii="Times New Roman" w:hAnsi="Times New Roman" w:cs="Times New Roman"/>
-                <w:sz w:val="28"/>
-                <w:szCs w:val="28"/>
-              </w:rPr>
-              <w:t>việc</w:t>
-            </w:r>
-            <w:proofErr w:type="spellEnd"/>
           </w:p>
         </w:tc>
       </w:tr>
@@ -973,187 +389,7 @@
                 <w:sz w:val="28"/>
                 <w:szCs w:val="28"/>
               </w:rPr>
-              <w:t xml:space="preserve">Các file </w:t>
-            </w:r>
-            <w:proofErr w:type="spellStart"/>
-            <w:r>
-              <w:rPr>
-                <w:rFonts w:ascii="Times New Roman" w:hAnsi="Times New Roman" w:cs="Times New Roman"/>
-                <w:sz w:val="28"/>
-                <w:szCs w:val="28"/>
-              </w:rPr>
-              <w:t>đã</w:t>
-            </w:r>
-            <w:proofErr w:type="spellEnd"/>
-            <w:r>
-              <w:rPr>
-                <w:rFonts w:ascii="Times New Roman" w:hAnsi="Times New Roman" w:cs="Times New Roman"/>
-                <w:sz w:val="28"/>
-                <w:szCs w:val="28"/>
-              </w:rPr>
-              <w:t xml:space="preserve"> </w:t>
-            </w:r>
-            <w:proofErr w:type="spellStart"/>
-            <w:r>
-              <w:rPr>
-                <w:rFonts w:ascii="Times New Roman" w:hAnsi="Times New Roman" w:cs="Times New Roman"/>
-                <w:sz w:val="28"/>
-                <w:szCs w:val="28"/>
-              </w:rPr>
-              <w:t>thay</w:t>
-            </w:r>
-            <w:proofErr w:type="spellEnd"/>
-            <w:r>
-              <w:rPr>
-                <w:rFonts w:ascii="Times New Roman" w:hAnsi="Times New Roman" w:cs="Times New Roman"/>
-                <w:sz w:val="28"/>
-                <w:szCs w:val="28"/>
-              </w:rPr>
-              <w:t xml:space="preserve"> </w:t>
-            </w:r>
-            <w:proofErr w:type="spellStart"/>
-            <w:r>
-              <w:rPr>
-                <w:rFonts w:ascii="Times New Roman" w:hAnsi="Times New Roman" w:cs="Times New Roman"/>
-                <w:sz w:val="28"/>
-                <w:szCs w:val="28"/>
-              </w:rPr>
-              <w:t>đổi</w:t>
-            </w:r>
-            <w:proofErr w:type="spellEnd"/>
-            <w:r>
-              <w:rPr>
-                <w:rFonts w:ascii="Times New Roman" w:hAnsi="Times New Roman" w:cs="Times New Roman"/>
-                <w:sz w:val="28"/>
-                <w:szCs w:val="28"/>
-              </w:rPr>
-              <w:t xml:space="preserve"> </w:t>
-            </w:r>
-            <w:proofErr w:type="spellStart"/>
-            <w:r>
-              <w:rPr>
-                <w:rFonts w:ascii="Times New Roman" w:hAnsi="Times New Roman" w:cs="Times New Roman"/>
-                <w:sz w:val="28"/>
-                <w:szCs w:val="28"/>
-              </w:rPr>
-              <w:t>sẽ</w:t>
-            </w:r>
-            <w:proofErr w:type="spellEnd"/>
-            <w:r>
-              <w:rPr>
-                <w:rFonts w:ascii="Times New Roman" w:hAnsi="Times New Roman" w:cs="Times New Roman"/>
-                <w:sz w:val="28"/>
-                <w:szCs w:val="28"/>
-              </w:rPr>
-              <w:t xml:space="preserve"> </w:t>
-            </w:r>
-            <w:proofErr w:type="spellStart"/>
-            <w:r>
-              <w:rPr>
-                <w:rFonts w:ascii="Times New Roman" w:hAnsi="Times New Roman" w:cs="Times New Roman"/>
-                <w:sz w:val="28"/>
-                <w:szCs w:val="28"/>
-              </w:rPr>
-              <w:t>được</w:t>
-            </w:r>
-            <w:proofErr w:type="spellEnd"/>
-            <w:r>
-              <w:rPr>
-                <w:rFonts w:ascii="Times New Roman" w:hAnsi="Times New Roman" w:cs="Times New Roman"/>
-                <w:sz w:val="28"/>
-                <w:szCs w:val="28"/>
-              </w:rPr>
-              <w:t xml:space="preserve"> </w:t>
-            </w:r>
-            <w:proofErr w:type="spellStart"/>
-            <w:r>
-              <w:rPr>
-                <w:rFonts w:ascii="Times New Roman" w:hAnsi="Times New Roman" w:cs="Times New Roman"/>
-                <w:sz w:val="28"/>
-                <w:szCs w:val="28"/>
-              </w:rPr>
-              <w:t>giữ</w:t>
-            </w:r>
-            <w:proofErr w:type="spellEnd"/>
-            <w:r>
-              <w:rPr>
-                <w:rFonts w:ascii="Times New Roman" w:hAnsi="Times New Roman" w:cs="Times New Roman"/>
-                <w:sz w:val="28"/>
-                <w:szCs w:val="28"/>
-              </w:rPr>
-              <w:t xml:space="preserve"> </w:t>
-            </w:r>
-            <w:proofErr w:type="spellStart"/>
-            <w:r>
-              <w:rPr>
-                <w:rFonts w:ascii="Times New Roman" w:hAnsi="Times New Roman" w:cs="Times New Roman"/>
-                <w:sz w:val="28"/>
-                <w:szCs w:val="28"/>
-              </w:rPr>
-              <w:t>nguyên</w:t>
-            </w:r>
-            <w:proofErr w:type="spellEnd"/>
-            <w:r>
-              <w:rPr>
-                <w:rFonts w:ascii="Times New Roman" w:hAnsi="Times New Roman" w:cs="Times New Roman"/>
-                <w:sz w:val="28"/>
-                <w:szCs w:val="28"/>
-              </w:rPr>
-              <w:t xml:space="preserve"> </w:t>
-            </w:r>
-            <w:proofErr w:type="spellStart"/>
-            <w:r>
-              <w:rPr>
-                <w:rFonts w:ascii="Times New Roman" w:hAnsi="Times New Roman" w:cs="Times New Roman"/>
-                <w:sz w:val="28"/>
-                <w:szCs w:val="28"/>
-              </w:rPr>
-              <w:t>trong</w:t>
-            </w:r>
-            <w:proofErr w:type="spellEnd"/>
-            <w:r>
-              <w:rPr>
-                <w:rFonts w:ascii="Times New Roman" w:hAnsi="Times New Roman" w:cs="Times New Roman"/>
-                <w:sz w:val="28"/>
-                <w:szCs w:val="28"/>
-              </w:rPr>
-              <w:t xml:space="preserve"> </w:t>
-            </w:r>
-            <w:proofErr w:type="spellStart"/>
-            <w:r>
-              <w:rPr>
-                <w:rFonts w:ascii="Times New Roman" w:hAnsi="Times New Roman" w:cs="Times New Roman"/>
-                <w:sz w:val="28"/>
-                <w:szCs w:val="28"/>
-              </w:rPr>
-              <w:t>khu</w:t>
-            </w:r>
-            <w:proofErr w:type="spellEnd"/>
-            <w:r>
-              <w:rPr>
-                <w:rFonts w:ascii="Times New Roman" w:hAnsi="Times New Roman" w:cs="Times New Roman"/>
-                <w:sz w:val="28"/>
-                <w:szCs w:val="28"/>
-              </w:rPr>
-              <w:t xml:space="preserve"> </w:t>
-            </w:r>
-            <w:proofErr w:type="spellStart"/>
-            <w:r>
-              <w:rPr>
-                <w:rFonts w:ascii="Times New Roman" w:hAnsi="Times New Roman" w:cs="Times New Roman"/>
-                <w:sz w:val="28"/>
-                <w:szCs w:val="28"/>
-              </w:rPr>
-              <w:t>vực</w:t>
-            </w:r>
-            <w:proofErr w:type="spellEnd"/>
-            <w:r>
-              <w:rPr>
-                <w:rFonts w:ascii="Times New Roman" w:hAnsi="Times New Roman" w:cs="Times New Roman"/>
-                <w:sz w:val="28"/>
-                <w:szCs w:val="28"/>
-              </w:rPr>
-              <w:t xml:space="preserve"> staging area</w:t>
+              <w:t>Các file đã thay đổi sẽ được giữ nguyên trong khu vực staging area</w:t>
             </w:r>
           </w:p>
         </w:tc>
@@ -1177,270 +413,8 @@
                 <w:sz w:val="28"/>
                 <w:szCs w:val="28"/>
               </w:rPr>
-              <w:t xml:space="preserve">Các file </w:t>
+              <w:t>Các file đã thay đổi sẽ được giữ trong thư mục làm việc nhưng ở trạng thái unstaged</w:t>
             </w:r>
-            <w:proofErr w:type="spellStart"/>
-            <w:r>
-              <w:rPr>
-                <w:rFonts w:ascii="Times New Roman" w:hAnsi="Times New Roman" w:cs="Times New Roman"/>
-                <w:sz w:val="28"/>
-                <w:szCs w:val="28"/>
-              </w:rPr>
-              <w:t>đã</w:t>
-            </w:r>
-            <w:proofErr w:type="spellEnd"/>
-            <w:r>
-              <w:rPr>
-                <w:rFonts w:ascii="Times New Roman" w:hAnsi="Times New Roman" w:cs="Times New Roman"/>
-                <w:sz w:val="28"/>
-                <w:szCs w:val="28"/>
-              </w:rPr>
-              <w:t xml:space="preserve"> </w:t>
-            </w:r>
-            <w:proofErr w:type="spellStart"/>
-            <w:r>
-              <w:rPr>
-                <w:rFonts w:ascii="Times New Roman" w:hAnsi="Times New Roman" w:cs="Times New Roman"/>
-                <w:sz w:val="28"/>
-                <w:szCs w:val="28"/>
-              </w:rPr>
-              <w:t>thay</w:t>
-            </w:r>
-            <w:proofErr w:type="spellEnd"/>
-            <w:r>
-              <w:rPr>
-                <w:rFonts w:ascii="Times New Roman" w:hAnsi="Times New Roman" w:cs="Times New Roman"/>
-                <w:sz w:val="28"/>
-                <w:szCs w:val="28"/>
-              </w:rPr>
-              <w:t xml:space="preserve"> </w:t>
-            </w:r>
-            <w:proofErr w:type="spellStart"/>
-            <w:r>
-              <w:rPr>
-                <w:rFonts w:ascii="Times New Roman" w:hAnsi="Times New Roman" w:cs="Times New Roman"/>
-                <w:sz w:val="28"/>
-                <w:szCs w:val="28"/>
-              </w:rPr>
-              <w:t>đổi</w:t>
-            </w:r>
-            <w:proofErr w:type="spellEnd"/>
-            <w:r>
-              <w:rPr>
-                <w:rFonts w:ascii="Times New Roman" w:hAnsi="Times New Roman" w:cs="Times New Roman"/>
-                <w:sz w:val="28"/>
-                <w:szCs w:val="28"/>
-              </w:rPr>
-              <w:t xml:space="preserve"> </w:t>
-            </w:r>
-            <w:proofErr w:type="spellStart"/>
-            <w:r>
-              <w:rPr>
-                <w:rFonts w:ascii="Times New Roman" w:hAnsi="Times New Roman" w:cs="Times New Roman"/>
-                <w:sz w:val="28"/>
-                <w:szCs w:val="28"/>
-              </w:rPr>
-              <w:t>sẽ</w:t>
-            </w:r>
-            <w:proofErr w:type="spellEnd"/>
-            <w:r>
-              <w:rPr>
-                <w:rFonts w:ascii="Times New Roman" w:hAnsi="Times New Roman" w:cs="Times New Roman"/>
-                <w:sz w:val="28"/>
-                <w:szCs w:val="28"/>
-              </w:rPr>
-              <w:t xml:space="preserve"> </w:t>
-            </w:r>
-            <w:proofErr w:type="spellStart"/>
-            <w:r>
-              <w:rPr>
-                <w:rFonts w:ascii="Times New Roman" w:hAnsi="Times New Roman" w:cs="Times New Roman"/>
-                <w:sz w:val="28"/>
-                <w:szCs w:val="28"/>
-              </w:rPr>
-              <w:t>được</w:t>
-            </w:r>
-            <w:proofErr w:type="spellEnd"/>
-            <w:r>
-              <w:rPr>
-                <w:rFonts w:ascii="Times New Roman" w:hAnsi="Times New Roman" w:cs="Times New Roman"/>
-                <w:sz w:val="28"/>
-                <w:szCs w:val="28"/>
-              </w:rPr>
-              <w:t xml:space="preserve"> </w:t>
-            </w:r>
-            <w:proofErr w:type="spellStart"/>
-            <w:r>
-              <w:rPr>
-                <w:rFonts w:ascii="Times New Roman" w:hAnsi="Times New Roman" w:cs="Times New Roman"/>
-                <w:sz w:val="28"/>
-                <w:szCs w:val="28"/>
-              </w:rPr>
-              <w:t>giữ</w:t>
-            </w:r>
-            <w:proofErr w:type="spellEnd"/>
-            <w:r>
-              <w:rPr>
-                <w:rFonts w:ascii="Times New Roman" w:hAnsi="Times New Roman" w:cs="Times New Roman"/>
-                <w:sz w:val="28"/>
-                <w:szCs w:val="28"/>
-              </w:rPr>
-              <w:t xml:space="preserve"> </w:t>
-            </w:r>
-            <w:proofErr w:type="spellStart"/>
-            <w:r>
-              <w:rPr>
-                <w:rFonts w:ascii="Times New Roman" w:hAnsi="Times New Roman" w:cs="Times New Roman"/>
-                <w:sz w:val="28"/>
-                <w:szCs w:val="28"/>
-              </w:rPr>
-              <w:t>trong</w:t>
-            </w:r>
-            <w:proofErr w:type="spellEnd"/>
-            <w:r>
-              <w:rPr>
-                <w:rFonts w:ascii="Times New Roman" w:hAnsi="Times New Roman" w:cs="Times New Roman"/>
-                <w:sz w:val="28"/>
-                <w:szCs w:val="28"/>
-              </w:rPr>
-              <w:t xml:space="preserve"> </w:t>
-            </w:r>
-            <w:proofErr w:type="spellStart"/>
-            <w:r>
-              <w:rPr>
-                <w:rFonts w:ascii="Times New Roman" w:hAnsi="Times New Roman" w:cs="Times New Roman"/>
-                <w:sz w:val="28"/>
-                <w:szCs w:val="28"/>
-              </w:rPr>
-              <w:t>thư</w:t>
-            </w:r>
-            <w:proofErr w:type="spellEnd"/>
-            <w:r>
-              <w:rPr>
-                <w:rFonts w:ascii="Times New Roman" w:hAnsi="Times New Roman" w:cs="Times New Roman"/>
-                <w:sz w:val="28"/>
-                <w:szCs w:val="28"/>
-              </w:rPr>
-              <w:t xml:space="preserve"> </w:t>
-            </w:r>
-            <w:proofErr w:type="spellStart"/>
-            <w:r>
-              <w:rPr>
-                <w:rFonts w:ascii="Times New Roman" w:hAnsi="Times New Roman" w:cs="Times New Roman"/>
-                <w:sz w:val="28"/>
-                <w:szCs w:val="28"/>
-              </w:rPr>
-              <w:t>mục</w:t>
-            </w:r>
-            <w:proofErr w:type="spellEnd"/>
-            <w:r>
-              <w:rPr>
-                <w:rFonts w:ascii="Times New Roman" w:hAnsi="Times New Roman" w:cs="Times New Roman"/>
-                <w:sz w:val="28"/>
-                <w:szCs w:val="28"/>
-              </w:rPr>
-              <w:t xml:space="preserve"> </w:t>
-            </w:r>
-            <w:proofErr w:type="spellStart"/>
-            <w:r>
-              <w:rPr>
-                <w:rFonts w:ascii="Times New Roman" w:hAnsi="Times New Roman" w:cs="Times New Roman"/>
-                <w:sz w:val="28"/>
-                <w:szCs w:val="28"/>
-              </w:rPr>
-              <w:t>làm</w:t>
-            </w:r>
-            <w:proofErr w:type="spellEnd"/>
-            <w:r>
-              <w:rPr>
-                <w:rFonts w:ascii="Times New Roman" w:hAnsi="Times New Roman" w:cs="Times New Roman"/>
-                <w:sz w:val="28"/>
-                <w:szCs w:val="28"/>
-              </w:rPr>
-              <w:t xml:space="preserve"> </w:t>
-            </w:r>
-            <w:proofErr w:type="spellStart"/>
-            <w:r>
-              <w:rPr>
-                <w:rFonts w:ascii="Times New Roman" w:hAnsi="Times New Roman" w:cs="Times New Roman"/>
-                <w:sz w:val="28"/>
-                <w:szCs w:val="28"/>
-              </w:rPr>
-              <w:t>việc</w:t>
-            </w:r>
-            <w:proofErr w:type="spellEnd"/>
-            <w:r>
-              <w:rPr>
-                <w:rFonts w:ascii="Times New Roman" w:hAnsi="Times New Roman" w:cs="Times New Roman"/>
-                <w:sz w:val="28"/>
-                <w:szCs w:val="28"/>
-              </w:rPr>
-              <w:t xml:space="preserve"> </w:t>
-            </w:r>
-            <w:proofErr w:type="spellStart"/>
-            <w:r>
-              <w:rPr>
-                <w:rFonts w:ascii="Times New Roman" w:hAnsi="Times New Roman" w:cs="Times New Roman"/>
-                <w:sz w:val="28"/>
-                <w:szCs w:val="28"/>
-              </w:rPr>
-              <w:t>nhưng</w:t>
-            </w:r>
-            <w:proofErr w:type="spellEnd"/>
-            <w:r>
-              <w:rPr>
-                <w:rFonts w:ascii="Times New Roman" w:hAnsi="Times New Roman" w:cs="Times New Roman"/>
-                <w:sz w:val="28"/>
-                <w:szCs w:val="28"/>
-              </w:rPr>
-              <w:t xml:space="preserve"> ở </w:t>
-            </w:r>
-            <w:proofErr w:type="spellStart"/>
-            <w:r>
-              <w:rPr>
-                <w:rFonts w:ascii="Times New Roman" w:hAnsi="Times New Roman" w:cs="Times New Roman"/>
-                <w:sz w:val="28"/>
-                <w:szCs w:val="28"/>
-              </w:rPr>
-              <w:t>trạng</w:t>
-            </w:r>
-            <w:proofErr w:type="spellEnd"/>
-            <w:r>
-              <w:rPr>
-                <w:rFonts w:ascii="Times New Roman" w:hAnsi="Times New Roman" w:cs="Times New Roman"/>
-                <w:sz w:val="28"/>
-                <w:szCs w:val="28"/>
-              </w:rPr>
-              <w:t xml:space="preserve"> </w:t>
-            </w:r>
-            <w:proofErr w:type="spellStart"/>
-            <w:r>
-              <w:rPr>
-                <w:rFonts w:ascii="Times New Roman" w:hAnsi="Times New Roman" w:cs="Times New Roman"/>
-                <w:sz w:val="28"/>
-                <w:szCs w:val="28"/>
-              </w:rPr>
-              <w:t>thái</w:t>
-            </w:r>
-            <w:proofErr w:type="spellEnd"/>
-            <w:r>
-              <w:rPr>
-                <w:rFonts w:ascii="Times New Roman" w:hAnsi="Times New Roman" w:cs="Times New Roman"/>
-                <w:sz w:val="28"/>
-                <w:szCs w:val="28"/>
-              </w:rPr>
-              <w:t xml:space="preserve"> </w:t>
-            </w:r>
-            <w:proofErr w:type="spellStart"/>
-            <w:r>
-              <w:rPr>
-                <w:rFonts w:ascii="Times New Roman" w:hAnsi="Times New Roman" w:cs="Times New Roman"/>
-                <w:sz w:val="28"/>
-                <w:szCs w:val="28"/>
-              </w:rPr>
-              <w:t>unstaged</w:t>
-            </w:r>
-            <w:proofErr w:type="spellEnd"/>
           </w:p>
         </w:tc>
         <w:tc>
@@ -1457,419 +431,13 @@
                 <w:szCs w:val="28"/>
               </w:rPr>
             </w:pPr>
-            <w:proofErr w:type="spellStart"/>
             <w:r>
               <w:rPr>
                 <w:rFonts w:ascii="Times New Roman" w:hAnsi="Times New Roman" w:cs="Times New Roman"/>
                 <w:sz w:val="28"/>
                 <w:szCs w:val="28"/>
               </w:rPr>
-              <w:t>Tất</w:t>
-            </w:r>
-            <w:proofErr w:type="spellEnd"/>
-            <w:r>
-              <w:rPr>
-                <w:rFonts w:ascii="Times New Roman" w:hAnsi="Times New Roman" w:cs="Times New Roman"/>
-                <w:sz w:val="28"/>
-                <w:szCs w:val="28"/>
-              </w:rPr>
-              <w:t xml:space="preserve"> </w:t>
-            </w:r>
-            <w:proofErr w:type="spellStart"/>
-            <w:r>
-              <w:rPr>
-                <w:rFonts w:ascii="Times New Roman" w:hAnsi="Times New Roman" w:cs="Times New Roman"/>
-                <w:sz w:val="28"/>
-                <w:szCs w:val="28"/>
-              </w:rPr>
-              <w:t>cả</w:t>
-            </w:r>
-            <w:proofErr w:type="spellEnd"/>
-            <w:r>
-              <w:rPr>
-                <w:rFonts w:ascii="Times New Roman" w:hAnsi="Times New Roman" w:cs="Times New Roman"/>
-                <w:sz w:val="28"/>
-                <w:szCs w:val="28"/>
-              </w:rPr>
-              <w:t xml:space="preserve"> </w:t>
-            </w:r>
-            <w:proofErr w:type="spellStart"/>
-            <w:r>
-              <w:rPr>
-                <w:rFonts w:ascii="Times New Roman" w:hAnsi="Times New Roman" w:cs="Times New Roman"/>
-                <w:sz w:val="28"/>
-                <w:szCs w:val="28"/>
-              </w:rPr>
-              <w:t>các</w:t>
-            </w:r>
-            <w:proofErr w:type="spellEnd"/>
-            <w:r>
-              <w:rPr>
-                <w:rFonts w:ascii="Times New Roman" w:hAnsi="Times New Roman" w:cs="Times New Roman"/>
-                <w:sz w:val="28"/>
-                <w:szCs w:val="28"/>
-              </w:rPr>
-              <w:t xml:space="preserve"> </w:t>
-            </w:r>
-            <w:proofErr w:type="spellStart"/>
-            <w:r>
-              <w:rPr>
-                <w:rFonts w:ascii="Times New Roman" w:hAnsi="Times New Roman" w:cs="Times New Roman"/>
-                <w:sz w:val="28"/>
-                <w:szCs w:val="28"/>
-              </w:rPr>
-              <w:t>thay</w:t>
-            </w:r>
-            <w:proofErr w:type="spellEnd"/>
-            <w:r>
-              <w:rPr>
-                <w:rFonts w:ascii="Times New Roman" w:hAnsi="Times New Roman" w:cs="Times New Roman"/>
-                <w:sz w:val="28"/>
-                <w:szCs w:val="28"/>
-              </w:rPr>
-              <w:t xml:space="preserve"> </w:t>
-            </w:r>
-            <w:proofErr w:type="spellStart"/>
-            <w:r>
-              <w:rPr>
-                <w:rFonts w:ascii="Times New Roman" w:hAnsi="Times New Roman" w:cs="Times New Roman"/>
-                <w:sz w:val="28"/>
-                <w:szCs w:val="28"/>
-              </w:rPr>
-              <w:t>đổi</w:t>
-            </w:r>
-            <w:proofErr w:type="spellEnd"/>
-            <w:r>
-              <w:rPr>
-                <w:rFonts w:ascii="Times New Roman" w:hAnsi="Times New Roman" w:cs="Times New Roman"/>
-                <w:sz w:val="28"/>
-                <w:szCs w:val="28"/>
-              </w:rPr>
-              <w:t xml:space="preserve"> </w:t>
-            </w:r>
-            <w:proofErr w:type="spellStart"/>
-            <w:r>
-              <w:rPr>
-                <w:rFonts w:ascii="Times New Roman" w:hAnsi="Times New Roman" w:cs="Times New Roman"/>
-                <w:sz w:val="28"/>
-                <w:szCs w:val="28"/>
-              </w:rPr>
-              <w:t>trong</w:t>
-            </w:r>
-            <w:proofErr w:type="spellEnd"/>
-            <w:r>
-              <w:rPr>
-                <w:rFonts w:ascii="Times New Roman" w:hAnsi="Times New Roman" w:cs="Times New Roman"/>
-                <w:sz w:val="28"/>
-                <w:szCs w:val="28"/>
-              </w:rPr>
-              <w:t xml:space="preserve"> </w:t>
-            </w:r>
-            <w:proofErr w:type="spellStart"/>
-            <w:r>
-              <w:rPr>
-                <w:rFonts w:ascii="Times New Roman" w:hAnsi="Times New Roman" w:cs="Times New Roman"/>
-                <w:sz w:val="28"/>
-                <w:szCs w:val="28"/>
-              </w:rPr>
-              <w:t>thư</w:t>
-            </w:r>
-            <w:proofErr w:type="spellEnd"/>
-            <w:r>
-              <w:rPr>
-                <w:rFonts w:ascii="Times New Roman" w:hAnsi="Times New Roman" w:cs="Times New Roman"/>
-                <w:sz w:val="28"/>
-                <w:szCs w:val="28"/>
-              </w:rPr>
-              <w:t xml:space="preserve"> </w:t>
-            </w:r>
-            <w:proofErr w:type="spellStart"/>
-            <w:r>
-              <w:rPr>
-                <w:rFonts w:ascii="Times New Roman" w:hAnsi="Times New Roman" w:cs="Times New Roman"/>
-                <w:sz w:val="28"/>
-                <w:szCs w:val="28"/>
-              </w:rPr>
-              <w:t>mục</w:t>
-            </w:r>
-            <w:proofErr w:type="spellEnd"/>
-            <w:r>
-              <w:rPr>
-                <w:rFonts w:ascii="Times New Roman" w:hAnsi="Times New Roman" w:cs="Times New Roman"/>
-                <w:sz w:val="28"/>
-                <w:szCs w:val="28"/>
-              </w:rPr>
-              <w:t xml:space="preserve"> </w:t>
-            </w:r>
-            <w:proofErr w:type="spellStart"/>
-            <w:r>
-              <w:rPr>
-                <w:rFonts w:ascii="Times New Roman" w:hAnsi="Times New Roman" w:cs="Times New Roman"/>
-                <w:sz w:val="28"/>
-                <w:szCs w:val="28"/>
-              </w:rPr>
-              <w:t>làm</w:t>
-            </w:r>
-            <w:proofErr w:type="spellEnd"/>
-            <w:r>
-              <w:rPr>
-                <w:rFonts w:ascii="Times New Roman" w:hAnsi="Times New Roman" w:cs="Times New Roman"/>
-                <w:sz w:val="28"/>
-                <w:szCs w:val="28"/>
-              </w:rPr>
-              <w:t xml:space="preserve"> </w:t>
-            </w:r>
-            <w:proofErr w:type="spellStart"/>
-            <w:r>
-              <w:rPr>
-                <w:rFonts w:ascii="Times New Roman" w:hAnsi="Times New Roman" w:cs="Times New Roman"/>
-                <w:sz w:val="28"/>
-                <w:szCs w:val="28"/>
-              </w:rPr>
-              <w:t>việc</w:t>
-            </w:r>
-            <w:proofErr w:type="spellEnd"/>
-            <w:r>
-              <w:rPr>
-                <w:rFonts w:ascii="Times New Roman" w:hAnsi="Times New Roman" w:cs="Times New Roman"/>
-                <w:sz w:val="28"/>
-                <w:szCs w:val="28"/>
-              </w:rPr>
-              <w:t xml:space="preserve"> </w:t>
-            </w:r>
-            <w:proofErr w:type="spellStart"/>
-            <w:r>
-              <w:rPr>
-                <w:rFonts w:ascii="Times New Roman" w:hAnsi="Times New Roman" w:cs="Times New Roman"/>
-                <w:sz w:val="28"/>
-                <w:szCs w:val="28"/>
-              </w:rPr>
-              <w:t>sẽ</w:t>
-            </w:r>
-            <w:proofErr w:type="spellEnd"/>
-            <w:r>
-              <w:rPr>
-                <w:rFonts w:ascii="Times New Roman" w:hAnsi="Times New Roman" w:cs="Times New Roman"/>
-                <w:sz w:val="28"/>
-                <w:szCs w:val="28"/>
-              </w:rPr>
-              <w:t xml:space="preserve"> </w:t>
-            </w:r>
-            <w:proofErr w:type="spellStart"/>
-            <w:r>
-              <w:rPr>
-                <w:rFonts w:ascii="Times New Roman" w:hAnsi="Times New Roman" w:cs="Times New Roman"/>
-                <w:sz w:val="28"/>
-                <w:szCs w:val="28"/>
-              </w:rPr>
-              <w:t>bị</w:t>
-            </w:r>
-            <w:proofErr w:type="spellEnd"/>
-            <w:r>
-              <w:rPr>
-                <w:rFonts w:ascii="Times New Roman" w:hAnsi="Times New Roman" w:cs="Times New Roman"/>
-                <w:sz w:val="28"/>
-                <w:szCs w:val="28"/>
-              </w:rPr>
-              <w:t xml:space="preserve"> </w:t>
-            </w:r>
-            <w:proofErr w:type="spellStart"/>
-            <w:r>
-              <w:rPr>
-                <w:rFonts w:ascii="Times New Roman" w:hAnsi="Times New Roman" w:cs="Times New Roman"/>
-                <w:sz w:val="28"/>
-                <w:szCs w:val="28"/>
-              </w:rPr>
-              <w:t>xóa</w:t>
-            </w:r>
-            <w:proofErr w:type="spellEnd"/>
-            <w:r>
-              <w:rPr>
-                <w:rFonts w:ascii="Times New Roman" w:hAnsi="Times New Roman" w:cs="Times New Roman"/>
-                <w:sz w:val="28"/>
-                <w:szCs w:val="28"/>
-              </w:rPr>
-              <w:t xml:space="preserve"> </w:t>
-            </w:r>
-            <w:proofErr w:type="spellStart"/>
-            <w:r>
-              <w:rPr>
-                <w:rFonts w:ascii="Times New Roman" w:hAnsi="Times New Roman" w:cs="Times New Roman"/>
-                <w:sz w:val="28"/>
-                <w:szCs w:val="28"/>
-              </w:rPr>
-              <w:t>sạch</w:t>
-            </w:r>
-            <w:proofErr w:type="spellEnd"/>
-            <w:r>
-              <w:rPr>
-                <w:rFonts w:ascii="Times New Roman" w:hAnsi="Times New Roman" w:cs="Times New Roman"/>
-                <w:sz w:val="28"/>
-                <w:szCs w:val="28"/>
-              </w:rPr>
-              <w:t xml:space="preserve"> </w:t>
-            </w:r>
-            <w:proofErr w:type="spellStart"/>
-            <w:r>
-              <w:rPr>
-                <w:rFonts w:ascii="Times New Roman" w:hAnsi="Times New Roman" w:cs="Times New Roman"/>
-                <w:sz w:val="28"/>
-                <w:szCs w:val="28"/>
-              </w:rPr>
-              <w:t>để</w:t>
-            </w:r>
-            <w:proofErr w:type="spellEnd"/>
-            <w:r>
-              <w:rPr>
-                <w:rFonts w:ascii="Times New Roman" w:hAnsi="Times New Roman" w:cs="Times New Roman"/>
-                <w:sz w:val="28"/>
-                <w:szCs w:val="28"/>
-              </w:rPr>
-              <w:t xml:space="preserve"> </w:t>
-            </w:r>
-            <w:proofErr w:type="spellStart"/>
-            <w:r>
-              <w:rPr>
-                <w:rFonts w:ascii="Times New Roman" w:hAnsi="Times New Roman" w:cs="Times New Roman"/>
-                <w:sz w:val="28"/>
-                <w:szCs w:val="28"/>
-              </w:rPr>
-              <w:t>dưa</w:t>
-            </w:r>
-            <w:proofErr w:type="spellEnd"/>
-            <w:r>
-              <w:rPr>
-                <w:rFonts w:ascii="Times New Roman" w:hAnsi="Times New Roman" w:cs="Times New Roman"/>
-                <w:sz w:val="28"/>
-                <w:szCs w:val="28"/>
-              </w:rPr>
-              <w:t xml:space="preserve"> </w:t>
-            </w:r>
-            <w:proofErr w:type="spellStart"/>
-            <w:r>
-              <w:rPr>
-                <w:rFonts w:ascii="Times New Roman" w:hAnsi="Times New Roman" w:cs="Times New Roman"/>
-                <w:sz w:val="28"/>
-                <w:szCs w:val="28"/>
-              </w:rPr>
-              <w:t>thư</w:t>
-            </w:r>
-            <w:proofErr w:type="spellEnd"/>
-            <w:r>
-              <w:rPr>
-                <w:rFonts w:ascii="Times New Roman" w:hAnsi="Times New Roman" w:cs="Times New Roman"/>
-                <w:sz w:val="28"/>
-                <w:szCs w:val="28"/>
-              </w:rPr>
-              <w:t xml:space="preserve"> </w:t>
-            </w:r>
-            <w:proofErr w:type="spellStart"/>
-            <w:r>
-              <w:rPr>
-                <w:rFonts w:ascii="Times New Roman" w:hAnsi="Times New Roman" w:cs="Times New Roman"/>
-                <w:sz w:val="28"/>
-                <w:szCs w:val="28"/>
-              </w:rPr>
-              <w:t>mục</w:t>
-            </w:r>
-            <w:proofErr w:type="spellEnd"/>
-            <w:r>
-              <w:rPr>
-                <w:rFonts w:ascii="Times New Roman" w:hAnsi="Times New Roman" w:cs="Times New Roman"/>
-                <w:sz w:val="28"/>
-                <w:szCs w:val="28"/>
-              </w:rPr>
-              <w:t xml:space="preserve"> </w:t>
-            </w:r>
-            <w:proofErr w:type="spellStart"/>
-            <w:r>
-              <w:rPr>
-                <w:rFonts w:ascii="Times New Roman" w:hAnsi="Times New Roman" w:cs="Times New Roman"/>
-                <w:sz w:val="28"/>
-                <w:szCs w:val="28"/>
-              </w:rPr>
-              <w:t>về</w:t>
-            </w:r>
-            <w:proofErr w:type="spellEnd"/>
-            <w:r>
-              <w:rPr>
-                <w:rFonts w:ascii="Times New Roman" w:hAnsi="Times New Roman" w:cs="Times New Roman"/>
-                <w:sz w:val="28"/>
-                <w:szCs w:val="28"/>
-              </w:rPr>
-              <w:t xml:space="preserve"> </w:t>
-            </w:r>
-            <w:proofErr w:type="spellStart"/>
-            <w:r>
-              <w:rPr>
-                <w:rFonts w:ascii="Times New Roman" w:hAnsi="Times New Roman" w:cs="Times New Roman"/>
-                <w:sz w:val="28"/>
-                <w:szCs w:val="28"/>
-              </w:rPr>
-              <w:t>đúng</w:t>
-            </w:r>
-            <w:proofErr w:type="spellEnd"/>
-            <w:r>
-              <w:rPr>
-                <w:rFonts w:ascii="Times New Roman" w:hAnsi="Times New Roman" w:cs="Times New Roman"/>
-                <w:sz w:val="28"/>
-                <w:szCs w:val="28"/>
-              </w:rPr>
-              <w:t xml:space="preserve"> </w:t>
-            </w:r>
-            <w:proofErr w:type="spellStart"/>
-            <w:r>
-              <w:rPr>
-                <w:rFonts w:ascii="Times New Roman" w:hAnsi="Times New Roman" w:cs="Times New Roman"/>
-                <w:sz w:val="28"/>
-                <w:szCs w:val="28"/>
-              </w:rPr>
-              <w:t>trạng</w:t>
-            </w:r>
-            <w:proofErr w:type="spellEnd"/>
-            <w:r>
-              <w:rPr>
-                <w:rFonts w:ascii="Times New Roman" w:hAnsi="Times New Roman" w:cs="Times New Roman"/>
-                <w:sz w:val="28"/>
-                <w:szCs w:val="28"/>
-              </w:rPr>
-              <w:t xml:space="preserve"> </w:t>
-            </w:r>
-            <w:proofErr w:type="spellStart"/>
-            <w:r>
-              <w:rPr>
-                <w:rFonts w:ascii="Times New Roman" w:hAnsi="Times New Roman" w:cs="Times New Roman"/>
-                <w:sz w:val="28"/>
-                <w:szCs w:val="28"/>
-              </w:rPr>
-              <w:t>thái</w:t>
-            </w:r>
-            <w:proofErr w:type="spellEnd"/>
-            <w:r>
-              <w:rPr>
-                <w:rFonts w:ascii="Times New Roman" w:hAnsi="Times New Roman" w:cs="Times New Roman"/>
-                <w:sz w:val="28"/>
-                <w:szCs w:val="28"/>
-              </w:rPr>
-              <w:t xml:space="preserve"> </w:t>
-            </w:r>
-            <w:proofErr w:type="spellStart"/>
-            <w:r>
-              <w:rPr>
-                <w:rFonts w:ascii="Times New Roman" w:hAnsi="Times New Roman" w:cs="Times New Roman"/>
-                <w:sz w:val="28"/>
-                <w:szCs w:val="28"/>
-              </w:rPr>
-              <w:t>của</w:t>
-            </w:r>
-            <w:proofErr w:type="spellEnd"/>
-            <w:r>
-              <w:rPr>
-                <w:rFonts w:ascii="Times New Roman" w:hAnsi="Times New Roman" w:cs="Times New Roman"/>
-                <w:sz w:val="28"/>
-                <w:szCs w:val="28"/>
-              </w:rPr>
-              <w:t xml:space="preserve"> commit </w:t>
+              <w:t xml:space="preserve">Tất cả các thay đổi trong thư mục làm việc sẽ bị xóa sạch để dưa thư mục về đúng trạng thái của commit </w:t>
             </w:r>
           </w:p>
         </w:tc>
@@ -1887,6 +455,7 @@
       <w:r>
         <w:rPr>
           <w:rFonts w:ascii="Times New Roman" w:hAnsi="Times New Roman" w:cs="Times New Roman"/>
+          <w:noProof/>
           <w:sz w:val="28"/>
           <w:szCs w:val="28"/>
         </w:rPr>
@@ -1939,6 +508,7 @@
       <w:r>
         <w:rPr>
           <w:rFonts w:ascii="Times New Roman" w:hAnsi="Times New Roman" w:cs="Times New Roman"/>
+          <w:noProof/>
           <w:sz w:val="28"/>
           <w:szCs w:val="28"/>
         </w:rPr>
@@ -1991,6 +561,7 @@
       <w:r>
         <w:rPr>
           <w:rFonts w:ascii="Times New Roman" w:hAnsi="Times New Roman" w:cs="Times New Roman"/>
+          <w:noProof/>
           <w:sz w:val="28"/>
           <w:szCs w:val="28"/>
         </w:rPr>
@@ -2044,7 +615,6 @@
           <w:szCs w:val="28"/>
         </w:rPr>
       </w:pPr>
-      <w:proofErr w:type="spellStart"/>
       <w:r>
         <w:rPr>
           <w:rFonts w:ascii="Times New Roman" w:hAnsi="Times New Roman" w:cs="Times New Roman"/>
@@ -2052,27 +622,8 @@
           <w:szCs w:val="28"/>
         </w:rPr>
         <w:lastRenderedPageBreak/>
-        <w:t>Phân</w:t>
-      </w:r>
-      <w:proofErr w:type="spellEnd"/>
-      <w:r>
-        <w:rPr>
-          <w:rFonts w:ascii="Times New Roman" w:hAnsi="Times New Roman" w:cs="Times New Roman"/>
-          <w:sz w:val="28"/>
-          <w:szCs w:val="28"/>
-        </w:rPr>
-        <w:t xml:space="preserve"> </w:t>
-      </w:r>
-      <w:proofErr w:type="spellStart"/>
-      <w:r>
-        <w:rPr>
-          <w:rFonts w:ascii="Times New Roman" w:hAnsi="Times New Roman" w:cs="Times New Roman"/>
-          <w:sz w:val="28"/>
-          <w:szCs w:val="28"/>
-        </w:rPr>
-        <w:t>biệt</w:t>
-      </w:r>
-      <w:proofErr w:type="spellEnd"/>
+        <w:t>Phân biệt</w:t>
+      </w:r>
       <w:r>
         <w:rPr>
           <w:rFonts w:ascii="Times New Roman" w:hAnsi="Times New Roman" w:cs="Times New Roman"/>
@@ -2089,36 +640,8 @@
           <w:sz w:val="28"/>
           <w:szCs w:val="28"/>
         </w:rPr>
-        <w:t xml:space="preserve">Merge </w:t>
-      </w:r>
-      <w:proofErr w:type="spellStart"/>
-      <w:r>
-        <w:rPr>
-          <w:rFonts w:ascii="Times New Roman" w:hAnsi="Times New Roman" w:cs="Times New Roman"/>
-          <w:sz w:val="28"/>
-          <w:szCs w:val="28"/>
-        </w:rPr>
-        <w:t>và</w:t>
-      </w:r>
-      <w:proofErr w:type="spellEnd"/>
-      <w:r>
-        <w:rPr>
-          <w:rFonts w:ascii="Times New Roman" w:hAnsi="Times New Roman" w:cs="Times New Roman"/>
-          <w:sz w:val="28"/>
-          <w:szCs w:val="28"/>
-        </w:rPr>
-        <w:t xml:space="preserve"> </w:t>
-      </w:r>
-      <w:proofErr w:type="gramStart"/>
-      <w:r>
-        <w:rPr>
-          <w:rFonts w:ascii="Times New Roman" w:hAnsi="Times New Roman" w:cs="Times New Roman"/>
-          <w:sz w:val="28"/>
-          <w:szCs w:val="28"/>
-        </w:rPr>
-        <w:t>rebase</w:t>
-      </w:r>
-      <w:proofErr w:type="gramEnd"/>
+        <w:t>Merge và rebase</w:t>
+      </w:r>
     </w:p>
     <w:tbl>
       <w:tblPr>
@@ -2196,340 +719,14 @@
                 <w:szCs w:val="28"/>
               </w:rPr>
             </w:pPr>
-            <w:proofErr w:type="spellStart"/>
             <w:r>
               <w:rPr>
                 <w:rFonts w:ascii="Times New Roman" w:hAnsi="Times New Roman" w:cs="Times New Roman"/>
                 <w:sz w:val="28"/>
                 <w:szCs w:val="28"/>
               </w:rPr>
-              <w:t>Lấy</w:t>
+              <w:t>Lấy tất cả commit từ nhánh B và gộp vào nhánh A. Nó tạo ra 1 commit mới để ghi lại việc gộp này</w:t>
             </w:r>
-            <w:proofErr w:type="spellEnd"/>
-            <w:r>
-              <w:rPr>
-                <w:rFonts w:ascii="Times New Roman" w:hAnsi="Times New Roman" w:cs="Times New Roman"/>
-                <w:sz w:val="28"/>
-                <w:szCs w:val="28"/>
-              </w:rPr>
-              <w:t xml:space="preserve"> </w:t>
-            </w:r>
-            <w:proofErr w:type="spellStart"/>
-            <w:r>
-              <w:rPr>
-                <w:rFonts w:ascii="Times New Roman" w:hAnsi="Times New Roman" w:cs="Times New Roman"/>
-                <w:sz w:val="28"/>
-                <w:szCs w:val="28"/>
-              </w:rPr>
-              <w:t>tất</w:t>
-            </w:r>
-            <w:proofErr w:type="spellEnd"/>
-            <w:r>
-              <w:rPr>
-                <w:rFonts w:ascii="Times New Roman" w:hAnsi="Times New Roman" w:cs="Times New Roman"/>
-                <w:sz w:val="28"/>
-                <w:szCs w:val="28"/>
-              </w:rPr>
-              <w:t xml:space="preserve"> </w:t>
-            </w:r>
-            <w:proofErr w:type="spellStart"/>
-            <w:r>
-              <w:rPr>
-                <w:rFonts w:ascii="Times New Roman" w:hAnsi="Times New Roman" w:cs="Times New Roman"/>
-                <w:sz w:val="28"/>
-                <w:szCs w:val="28"/>
-              </w:rPr>
-              <w:t>cả</w:t>
-            </w:r>
-            <w:proofErr w:type="spellEnd"/>
-            <w:r>
-              <w:rPr>
-                <w:rFonts w:ascii="Times New Roman" w:hAnsi="Times New Roman" w:cs="Times New Roman"/>
-                <w:sz w:val="28"/>
-                <w:szCs w:val="28"/>
-              </w:rPr>
-              <w:t xml:space="preserve"> commit </w:t>
-            </w:r>
-            <w:proofErr w:type="spellStart"/>
-            <w:r>
-              <w:rPr>
-                <w:rFonts w:ascii="Times New Roman" w:hAnsi="Times New Roman" w:cs="Times New Roman"/>
-                <w:sz w:val="28"/>
-                <w:szCs w:val="28"/>
-              </w:rPr>
-              <w:t>từ</w:t>
-            </w:r>
-            <w:proofErr w:type="spellEnd"/>
-            <w:r>
-              <w:rPr>
-                <w:rFonts w:ascii="Times New Roman" w:hAnsi="Times New Roman" w:cs="Times New Roman"/>
-                <w:sz w:val="28"/>
-                <w:szCs w:val="28"/>
-              </w:rPr>
-              <w:t xml:space="preserve"> </w:t>
-            </w:r>
-            <w:proofErr w:type="spellStart"/>
-            <w:r>
-              <w:rPr>
-                <w:rFonts w:ascii="Times New Roman" w:hAnsi="Times New Roman" w:cs="Times New Roman"/>
-                <w:sz w:val="28"/>
-                <w:szCs w:val="28"/>
-              </w:rPr>
-              <w:t>nhánh</w:t>
-            </w:r>
-            <w:proofErr w:type="spellEnd"/>
-            <w:r>
-              <w:rPr>
-                <w:rFonts w:ascii="Times New Roman" w:hAnsi="Times New Roman" w:cs="Times New Roman"/>
-                <w:sz w:val="28"/>
-                <w:szCs w:val="28"/>
-              </w:rPr>
-              <w:t xml:space="preserve"> B </w:t>
-            </w:r>
-            <w:proofErr w:type="spellStart"/>
-            <w:r>
-              <w:rPr>
-                <w:rFonts w:ascii="Times New Roman" w:hAnsi="Times New Roman" w:cs="Times New Roman"/>
-                <w:sz w:val="28"/>
-                <w:szCs w:val="28"/>
-              </w:rPr>
-              <w:t>và</w:t>
-            </w:r>
-            <w:proofErr w:type="spellEnd"/>
-            <w:r>
-              <w:rPr>
-                <w:rFonts w:ascii="Times New Roman" w:hAnsi="Times New Roman" w:cs="Times New Roman"/>
-                <w:sz w:val="28"/>
-                <w:szCs w:val="28"/>
-              </w:rPr>
-              <w:t xml:space="preserve"> </w:t>
-            </w:r>
-            <w:proofErr w:type="spellStart"/>
-            <w:r>
-              <w:rPr>
-                <w:rFonts w:ascii="Times New Roman" w:hAnsi="Times New Roman" w:cs="Times New Roman"/>
-                <w:sz w:val="28"/>
-                <w:szCs w:val="28"/>
-              </w:rPr>
-              <w:t>gộp</w:t>
-            </w:r>
-            <w:proofErr w:type="spellEnd"/>
-            <w:r>
-              <w:rPr>
-                <w:rFonts w:ascii="Times New Roman" w:hAnsi="Times New Roman" w:cs="Times New Roman"/>
-                <w:sz w:val="28"/>
-                <w:szCs w:val="28"/>
-              </w:rPr>
-              <w:t xml:space="preserve"> </w:t>
-            </w:r>
-            <w:proofErr w:type="spellStart"/>
-            <w:r>
-              <w:rPr>
-                <w:rFonts w:ascii="Times New Roman" w:hAnsi="Times New Roman" w:cs="Times New Roman"/>
-                <w:sz w:val="28"/>
-                <w:szCs w:val="28"/>
-              </w:rPr>
-              <w:t>vào</w:t>
-            </w:r>
-            <w:proofErr w:type="spellEnd"/>
-            <w:r>
-              <w:rPr>
-                <w:rFonts w:ascii="Times New Roman" w:hAnsi="Times New Roman" w:cs="Times New Roman"/>
-                <w:sz w:val="28"/>
-                <w:szCs w:val="28"/>
-              </w:rPr>
-              <w:t xml:space="preserve"> </w:t>
-            </w:r>
-            <w:proofErr w:type="spellStart"/>
-            <w:r>
-              <w:rPr>
-                <w:rFonts w:ascii="Times New Roman" w:hAnsi="Times New Roman" w:cs="Times New Roman"/>
-                <w:sz w:val="28"/>
-                <w:szCs w:val="28"/>
-              </w:rPr>
-              <w:t>nhánh</w:t>
-            </w:r>
-            <w:proofErr w:type="spellEnd"/>
-            <w:r>
-              <w:rPr>
-                <w:rFonts w:ascii="Times New Roman" w:hAnsi="Times New Roman" w:cs="Times New Roman"/>
-                <w:sz w:val="28"/>
-                <w:szCs w:val="28"/>
-              </w:rPr>
-              <w:t xml:space="preserve"> A. </w:t>
-            </w:r>
-            <w:proofErr w:type="spellStart"/>
-            <w:r>
-              <w:rPr>
-                <w:rFonts w:ascii="Times New Roman" w:hAnsi="Times New Roman" w:cs="Times New Roman"/>
-                <w:sz w:val="28"/>
-                <w:szCs w:val="28"/>
-              </w:rPr>
-              <w:t>Nó</w:t>
-            </w:r>
-            <w:proofErr w:type="spellEnd"/>
-            <w:r>
-              <w:rPr>
-                <w:rFonts w:ascii="Times New Roman" w:hAnsi="Times New Roman" w:cs="Times New Roman"/>
-                <w:sz w:val="28"/>
-                <w:szCs w:val="28"/>
-              </w:rPr>
-              <w:t xml:space="preserve"> t</w:t>
-            </w:r>
-            <w:proofErr w:type="spellStart"/>
-            <w:r>
-              <w:rPr>
-                <w:rFonts w:ascii="Times New Roman" w:hAnsi="Times New Roman" w:cs="Times New Roman"/>
-                <w:sz w:val="28"/>
-                <w:szCs w:val="28"/>
-              </w:rPr>
-              <w:t>ạo</w:t>
-            </w:r>
-            <w:proofErr w:type="spellEnd"/>
-            <w:r>
-              <w:rPr>
-                <w:rFonts w:ascii="Times New Roman" w:hAnsi="Times New Roman" w:cs="Times New Roman"/>
-                <w:sz w:val="28"/>
-                <w:szCs w:val="28"/>
-              </w:rPr>
-              <w:t xml:space="preserve"> </w:t>
-            </w:r>
-            <w:proofErr w:type="spellStart"/>
-            <w:r>
-              <w:rPr>
-                <w:rFonts w:ascii="Times New Roman" w:hAnsi="Times New Roman" w:cs="Times New Roman"/>
-                <w:sz w:val="28"/>
-                <w:szCs w:val="28"/>
-              </w:rPr>
-              <w:t>ra</w:t>
-            </w:r>
-            <w:proofErr w:type="spellEnd"/>
-            <w:r>
-              <w:rPr>
-                <w:rFonts w:ascii="Times New Roman" w:hAnsi="Times New Roman" w:cs="Times New Roman"/>
-                <w:sz w:val="28"/>
-                <w:szCs w:val="28"/>
-              </w:rPr>
-              <w:t xml:space="preserve"> 1 commit </w:t>
-            </w:r>
-            <w:proofErr w:type="spellStart"/>
-            <w:r>
-              <w:rPr>
-                <w:rFonts w:ascii="Times New Roman" w:hAnsi="Times New Roman" w:cs="Times New Roman"/>
-                <w:sz w:val="28"/>
-                <w:szCs w:val="28"/>
-              </w:rPr>
-              <w:t>mới</w:t>
-            </w:r>
-            <w:proofErr w:type="spellEnd"/>
-            <w:r>
-              <w:rPr>
-                <w:rFonts w:ascii="Times New Roman" w:hAnsi="Times New Roman" w:cs="Times New Roman"/>
-                <w:sz w:val="28"/>
-                <w:szCs w:val="28"/>
-              </w:rPr>
-              <w:t xml:space="preserve"> </w:t>
-            </w:r>
-            <w:proofErr w:type="spellStart"/>
-            <w:r>
-              <w:rPr>
-                <w:rFonts w:ascii="Times New Roman" w:hAnsi="Times New Roman" w:cs="Times New Roman"/>
-                <w:sz w:val="28"/>
-                <w:szCs w:val="28"/>
-              </w:rPr>
-              <w:t>để</w:t>
-            </w:r>
-            <w:proofErr w:type="spellEnd"/>
-            <w:r>
-              <w:rPr>
-                <w:rFonts w:ascii="Times New Roman" w:hAnsi="Times New Roman" w:cs="Times New Roman"/>
-                <w:sz w:val="28"/>
-                <w:szCs w:val="28"/>
-              </w:rPr>
-              <w:t xml:space="preserve"> </w:t>
-            </w:r>
-            <w:proofErr w:type="spellStart"/>
-            <w:r>
-              <w:rPr>
-                <w:rFonts w:ascii="Times New Roman" w:hAnsi="Times New Roman" w:cs="Times New Roman"/>
-                <w:sz w:val="28"/>
-                <w:szCs w:val="28"/>
-              </w:rPr>
-              <w:t>ghi</w:t>
-            </w:r>
-            <w:proofErr w:type="spellEnd"/>
-            <w:r>
-              <w:rPr>
-                <w:rFonts w:ascii="Times New Roman" w:hAnsi="Times New Roman" w:cs="Times New Roman"/>
-                <w:sz w:val="28"/>
-                <w:szCs w:val="28"/>
-              </w:rPr>
-              <w:t xml:space="preserve"> </w:t>
-            </w:r>
-            <w:proofErr w:type="spellStart"/>
-            <w:r>
-              <w:rPr>
-                <w:rFonts w:ascii="Times New Roman" w:hAnsi="Times New Roman" w:cs="Times New Roman"/>
-                <w:sz w:val="28"/>
-                <w:szCs w:val="28"/>
-              </w:rPr>
-              <w:t>lại</w:t>
-            </w:r>
-            <w:proofErr w:type="spellEnd"/>
-            <w:r>
-              <w:rPr>
-                <w:rFonts w:ascii="Times New Roman" w:hAnsi="Times New Roman" w:cs="Times New Roman"/>
-                <w:sz w:val="28"/>
-                <w:szCs w:val="28"/>
-              </w:rPr>
-              <w:t xml:space="preserve"> </w:t>
-            </w:r>
-            <w:proofErr w:type="spellStart"/>
-            <w:r>
-              <w:rPr>
-                <w:rFonts w:ascii="Times New Roman" w:hAnsi="Times New Roman" w:cs="Times New Roman"/>
-                <w:sz w:val="28"/>
-                <w:szCs w:val="28"/>
-              </w:rPr>
-              <w:t>việc</w:t>
-            </w:r>
-            <w:proofErr w:type="spellEnd"/>
-            <w:r>
-              <w:rPr>
-                <w:rFonts w:ascii="Times New Roman" w:hAnsi="Times New Roman" w:cs="Times New Roman"/>
-                <w:sz w:val="28"/>
-                <w:szCs w:val="28"/>
-              </w:rPr>
-              <w:t xml:space="preserve"> </w:t>
-            </w:r>
-            <w:proofErr w:type="spellStart"/>
-            <w:r>
-              <w:rPr>
-                <w:rFonts w:ascii="Times New Roman" w:hAnsi="Times New Roman" w:cs="Times New Roman"/>
-                <w:sz w:val="28"/>
-                <w:szCs w:val="28"/>
-              </w:rPr>
-              <w:t>gộp</w:t>
-            </w:r>
-            <w:proofErr w:type="spellEnd"/>
-            <w:r>
-              <w:rPr>
-                <w:rFonts w:ascii="Times New Roman" w:hAnsi="Times New Roman" w:cs="Times New Roman"/>
-                <w:sz w:val="28"/>
-                <w:szCs w:val="28"/>
-              </w:rPr>
-              <w:t xml:space="preserve"> </w:t>
-            </w:r>
-            <w:proofErr w:type="spellStart"/>
-            <w:r>
-              <w:rPr>
-                <w:rFonts w:ascii="Times New Roman" w:hAnsi="Times New Roman" w:cs="Times New Roman"/>
-                <w:sz w:val="28"/>
-                <w:szCs w:val="28"/>
-              </w:rPr>
-              <w:t>này</w:t>
-            </w:r>
-            <w:proofErr w:type="spellEnd"/>
           </w:p>
         </w:tc>
         <w:tc>
@@ -2546,232 +743,14 @@
                 <w:szCs w:val="28"/>
               </w:rPr>
             </w:pPr>
-            <w:proofErr w:type="spellStart"/>
             <w:r>
               <w:rPr>
                 <w:rFonts w:ascii="Times New Roman" w:hAnsi="Times New Roman" w:cs="Times New Roman"/>
                 <w:sz w:val="28"/>
                 <w:szCs w:val="28"/>
               </w:rPr>
-              <w:t>Lấy</w:t>
+              <w:t>Lấy các commit của nhánh hiện tại và replay chúng trên đỉnh của 1 nhánh khác</w:t>
             </w:r>
-            <w:proofErr w:type="spellEnd"/>
-            <w:r>
-              <w:rPr>
-                <w:rFonts w:ascii="Times New Roman" w:hAnsi="Times New Roman" w:cs="Times New Roman"/>
-                <w:sz w:val="28"/>
-                <w:szCs w:val="28"/>
-              </w:rPr>
-              <w:t xml:space="preserve"> </w:t>
-            </w:r>
-            <w:proofErr w:type="spellStart"/>
-            <w:r>
-              <w:rPr>
-                <w:rFonts w:ascii="Times New Roman" w:hAnsi="Times New Roman" w:cs="Times New Roman"/>
-                <w:sz w:val="28"/>
-                <w:szCs w:val="28"/>
-              </w:rPr>
-              <w:t>các</w:t>
-            </w:r>
-            <w:proofErr w:type="spellEnd"/>
-            <w:r>
-              <w:rPr>
-                <w:rFonts w:ascii="Times New Roman" w:hAnsi="Times New Roman" w:cs="Times New Roman"/>
-                <w:sz w:val="28"/>
-                <w:szCs w:val="28"/>
-              </w:rPr>
-              <w:t xml:space="preserve"> commit </w:t>
-            </w:r>
-            <w:proofErr w:type="spellStart"/>
-            <w:r>
-              <w:rPr>
-                <w:rFonts w:ascii="Times New Roman" w:hAnsi="Times New Roman" w:cs="Times New Roman"/>
-                <w:sz w:val="28"/>
-                <w:szCs w:val="28"/>
-              </w:rPr>
-              <w:t>của</w:t>
-            </w:r>
-            <w:proofErr w:type="spellEnd"/>
-            <w:r>
-              <w:rPr>
-                <w:rFonts w:ascii="Times New Roman" w:hAnsi="Times New Roman" w:cs="Times New Roman"/>
-                <w:sz w:val="28"/>
-                <w:szCs w:val="28"/>
-              </w:rPr>
-              <w:t xml:space="preserve"> </w:t>
-            </w:r>
-            <w:proofErr w:type="spellStart"/>
-            <w:r>
-              <w:rPr>
-                <w:rFonts w:ascii="Times New Roman" w:hAnsi="Times New Roman" w:cs="Times New Roman"/>
-                <w:sz w:val="28"/>
-                <w:szCs w:val="28"/>
-              </w:rPr>
-              <w:t>nhánh</w:t>
-            </w:r>
-            <w:proofErr w:type="spellEnd"/>
-            <w:r>
-              <w:rPr>
-                <w:rFonts w:ascii="Times New Roman" w:hAnsi="Times New Roman" w:cs="Times New Roman"/>
-                <w:sz w:val="28"/>
-                <w:szCs w:val="28"/>
-              </w:rPr>
-              <w:t xml:space="preserve"> </w:t>
-            </w:r>
-            <w:proofErr w:type="spellStart"/>
-            <w:r>
-              <w:rPr>
-                <w:rFonts w:ascii="Times New Roman" w:hAnsi="Times New Roman" w:cs="Times New Roman"/>
-                <w:sz w:val="28"/>
-                <w:szCs w:val="28"/>
-              </w:rPr>
-              <w:t>hiện</w:t>
-            </w:r>
-            <w:proofErr w:type="spellEnd"/>
-            <w:r>
-              <w:rPr>
-                <w:rFonts w:ascii="Times New Roman" w:hAnsi="Times New Roman" w:cs="Times New Roman"/>
-                <w:sz w:val="28"/>
-                <w:szCs w:val="28"/>
-              </w:rPr>
-              <w:t xml:space="preserve"> </w:t>
-            </w:r>
-            <w:proofErr w:type="spellStart"/>
-            <w:r>
-              <w:rPr>
-                <w:rFonts w:ascii="Times New Roman" w:hAnsi="Times New Roman" w:cs="Times New Roman"/>
-                <w:sz w:val="28"/>
-                <w:szCs w:val="28"/>
-              </w:rPr>
-              <w:t>tại</w:t>
-            </w:r>
-            <w:proofErr w:type="spellEnd"/>
-            <w:r>
-              <w:rPr>
-                <w:rFonts w:ascii="Times New Roman" w:hAnsi="Times New Roman" w:cs="Times New Roman"/>
-                <w:sz w:val="28"/>
-                <w:szCs w:val="28"/>
-              </w:rPr>
-              <w:t xml:space="preserve"> </w:t>
-            </w:r>
-            <w:proofErr w:type="spellStart"/>
-            <w:r>
-              <w:rPr>
-                <w:rFonts w:ascii="Times New Roman" w:hAnsi="Times New Roman" w:cs="Times New Roman"/>
-                <w:sz w:val="28"/>
-                <w:szCs w:val="28"/>
-              </w:rPr>
-              <w:t>và</w:t>
-            </w:r>
-            <w:proofErr w:type="spellEnd"/>
-            <w:r>
-              <w:rPr>
-                <w:rFonts w:ascii="Times New Roman" w:hAnsi="Times New Roman" w:cs="Times New Roman"/>
-                <w:sz w:val="28"/>
-                <w:szCs w:val="28"/>
-              </w:rPr>
-              <w:t xml:space="preserve"> replay </w:t>
-            </w:r>
-            <w:proofErr w:type="spellStart"/>
-            <w:r>
-              <w:rPr>
-                <w:rFonts w:ascii="Times New Roman" w:hAnsi="Times New Roman" w:cs="Times New Roman"/>
-                <w:sz w:val="28"/>
-                <w:szCs w:val="28"/>
-              </w:rPr>
-              <w:t>chúng</w:t>
-            </w:r>
-            <w:proofErr w:type="spellEnd"/>
-            <w:r>
-              <w:rPr>
-                <w:rFonts w:ascii="Times New Roman" w:hAnsi="Times New Roman" w:cs="Times New Roman"/>
-                <w:sz w:val="28"/>
-                <w:szCs w:val="28"/>
-              </w:rPr>
-              <w:t xml:space="preserve"> </w:t>
-            </w:r>
-            <w:proofErr w:type="spellStart"/>
-            <w:r>
-              <w:rPr>
-                <w:rFonts w:ascii="Times New Roman" w:hAnsi="Times New Roman" w:cs="Times New Roman"/>
-                <w:sz w:val="28"/>
-                <w:szCs w:val="28"/>
-              </w:rPr>
-              <w:t>trên</w:t>
-            </w:r>
-            <w:proofErr w:type="spellEnd"/>
-            <w:r>
-              <w:rPr>
-                <w:rFonts w:ascii="Times New Roman" w:hAnsi="Times New Roman" w:cs="Times New Roman"/>
-                <w:sz w:val="28"/>
-                <w:szCs w:val="28"/>
-              </w:rPr>
-              <w:t xml:space="preserve"> </w:t>
-            </w:r>
-            <w:proofErr w:type="spellStart"/>
-            <w:r>
-              <w:rPr>
-                <w:rFonts w:ascii="Times New Roman" w:hAnsi="Times New Roman" w:cs="Times New Roman"/>
-                <w:sz w:val="28"/>
-                <w:szCs w:val="28"/>
-              </w:rPr>
-              <w:t>đỉnh</w:t>
-            </w:r>
-            <w:proofErr w:type="spellEnd"/>
-            <w:r>
-              <w:rPr>
-                <w:rFonts w:ascii="Times New Roman" w:hAnsi="Times New Roman" w:cs="Times New Roman"/>
-                <w:sz w:val="28"/>
-                <w:szCs w:val="28"/>
-              </w:rPr>
-              <w:t xml:space="preserve"> </w:t>
-            </w:r>
-            <w:proofErr w:type="spellStart"/>
-            <w:r>
-              <w:rPr>
-                <w:rFonts w:ascii="Times New Roman" w:hAnsi="Times New Roman" w:cs="Times New Roman"/>
-                <w:sz w:val="28"/>
-                <w:szCs w:val="28"/>
-              </w:rPr>
-              <w:t>của</w:t>
-            </w:r>
-            <w:proofErr w:type="spellEnd"/>
-            <w:r>
-              <w:rPr>
-                <w:rFonts w:ascii="Times New Roman" w:hAnsi="Times New Roman" w:cs="Times New Roman"/>
-                <w:sz w:val="28"/>
-                <w:szCs w:val="28"/>
-              </w:rPr>
-              <w:t xml:space="preserve"> 1 </w:t>
-            </w:r>
-            <w:proofErr w:type="spellStart"/>
-            <w:r>
-              <w:rPr>
-                <w:rFonts w:ascii="Times New Roman" w:hAnsi="Times New Roman" w:cs="Times New Roman"/>
-                <w:sz w:val="28"/>
-                <w:szCs w:val="28"/>
-              </w:rPr>
-              <w:t>nhánh</w:t>
-            </w:r>
-            <w:proofErr w:type="spellEnd"/>
-            <w:r>
-              <w:rPr>
-                <w:rFonts w:ascii="Times New Roman" w:hAnsi="Times New Roman" w:cs="Times New Roman"/>
-                <w:sz w:val="28"/>
-                <w:szCs w:val="28"/>
-              </w:rPr>
-              <w:t xml:space="preserve"> </w:t>
-            </w:r>
-            <w:proofErr w:type="spellStart"/>
-            <w:r>
-              <w:rPr>
-                <w:rFonts w:ascii="Times New Roman" w:hAnsi="Times New Roman" w:cs="Times New Roman"/>
-                <w:sz w:val="28"/>
-                <w:szCs w:val="28"/>
-              </w:rPr>
-              <w:t>khác</w:t>
-            </w:r>
-            <w:proofErr w:type="spellEnd"/>
           </w:p>
         </w:tc>
       </w:tr>
@@ -2796,126 +775,8 @@
                 <w:sz w:val="28"/>
                 <w:szCs w:val="28"/>
               </w:rPr>
-              <w:t xml:space="preserve">Bảo </w:t>
+              <w:t>Bảo toàn toàn bộ lịch sử của 2 nhánh</w:t>
             </w:r>
-            <w:proofErr w:type="spellStart"/>
-            <w:r>
-              <w:rPr>
-                <w:rFonts w:ascii="Times New Roman" w:hAnsi="Times New Roman" w:cs="Times New Roman"/>
-                <w:sz w:val="28"/>
-                <w:szCs w:val="28"/>
-              </w:rPr>
-              <w:t>toàn</w:t>
-            </w:r>
-            <w:proofErr w:type="spellEnd"/>
-            <w:r>
-              <w:rPr>
-                <w:rFonts w:ascii="Times New Roman" w:hAnsi="Times New Roman" w:cs="Times New Roman"/>
-                <w:sz w:val="28"/>
-                <w:szCs w:val="28"/>
-              </w:rPr>
-              <w:t xml:space="preserve"> </w:t>
-            </w:r>
-            <w:proofErr w:type="spellStart"/>
-            <w:r>
-              <w:rPr>
-                <w:rFonts w:ascii="Times New Roman" w:hAnsi="Times New Roman" w:cs="Times New Roman"/>
-                <w:sz w:val="28"/>
-                <w:szCs w:val="28"/>
-              </w:rPr>
-              <w:t>toàn</w:t>
-            </w:r>
-            <w:proofErr w:type="spellEnd"/>
-            <w:r>
-              <w:rPr>
-                <w:rFonts w:ascii="Times New Roman" w:hAnsi="Times New Roman" w:cs="Times New Roman"/>
-                <w:sz w:val="28"/>
-                <w:szCs w:val="28"/>
-              </w:rPr>
-              <w:t xml:space="preserve"> </w:t>
-            </w:r>
-            <w:proofErr w:type="spellStart"/>
-            <w:r>
-              <w:rPr>
-                <w:rFonts w:ascii="Times New Roman" w:hAnsi="Times New Roman" w:cs="Times New Roman"/>
-                <w:sz w:val="28"/>
-                <w:szCs w:val="28"/>
-              </w:rPr>
-              <w:t>bộ</w:t>
-            </w:r>
-            <w:proofErr w:type="spellEnd"/>
-            <w:r>
-              <w:rPr>
-                <w:rFonts w:ascii="Times New Roman" w:hAnsi="Times New Roman" w:cs="Times New Roman"/>
-                <w:sz w:val="28"/>
-                <w:szCs w:val="28"/>
-              </w:rPr>
-              <w:t xml:space="preserve"> </w:t>
-            </w:r>
-            <w:proofErr w:type="spellStart"/>
-            <w:r>
-              <w:rPr>
-                <w:rFonts w:ascii="Times New Roman" w:hAnsi="Times New Roman" w:cs="Times New Roman"/>
-                <w:sz w:val="28"/>
-                <w:szCs w:val="28"/>
-              </w:rPr>
-              <w:t>lịch</w:t>
-            </w:r>
-            <w:proofErr w:type="spellEnd"/>
-            <w:r>
-              <w:rPr>
-                <w:rFonts w:ascii="Times New Roman" w:hAnsi="Times New Roman" w:cs="Times New Roman"/>
-                <w:sz w:val="28"/>
-                <w:szCs w:val="28"/>
-              </w:rPr>
-              <w:t xml:space="preserve"> </w:t>
-            </w:r>
-            <w:proofErr w:type="spellStart"/>
-            <w:r>
-              <w:rPr>
-                <w:rFonts w:ascii="Times New Roman" w:hAnsi="Times New Roman" w:cs="Times New Roman"/>
-                <w:sz w:val="28"/>
-                <w:szCs w:val="28"/>
-              </w:rPr>
-              <w:t>sử</w:t>
-            </w:r>
-            <w:proofErr w:type="spellEnd"/>
-            <w:r>
-              <w:rPr>
-                <w:rFonts w:ascii="Times New Roman" w:hAnsi="Times New Roman" w:cs="Times New Roman"/>
-                <w:sz w:val="28"/>
-                <w:szCs w:val="28"/>
-              </w:rPr>
-              <w:t xml:space="preserve"> </w:t>
-            </w:r>
-            <w:proofErr w:type="spellStart"/>
-            <w:r>
-              <w:rPr>
-                <w:rFonts w:ascii="Times New Roman" w:hAnsi="Times New Roman" w:cs="Times New Roman"/>
-                <w:sz w:val="28"/>
-                <w:szCs w:val="28"/>
-              </w:rPr>
-              <w:t>của</w:t>
-            </w:r>
-            <w:proofErr w:type="spellEnd"/>
-            <w:r>
-              <w:rPr>
-                <w:rFonts w:ascii="Times New Roman" w:hAnsi="Times New Roman" w:cs="Times New Roman"/>
-                <w:sz w:val="28"/>
-                <w:szCs w:val="28"/>
-              </w:rPr>
-              <w:t xml:space="preserve"> 2 </w:t>
-            </w:r>
-            <w:proofErr w:type="spellStart"/>
-            <w:r>
-              <w:rPr>
-                <w:rFonts w:ascii="Times New Roman" w:hAnsi="Times New Roman" w:cs="Times New Roman"/>
-                <w:sz w:val="28"/>
-                <w:szCs w:val="28"/>
-              </w:rPr>
-              <w:t>nhánh</w:t>
-            </w:r>
-            <w:proofErr w:type="spellEnd"/>
           </w:p>
         </w:tc>
         <w:tc>
@@ -2930,325 +791,12 @@
                 <w:szCs w:val="28"/>
               </w:rPr>
             </w:pPr>
-            <w:proofErr w:type="spellStart"/>
             <w:r>
               <w:rPr>
                 <w:sz w:val="28"/>
                 <w:szCs w:val="28"/>
               </w:rPr>
-              <w:t>Nó</w:t>
-            </w:r>
-            <w:proofErr w:type="spellEnd"/>
-            <w:r>
-              <w:rPr>
-                <w:sz w:val="28"/>
-                <w:szCs w:val="28"/>
-              </w:rPr>
-              <w:t xml:space="preserve"> </w:t>
-            </w:r>
-            <w:proofErr w:type="spellStart"/>
-            <w:r>
-              <w:rPr>
-                <w:sz w:val="28"/>
-                <w:szCs w:val="28"/>
-              </w:rPr>
-              <w:t>tạo</w:t>
-            </w:r>
-            <w:proofErr w:type="spellEnd"/>
-            <w:r>
-              <w:rPr>
-                <w:sz w:val="28"/>
-                <w:szCs w:val="28"/>
-              </w:rPr>
-              <w:t xml:space="preserve"> </w:t>
-            </w:r>
-            <w:proofErr w:type="spellStart"/>
-            <w:r>
-              <w:rPr>
-                <w:sz w:val="28"/>
-                <w:szCs w:val="28"/>
-              </w:rPr>
-              <w:t>ra</w:t>
-            </w:r>
-            <w:proofErr w:type="spellEnd"/>
-            <w:r>
-              <w:rPr>
-                <w:sz w:val="28"/>
-                <w:szCs w:val="28"/>
-              </w:rPr>
-              <w:t xml:space="preserve"> </w:t>
-            </w:r>
-            <w:proofErr w:type="spellStart"/>
-            <w:r>
-              <w:rPr>
-                <w:sz w:val="28"/>
-                <w:szCs w:val="28"/>
-              </w:rPr>
-              <w:t>một</w:t>
-            </w:r>
-            <w:proofErr w:type="spellEnd"/>
-            <w:r>
-              <w:rPr>
-                <w:sz w:val="28"/>
-                <w:szCs w:val="28"/>
-              </w:rPr>
-              <w:t xml:space="preserve"> </w:t>
-            </w:r>
-            <w:proofErr w:type="spellStart"/>
-            <w:r>
-              <w:rPr>
-                <w:sz w:val="28"/>
-                <w:szCs w:val="28"/>
-              </w:rPr>
-              <w:t>lịch</w:t>
-            </w:r>
-            <w:proofErr w:type="spellEnd"/>
-            <w:r>
-              <w:rPr>
-                <w:sz w:val="28"/>
-                <w:szCs w:val="28"/>
-              </w:rPr>
-              <w:t xml:space="preserve"> </w:t>
-            </w:r>
-            <w:proofErr w:type="spellStart"/>
-            <w:r>
-              <w:rPr>
-                <w:sz w:val="28"/>
-                <w:szCs w:val="28"/>
-              </w:rPr>
-              <w:t>sử</w:t>
-            </w:r>
-            <w:proofErr w:type="spellEnd"/>
-            <w:r>
-              <w:rPr>
-                <w:sz w:val="28"/>
-                <w:szCs w:val="28"/>
-              </w:rPr>
-              <w:t xml:space="preserve"> </w:t>
-            </w:r>
-            <w:proofErr w:type="spellStart"/>
-            <w:r>
-              <w:rPr>
-                <w:sz w:val="28"/>
-                <w:szCs w:val="28"/>
-              </w:rPr>
-              <w:t>thẳng</w:t>
-            </w:r>
-            <w:proofErr w:type="spellEnd"/>
-            <w:r>
-              <w:rPr>
-                <w:sz w:val="28"/>
-                <w:szCs w:val="28"/>
-              </w:rPr>
-              <w:t xml:space="preserve"> </w:t>
-            </w:r>
-            <w:proofErr w:type="spellStart"/>
-            <w:r>
-              <w:rPr>
-                <w:sz w:val="28"/>
-                <w:szCs w:val="28"/>
-              </w:rPr>
-              <w:t>hàng</w:t>
-            </w:r>
-            <w:proofErr w:type="spellEnd"/>
-            <w:r>
-              <w:rPr>
-                <w:sz w:val="28"/>
-                <w:szCs w:val="28"/>
-              </w:rPr>
-              <w:t xml:space="preserve"> (linear), </w:t>
-            </w:r>
-            <w:proofErr w:type="spellStart"/>
-            <w:r>
-              <w:rPr>
-                <w:sz w:val="28"/>
-                <w:szCs w:val="28"/>
-              </w:rPr>
-              <w:t>sạch</w:t>
-            </w:r>
-            <w:proofErr w:type="spellEnd"/>
-            <w:r>
-              <w:rPr>
-                <w:sz w:val="28"/>
-                <w:szCs w:val="28"/>
-              </w:rPr>
-              <w:t xml:space="preserve"> </w:t>
-            </w:r>
-            <w:proofErr w:type="spellStart"/>
-            <w:r>
-              <w:rPr>
-                <w:sz w:val="28"/>
-                <w:szCs w:val="28"/>
-              </w:rPr>
-              <w:t>sẽ</w:t>
-            </w:r>
-            <w:proofErr w:type="spellEnd"/>
-            <w:r>
-              <w:rPr>
-                <w:sz w:val="28"/>
-                <w:szCs w:val="28"/>
-              </w:rPr>
-              <w:t xml:space="preserve">. </w:t>
-            </w:r>
-            <w:proofErr w:type="spellStart"/>
-            <w:r>
-              <w:rPr>
-                <w:sz w:val="28"/>
-                <w:szCs w:val="28"/>
-              </w:rPr>
-              <w:t>Giống</w:t>
-            </w:r>
-            <w:proofErr w:type="spellEnd"/>
-            <w:r>
-              <w:rPr>
-                <w:sz w:val="28"/>
-                <w:szCs w:val="28"/>
-              </w:rPr>
-              <w:t xml:space="preserve"> </w:t>
-            </w:r>
-            <w:proofErr w:type="spellStart"/>
-            <w:r>
-              <w:rPr>
-                <w:sz w:val="28"/>
-                <w:szCs w:val="28"/>
-              </w:rPr>
-              <w:t>như</w:t>
-            </w:r>
-            <w:proofErr w:type="spellEnd"/>
-            <w:r>
-              <w:rPr>
-                <w:sz w:val="28"/>
-                <w:szCs w:val="28"/>
-              </w:rPr>
-              <w:t xml:space="preserve"> </w:t>
-            </w:r>
-            <w:proofErr w:type="spellStart"/>
-            <w:r>
-              <w:rPr>
-                <w:sz w:val="28"/>
-                <w:szCs w:val="28"/>
-              </w:rPr>
-              <w:t>làm</w:t>
-            </w:r>
-            <w:proofErr w:type="spellEnd"/>
-            <w:r>
-              <w:rPr>
-                <w:sz w:val="28"/>
-                <w:szCs w:val="28"/>
-              </w:rPr>
-              <w:t xml:space="preserve"> </w:t>
-            </w:r>
-            <w:proofErr w:type="spellStart"/>
-            <w:r>
-              <w:rPr>
-                <w:sz w:val="28"/>
-                <w:szCs w:val="28"/>
-              </w:rPr>
-              <w:t>việc</w:t>
-            </w:r>
-            <w:proofErr w:type="spellEnd"/>
-            <w:r>
-              <w:rPr>
-                <w:sz w:val="28"/>
-                <w:szCs w:val="28"/>
-              </w:rPr>
-              <w:t xml:space="preserve"> </w:t>
-            </w:r>
-            <w:proofErr w:type="spellStart"/>
-            <w:r>
-              <w:rPr>
-                <w:sz w:val="28"/>
-                <w:szCs w:val="28"/>
-              </w:rPr>
-              <w:t>trên</w:t>
-            </w:r>
-            <w:proofErr w:type="spellEnd"/>
-            <w:r>
-              <w:rPr>
-                <w:sz w:val="28"/>
-                <w:szCs w:val="28"/>
-              </w:rPr>
-              <w:t xml:space="preserve"> </w:t>
-            </w:r>
-            <w:proofErr w:type="spellStart"/>
-            <w:r>
-              <w:rPr>
-                <w:sz w:val="28"/>
-                <w:szCs w:val="28"/>
-              </w:rPr>
-              <w:t>một</w:t>
-            </w:r>
-            <w:proofErr w:type="spellEnd"/>
-            <w:r>
-              <w:rPr>
-                <w:sz w:val="28"/>
-                <w:szCs w:val="28"/>
-              </w:rPr>
-              <w:t xml:space="preserve"> </w:t>
-            </w:r>
-            <w:proofErr w:type="spellStart"/>
-            <w:r>
-              <w:rPr>
-                <w:sz w:val="28"/>
-                <w:szCs w:val="28"/>
-              </w:rPr>
-              <w:t>đường</w:t>
-            </w:r>
-            <w:proofErr w:type="spellEnd"/>
-            <w:r>
-              <w:rPr>
-                <w:sz w:val="28"/>
-                <w:szCs w:val="28"/>
-              </w:rPr>
-              <w:t xml:space="preserve"> </w:t>
-            </w:r>
-            <w:proofErr w:type="spellStart"/>
-            <w:r>
-              <w:rPr>
-                <w:sz w:val="28"/>
-                <w:szCs w:val="28"/>
-              </w:rPr>
-              <w:t>thẳng</w:t>
-            </w:r>
-            <w:proofErr w:type="spellEnd"/>
-            <w:r>
-              <w:rPr>
-                <w:sz w:val="28"/>
-                <w:szCs w:val="28"/>
-              </w:rPr>
-              <w:t xml:space="preserve"> </w:t>
-            </w:r>
-            <w:proofErr w:type="spellStart"/>
-            <w:r>
-              <w:rPr>
-                <w:sz w:val="28"/>
-                <w:szCs w:val="28"/>
-              </w:rPr>
-              <w:t>duy</w:t>
-            </w:r>
-            <w:proofErr w:type="spellEnd"/>
-            <w:r>
-              <w:rPr>
-                <w:sz w:val="28"/>
-                <w:szCs w:val="28"/>
-              </w:rPr>
-              <w:t xml:space="preserve"> </w:t>
-            </w:r>
-            <w:proofErr w:type="spellStart"/>
-            <w:r>
-              <w:rPr>
-                <w:sz w:val="28"/>
-                <w:szCs w:val="28"/>
-              </w:rPr>
-              <w:t>nhất</w:t>
-            </w:r>
-            <w:proofErr w:type="spellEnd"/>
-            <w:r>
-              <w:rPr>
-                <w:sz w:val="28"/>
-                <w:szCs w:val="28"/>
-              </w:rPr>
-              <w:t>.</w:t>
+              <w:t>Nó tạo ra một lịch sử thẳng hàng (linear), sạch sẽ. Giống như làm việc trên một đường thẳng duy nhất.</w:t>
             </w:r>
           </w:p>
           <w:p>
@@ -3279,335 +827,20 @@
                 <w:szCs w:val="28"/>
               </w:rPr>
             </w:pPr>
-            <w:proofErr w:type="spellStart"/>
             <w:r>
               <w:rPr>
                 <w:sz w:val="28"/>
                 <w:szCs w:val="28"/>
               </w:rPr>
-              <w:t>Ưu</w:t>
+              <w:t xml:space="preserve">Ưu điểm: </w:t>
             </w:r>
-            <w:proofErr w:type="spellEnd"/>
             <w:r>
               <w:rPr>
                 <w:sz w:val="28"/>
                 <w:szCs w:val="28"/>
               </w:rPr>
-              <w:t xml:space="preserve"> </w:t>
+              <w:t>An toàn, không "viết lại" lịch sử. Bạn luôn biết chính xác khi nào việc gộp nhánh xảy ra.</w:t>
             </w:r>
-            <w:proofErr w:type="spellStart"/>
-            <w:r>
-              <w:rPr>
-                <w:sz w:val="28"/>
-                <w:szCs w:val="28"/>
-              </w:rPr>
-              <w:t>điểm</w:t>
-            </w:r>
-            <w:proofErr w:type="spellEnd"/>
-            <w:r>
-              <w:rPr>
-                <w:sz w:val="28"/>
-                <w:szCs w:val="28"/>
-              </w:rPr>
-              <w:t xml:space="preserve">: </w:t>
-            </w:r>
-            <w:proofErr w:type="gramStart"/>
-            <w:r>
-              <w:rPr>
-                <w:sz w:val="28"/>
-                <w:szCs w:val="28"/>
-              </w:rPr>
-              <w:t>An</w:t>
-            </w:r>
-            <w:proofErr w:type="gramEnd"/>
-            <w:r>
-              <w:rPr>
-                <w:sz w:val="28"/>
-                <w:szCs w:val="28"/>
-              </w:rPr>
-              <w:t xml:space="preserve"> </w:t>
-            </w:r>
-            <w:proofErr w:type="spellStart"/>
-            <w:r>
-              <w:rPr>
-                <w:sz w:val="28"/>
-                <w:szCs w:val="28"/>
-              </w:rPr>
-              <w:t>toàn</w:t>
-            </w:r>
-            <w:proofErr w:type="spellEnd"/>
-            <w:r>
-              <w:rPr>
-                <w:sz w:val="28"/>
-                <w:szCs w:val="28"/>
-              </w:rPr>
-              <w:t xml:space="preserve">, </w:t>
-            </w:r>
-            <w:proofErr w:type="spellStart"/>
-            <w:r>
-              <w:rPr>
-                <w:sz w:val="28"/>
-                <w:szCs w:val="28"/>
-              </w:rPr>
-              <w:t>không</w:t>
-            </w:r>
-            <w:proofErr w:type="spellEnd"/>
-            <w:r>
-              <w:rPr>
-                <w:sz w:val="28"/>
-                <w:szCs w:val="28"/>
-              </w:rPr>
-              <w:t xml:space="preserve"> "</w:t>
-            </w:r>
-            <w:proofErr w:type="spellStart"/>
-            <w:r>
-              <w:rPr>
-                <w:sz w:val="28"/>
-                <w:szCs w:val="28"/>
-              </w:rPr>
-              <w:t>viết</w:t>
-            </w:r>
-            <w:proofErr w:type="spellEnd"/>
-            <w:r>
-              <w:rPr>
-                <w:sz w:val="28"/>
-                <w:szCs w:val="28"/>
-              </w:rPr>
-              <w:t xml:space="preserve"> </w:t>
-            </w:r>
-            <w:proofErr w:type="spellStart"/>
-            <w:r>
-              <w:rPr>
-                <w:sz w:val="28"/>
-                <w:szCs w:val="28"/>
-              </w:rPr>
-              <w:t>lại</w:t>
-            </w:r>
-            <w:proofErr w:type="spellEnd"/>
-            <w:r>
-              <w:rPr>
-                <w:sz w:val="28"/>
-                <w:szCs w:val="28"/>
-              </w:rPr>
-              <w:t xml:space="preserve">" </w:t>
-            </w:r>
-            <w:proofErr w:type="spellStart"/>
-            <w:r>
-              <w:rPr>
-                <w:sz w:val="28"/>
-                <w:szCs w:val="28"/>
-              </w:rPr>
-              <w:t>lịch</w:t>
-            </w:r>
-            <w:proofErr w:type="spellEnd"/>
-            <w:r>
-              <w:rPr>
-                <w:sz w:val="28"/>
-                <w:szCs w:val="28"/>
-              </w:rPr>
-              <w:t xml:space="preserve"> </w:t>
-            </w:r>
-            <w:proofErr w:type="spellStart"/>
-            <w:r>
-              <w:rPr>
-                <w:sz w:val="28"/>
-                <w:szCs w:val="28"/>
-              </w:rPr>
-              <w:t>sử</w:t>
-            </w:r>
-            <w:proofErr w:type="spellEnd"/>
-            <w:r>
-              <w:rPr>
-                <w:sz w:val="28"/>
-                <w:szCs w:val="28"/>
-              </w:rPr>
-              <w:t xml:space="preserve">. </w:t>
-            </w:r>
-            <w:proofErr w:type="spellStart"/>
-            <w:r>
-              <w:rPr>
-                <w:sz w:val="28"/>
-                <w:szCs w:val="28"/>
-              </w:rPr>
-              <w:t>Bạn</w:t>
-            </w:r>
-            <w:proofErr w:type="spellEnd"/>
-            <w:r>
-              <w:rPr>
-                <w:sz w:val="28"/>
-                <w:szCs w:val="28"/>
-              </w:rPr>
-              <w:t xml:space="preserve"> </w:t>
-            </w:r>
-            <w:proofErr w:type="spellStart"/>
-            <w:r>
-              <w:rPr>
-                <w:sz w:val="28"/>
-                <w:szCs w:val="28"/>
-              </w:rPr>
-              <w:t>luôn</w:t>
-            </w:r>
-            <w:proofErr w:type="spellEnd"/>
-            <w:r>
-              <w:rPr>
-                <w:sz w:val="28"/>
-                <w:szCs w:val="28"/>
-              </w:rPr>
-              <w:t xml:space="preserve"> </w:t>
-            </w:r>
-            <w:proofErr w:type="spellStart"/>
-            <w:r>
-              <w:rPr>
-                <w:sz w:val="28"/>
-                <w:szCs w:val="28"/>
-              </w:rPr>
-              <w:t>biết</w:t>
-            </w:r>
-            <w:proofErr w:type="spellEnd"/>
-            <w:r>
-              <w:rPr>
-                <w:sz w:val="28"/>
-                <w:szCs w:val="28"/>
-              </w:rPr>
-              <w:t xml:space="preserve"> </w:t>
-            </w:r>
-            <w:proofErr w:type="spellStart"/>
-            <w:r>
-              <w:rPr>
-                <w:sz w:val="28"/>
-                <w:szCs w:val="28"/>
-              </w:rPr>
-              <w:t>chính</w:t>
-            </w:r>
-            <w:proofErr w:type="spellEnd"/>
-            <w:r>
-              <w:rPr>
-                <w:sz w:val="28"/>
-                <w:szCs w:val="28"/>
-              </w:rPr>
-              <w:t xml:space="preserve"> </w:t>
-            </w:r>
-            <w:proofErr w:type="spellStart"/>
-            <w:r>
-              <w:rPr>
-                <w:sz w:val="28"/>
-                <w:szCs w:val="28"/>
-              </w:rPr>
-              <w:t>xác</w:t>
-            </w:r>
-            <w:proofErr w:type="spellEnd"/>
-            <w:r>
-              <w:rPr>
-                <w:sz w:val="28"/>
-                <w:szCs w:val="28"/>
-              </w:rPr>
-              <w:t xml:space="preserve"> </w:t>
-            </w:r>
-            <w:proofErr w:type="spellStart"/>
-            <w:r>
-              <w:rPr>
-                <w:sz w:val="28"/>
-                <w:szCs w:val="28"/>
-              </w:rPr>
-              <w:t>khi</w:t>
-            </w:r>
-            <w:proofErr w:type="spellEnd"/>
-            <w:r>
-              <w:rPr>
-                <w:sz w:val="28"/>
-                <w:szCs w:val="28"/>
-              </w:rPr>
-              <w:t xml:space="preserve"> </w:t>
-            </w:r>
-            <w:proofErr w:type="spellStart"/>
-            <w:r>
-              <w:rPr>
-                <w:sz w:val="28"/>
-                <w:szCs w:val="28"/>
-              </w:rPr>
-              <w:t>nào</w:t>
-            </w:r>
-            <w:proofErr w:type="spellEnd"/>
-            <w:r>
-              <w:rPr>
-                <w:sz w:val="28"/>
-                <w:szCs w:val="28"/>
-              </w:rPr>
-              <w:t xml:space="preserve"> </w:t>
-            </w:r>
-            <w:proofErr w:type="spellStart"/>
-            <w:r>
-              <w:rPr>
-                <w:sz w:val="28"/>
-                <w:szCs w:val="28"/>
-              </w:rPr>
-              <w:t>việc</w:t>
-            </w:r>
-            <w:proofErr w:type="spellEnd"/>
-            <w:r>
-              <w:rPr>
-                <w:sz w:val="28"/>
-                <w:szCs w:val="28"/>
-              </w:rPr>
-              <w:t xml:space="preserve"> </w:t>
-            </w:r>
-            <w:proofErr w:type="spellStart"/>
-            <w:r>
-              <w:rPr>
-                <w:sz w:val="28"/>
-                <w:szCs w:val="28"/>
-              </w:rPr>
-              <w:t>gộp</w:t>
-            </w:r>
-            <w:proofErr w:type="spellEnd"/>
-            <w:r>
-              <w:rPr>
-                <w:sz w:val="28"/>
-                <w:szCs w:val="28"/>
-              </w:rPr>
-              <w:t xml:space="preserve"> </w:t>
-            </w:r>
-            <w:proofErr w:type="spellStart"/>
-            <w:r>
-              <w:rPr>
-                <w:sz w:val="28"/>
-                <w:szCs w:val="28"/>
-              </w:rPr>
-              <w:t>nhánh</w:t>
-            </w:r>
-            <w:proofErr w:type="spellEnd"/>
-            <w:r>
-              <w:rPr>
-                <w:sz w:val="28"/>
-                <w:szCs w:val="28"/>
-              </w:rPr>
-              <w:t xml:space="preserve"> </w:t>
-            </w:r>
-            <w:proofErr w:type="spellStart"/>
-            <w:r>
-              <w:rPr>
-                <w:sz w:val="28"/>
-                <w:szCs w:val="28"/>
-              </w:rPr>
-              <w:t>xảy</w:t>
-            </w:r>
-            <w:proofErr w:type="spellEnd"/>
-            <w:r>
-              <w:rPr>
-                <w:sz w:val="28"/>
-                <w:szCs w:val="28"/>
-              </w:rPr>
-              <w:t xml:space="preserve"> </w:t>
-            </w:r>
-            <w:proofErr w:type="spellStart"/>
-            <w:r>
-              <w:rPr>
-                <w:sz w:val="28"/>
-                <w:szCs w:val="28"/>
-              </w:rPr>
-              <w:t>ra.</w:t>
-            </w:r>
-            <w:proofErr w:type="spellEnd"/>
           </w:p>
         </w:tc>
         <w:tc>
@@ -3624,124 +857,14 @@
                 <w:szCs w:val="28"/>
               </w:rPr>
             </w:pPr>
-            <w:proofErr w:type="spellStart"/>
             <w:r>
               <w:rPr>
                 <w:rFonts w:ascii="Times New Roman" w:hAnsi="Times New Roman" w:cs="Times New Roman"/>
                 <w:sz w:val="28"/>
                 <w:szCs w:val="28"/>
               </w:rPr>
-              <w:t>Ưu</w:t>
+              <w:t>Ưu điểm: Lịch sử gọn gang dễ đọc</w:t>
             </w:r>
-            <w:proofErr w:type="spellEnd"/>
-            <w:r>
-              <w:rPr>
-                <w:rFonts w:ascii="Times New Roman" w:hAnsi="Times New Roman" w:cs="Times New Roman"/>
-                <w:sz w:val="28"/>
-                <w:szCs w:val="28"/>
-              </w:rPr>
-              <w:t xml:space="preserve"> </w:t>
-            </w:r>
-            <w:proofErr w:type="spellStart"/>
-            <w:r>
-              <w:rPr>
-                <w:rFonts w:ascii="Times New Roman" w:hAnsi="Times New Roman" w:cs="Times New Roman"/>
-                <w:sz w:val="28"/>
-                <w:szCs w:val="28"/>
-              </w:rPr>
-              <w:t>điểm</w:t>
-            </w:r>
-            <w:proofErr w:type="spellEnd"/>
-            <w:r>
-              <w:rPr>
-                <w:rFonts w:ascii="Times New Roman" w:hAnsi="Times New Roman" w:cs="Times New Roman"/>
-                <w:sz w:val="28"/>
-                <w:szCs w:val="28"/>
-              </w:rPr>
-              <w:t xml:space="preserve">: </w:t>
-            </w:r>
-            <w:proofErr w:type="spellStart"/>
-            <w:r>
-              <w:rPr>
-                <w:rFonts w:ascii="Times New Roman" w:hAnsi="Times New Roman" w:cs="Times New Roman"/>
-                <w:sz w:val="28"/>
-                <w:szCs w:val="28"/>
-              </w:rPr>
-              <w:t>Lịch</w:t>
-            </w:r>
-            <w:proofErr w:type="spellEnd"/>
-            <w:r>
-              <w:rPr>
-                <w:rFonts w:ascii="Times New Roman" w:hAnsi="Times New Roman" w:cs="Times New Roman"/>
-                <w:sz w:val="28"/>
-                <w:szCs w:val="28"/>
-              </w:rPr>
-              <w:t xml:space="preserve"> </w:t>
-            </w:r>
-            <w:proofErr w:type="spellStart"/>
-            <w:r>
-              <w:rPr>
-                <w:rFonts w:ascii="Times New Roman" w:hAnsi="Times New Roman" w:cs="Times New Roman"/>
-                <w:sz w:val="28"/>
-                <w:szCs w:val="28"/>
-              </w:rPr>
-              <w:t>sử</w:t>
-            </w:r>
-            <w:proofErr w:type="spellEnd"/>
-            <w:r>
-              <w:rPr>
-                <w:rFonts w:ascii="Times New Roman" w:hAnsi="Times New Roman" w:cs="Times New Roman"/>
-                <w:sz w:val="28"/>
-                <w:szCs w:val="28"/>
-              </w:rPr>
-              <w:t xml:space="preserve"> </w:t>
-            </w:r>
-            <w:proofErr w:type="spellStart"/>
-            <w:r>
-              <w:rPr>
-                <w:rFonts w:ascii="Times New Roman" w:hAnsi="Times New Roman" w:cs="Times New Roman"/>
-                <w:sz w:val="28"/>
-                <w:szCs w:val="28"/>
-              </w:rPr>
-              <w:t>gọn</w:t>
-            </w:r>
-            <w:proofErr w:type="spellEnd"/>
-            <w:r>
-              <w:rPr>
-                <w:rFonts w:ascii="Times New Roman" w:hAnsi="Times New Roman" w:cs="Times New Roman"/>
-                <w:sz w:val="28"/>
-                <w:szCs w:val="28"/>
-              </w:rPr>
-              <w:t xml:space="preserve"> gang </w:t>
-            </w:r>
-            <w:proofErr w:type="spellStart"/>
-            <w:r>
-              <w:rPr>
-                <w:rFonts w:ascii="Times New Roman" w:hAnsi="Times New Roman" w:cs="Times New Roman"/>
-                <w:sz w:val="28"/>
-                <w:szCs w:val="28"/>
-              </w:rPr>
-              <w:t>dễ</w:t>
-            </w:r>
-            <w:proofErr w:type="spellEnd"/>
-            <w:r>
-              <w:rPr>
-                <w:rFonts w:ascii="Times New Roman" w:hAnsi="Times New Roman" w:cs="Times New Roman"/>
-                <w:sz w:val="28"/>
-                <w:szCs w:val="28"/>
-              </w:rPr>
-              <w:t xml:space="preserve"> </w:t>
-            </w:r>
-            <w:proofErr w:type="spellStart"/>
-            <w:r>
-              <w:rPr>
-                <w:rFonts w:ascii="Times New Roman" w:hAnsi="Times New Roman" w:cs="Times New Roman"/>
-                <w:sz w:val="28"/>
-                <w:szCs w:val="28"/>
-              </w:rPr>
-              <w:t>đọc</w:t>
-            </w:r>
-            <w:proofErr w:type="spellEnd"/>
           </w:p>
         </w:tc>
       </w:tr>
@@ -3763,309 +886,12 @@
                 <w:szCs w:val="28"/>
               </w:rPr>
             </w:pPr>
-            <w:proofErr w:type="spellStart"/>
             <w:r>
               <w:rPr>
                 <w:sz w:val="28"/>
                 <w:szCs w:val="28"/>
               </w:rPr>
-              <w:t>Nhược</w:t>
-            </w:r>
-            <w:proofErr w:type="spellEnd"/>
-            <w:r>
-              <w:rPr>
-                <w:sz w:val="28"/>
-                <w:szCs w:val="28"/>
-              </w:rPr>
-              <w:t xml:space="preserve"> </w:t>
-            </w:r>
-            <w:proofErr w:type="spellStart"/>
-            <w:r>
-              <w:rPr>
-                <w:sz w:val="28"/>
-                <w:szCs w:val="28"/>
-              </w:rPr>
-              <w:t>điểm</w:t>
-            </w:r>
-            <w:proofErr w:type="spellEnd"/>
-            <w:r>
-              <w:rPr>
-                <w:sz w:val="28"/>
-                <w:szCs w:val="28"/>
-              </w:rPr>
-              <w:t xml:space="preserve">: </w:t>
-            </w:r>
-            <w:proofErr w:type="spellStart"/>
-            <w:r>
-              <w:rPr>
-                <w:sz w:val="28"/>
-                <w:szCs w:val="28"/>
-              </w:rPr>
-              <w:t>Nếu</w:t>
-            </w:r>
-            <w:proofErr w:type="spellEnd"/>
-            <w:r>
-              <w:rPr>
-                <w:sz w:val="28"/>
-                <w:szCs w:val="28"/>
-              </w:rPr>
-              <w:t xml:space="preserve"> </w:t>
-            </w:r>
-            <w:proofErr w:type="spellStart"/>
-            <w:r>
-              <w:rPr>
-                <w:sz w:val="28"/>
-                <w:szCs w:val="28"/>
-              </w:rPr>
-              <w:t>có</w:t>
-            </w:r>
-            <w:proofErr w:type="spellEnd"/>
-            <w:r>
-              <w:rPr>
-                <w:sz w:val="28"/>
-                <w:szCs w:val="28"/>
-              </w:rPr>
-              <w:t xml:space="preserve"> </w:t>
-            </w:r>
-            <w:proofErr w:type="spellStart"/>
-            <w:r>
-              <w:rPr>
-                <w:sz w:val="28"/>
-                <w:szCs w:val="28"/>
-              </w:rPr>
-              <w:t>nhiều</w:t>
-            </w:r>
-            <w:proofErr w:type="spellEnd"/>
-            <w:r>
-              <w:rPr>
-                <w:sz w:val="28"/>
-                <w:szCs w:val="28"/>
-              </w:rPr>
-              <w:t xml:space="preserve"> </w:t>
-            </w:r>
-            <w:proofErr w:type="spellStart"/>
-            <w:r>
-              <w:rPr>
-                <w:sz w:val="28"/>
-                <w:szCs w:val="28"/>
-              </w:rPr>
-              <w:t>nhánh</w:t>
-            </w:r>
-            <w:proofErr w:type="spellEnd"/>
-            <w:r>
-              <w:rPr>
-                <w:sz w:val="28"/>
-                <w:szCs w:val="28"/>
-              </w:rPr>
-              <w:t xml:space="preserve"> </w:t>
-            </w:r>
-            <w:proofErr w:type="spellStart"/>
-            <w:r>
-              <w:rPr>
-                <w:sz w:val="28"/>
-                <w:szCs w:val="28"/>
-              </w:rPr>
-              <w:t>và</w:t>
-            </w:r>
-            <w:proofErr w:type="spellEnd"/>
-            <w:r>
-              <w:rPr>
-                <w:sz w:val="28"/>
-                <w:szCs w:val="28"/>
-              </w:rPr>
-              <w:t xml:space="preserve"> </w:t>
-            </w:r>
-            <w:proofErr w:type="spellStart"/>
-            <w:r>
-              <w:rPr>
-                <w:sz w:val="28"/>
-                <w:szCs w:val="28"/>
-              </w:rPr>
-              <w:t>gộp</w:t>
-            </w:r>
-            <w:proofErr w:type="spellEnd"/>
-            <w:r>
-              <w:rPr>
-                <w:sz w:val="28"/>
-                <w:szCs w:val="28"/>
-              </w:rPr>
-              <w:t xml:space="preserve"> </w:t>
-            </w:r>
-            <w:proofErr w:type="spellStart"/>
-            <w:r>
-              <w:rPr>
-                <w:sz w:val="28"/>
-                <w:szCs w:val="28"/>
-              </w:rPr>
-              <w:t>liên</w:t>
-            </w:r>
-            <w:proofErr w:type="spellEnd"/>
-            <w:r>
-              <w:rPr>
-                <w:sz w:val="28"/>
-                <w:szCs w:val="28"/>
-              </w:rPr>
-              <w:t xml:space="preserve"> </w:t>
-            </w:r>
-            <w:proofErr w:type="spellStart"/>
-            <w:r>
-              <w:rPr>
-                <w:sz w:val="28"/>
-                <w:szCs w:val="28"/>
-              </w:rPr>
-              <w:t>tục</w:t>
-            </w:r>
-            <w:proofErr w:type="spellEnd"/>
-            <w:r>
-              <w:rPr>
-                <w:sz w:val="28"/>
-                <w:szCs w:val="28"/>
-              </w:rPr>
-              <w:t xml:space="preserve">, </w:t>
-            </w:r>
-            <w:proofErr w:type="spellStart"/>
-            <w:r>
-              <w:rPr>
-                <w:sz w:val="28"/>
-                <w:szCs w:val="28"/>
-              </w:rPr>
-              <w:t>lịch</w:t>
-            </w:r>
-            <w:proofErr w:type="spellEnd"/>
-            <w:r>
-              <w:rPr>
-                <w:sz w:val="28"/>
-                <w:szCs w:val="28"/>
-              </w:rPr>
-              <w:t xml:space="preserve"> </w:t>
-            </w:r>
-            <w:proofErr w:type="spellStart"/>
-            <w:r>
-              <w:rPr>
-                <w:sz w:val="28"/>
-                <w:szCs w:val="28"/>
-              </w:rPr>
-              <w:t>sử</w:t>
-            </w:r>
-            <w:proofErr w:type="spellEnd"/>
-            <w:r>
-              <w:rPr>
-                <w:sz w:val="28"/>
-                <w:szCs w:val="28"/>
-              </w:rPr>
-              <w:t xml:space="preserve"> commit </w:t>
-            </w:r>
-            <w:proofErr w:type="spellStart"/>
-            <w:r>
-              <w:rPr>
-                <w:sz w:val="28"/>
-                <w:szCs w:val="28"/>
-              </w:rPr>
-              <w:t>có</w:t>
-            </w:r>
-            <w:proofErr w:type="spellEnd"/>
-            <w:r>
-              <w:rPr>
-                <w:sz w:val="28"/>
-                <w:szCs w:val="28"/>
-              </w:rPr>
-              <w:t xml:space="preserve"> </w:t>
-            </w:r>
-            <w:proofErr w:type="spellStart"/>
-            <w:r>
-              <w:rPr>
-                <w:sz w:val="28"/>
-                <w:szCs w:val="28"/>
-              </w:rPr>
-              <w:t>thể</w:t>
-            </w:r>
-            <w:proofErr w:type="spellEnd"/>
-            <w:r>
-              <w:rPr>
-                <w:sz w:val="28"/>
-                <w:szCs w:val="28"/>
-              </w:rPr>
-              <w:t xml:space="preserve"> </w:t>
-            </w:r>
-            <w:proofErr w:type="spellStart"/>
-            <w:r>
-              <w:rPr>
-                <w:sz w:val="28"/>
-                <w:szCs w:val="28"/>
-              </w:rPr>
-              <w:t>trở</w:t>
-            </w:r>
-            <w:proofErr w:type="spellEnd"/>
-            <w:r>
-              <w:rPr>
-                <w:sz w:val="28"/>
-                <w:szCs w:val="28"/>
-              </w:rPr>
-              <w:t xml:space="preserve"> </w:t>
-            </w:r>
-            <w:proofErr w:type="spellStart"/>
-            <w:r>
-              <w:rPr>
-                <w:sz w:val="28"/>
-                <w:szCs w:val="28"/>
-              </w:rPr>
-              <w:t>nên</w:t>
-            </w:r>
-            <w:proofErr w:type="spellEnd"/>
-            <w:r>
-              <w:rPr>
-                <w:sz w:val="28"/>
-                <w:szCs w:val="28"/>
-              </w:rPr>
-              <w:t xml:space="preserve"> </w:t>
-            </w:r>
-            <w:proofErr w:type="spellStart"/>
-            <w:r>
-              <w:rPr>
-                <w:sz w:val="28"/>
-                <w:szCs w:val="28"/>
-              </w:rPr>
-              <w:t>rất</w:t>
-            </w:r>
-            <w:proofErr w:type="spellEnd"/>
-            <w:r>
-              <w:rPr>
-                <w:sz w:val="28"/>
-                <w:szCs w:val="28"/>
-              </w:rPr>
-              <w:t xml:space="preserve"> </w:t>
-            </w:r>
-            <w:proofErr w:type="spellStart"/>
-            <w:r>
-              <w:rPr>
-                <w:sz w:val="28"/>
-                <w:szCs w:val="28"/>
-              </w:rPr>
-              <w:t>rối</w:t>
-            </w:r>
-            <w:proofErr w:type="spellEnd"/>
-            <w:r>
-              <w:rPr>
-                <w:sz w:val="28"/>
-                <w:szCs w:val="28"/>
-              </w:rPr>
-              <w:t xml:space="preserve"> </w:t>
-            </w:r>
-            <w:proofErr w:type="spellStart"/>
-            <w:r>
-              <w:rPr>
-                <w:sz w:val="28"/>
-                <w:szCs w:val="28"/>
-              </w:rPr>
-              <w:t>rắm</w:t>
-            </w:r>
-            <w:proofErr w:type="spellEnd"/>
-            <w:r>
-              <w:rPr>
-                <w:sz w:val="28"/>
-                <w:szCs w:val="28"/>
-              </w:rPr>
-              <w:t>.</w:t>
+              <w:t>Nhược điểm: Nếu có nhiều nhánh và gộp liên tục, lịch sử commit có thể trở nên rất rối rắm.</w:t>
             </w:r>
           </w:p>
         </w:tc>
@@ -4083,229 +909,26 @@
                 <w:szCs w:val="28"/>
               </w:rPr>
             </w:pPr>
-            <w:proofErr w:type="spellStart"/>
             <w:r>
               <w:rPr>
                 <w:sz w:val="28"/>
                 <w:szCs w:val="28"/>
               </w:rPr>
-              <w:t>Nhược</w:t>
+              <w:t xml:space="preserve">Nhược điểm: Cảnh báo! Vì nó viết lại lịch sử, bạn </w:t>
             </w:r>
-            <w:proofErr w:type="spellEnd"/>
             <w:r>
               <w:rPr>
                 <w:sz w:val="28"/>
                 <w:szCs w:val="28"/>
               </w:rPr>
-              <w:t xml:space="preserve"> </w:t>
+              <w:t>không bao giờ</w:t>
             </w:r>
-            <w:proofErr w:type="spellStart"/>
             <w:r>
               <w:rPr>
                 <w:sz w:val="28"/>
                 <w:szCs w:val="28"/>
               </w:rPr>
-              <w:t>điểm</w:t>
-            </w:r>
-            <w:proofErr w:type="spellEnd"/>
-            <w:r>
-              <w:rPr>
-                <w:sz w:val="28"/>
-                <w:szCs w:val="28"/>
-              </w:rPr>
-              <w:t xml:space="preserve">: </w:t>
-            </w:r>
-            <w:proofErr w:type="spellStart"/>
-            <w:r>
-              <w:rPr>
-                <w:sz w:val="28"/>
-                <w:szCs w:val="28"/>
-              </w:rPr>
-              <w:t>Cảnh</w:t>
-            </w:r>
-            <w:proofErr w:type="spellEnd"/>
-            <w:r>
-              <w:rPr>
-                <w:sz w:val="28"/>
-                <w:szCs w:val="28"/>
-              </w:rPr>
-              <w:t xml:space="preserve"> </w:t>
-            </w:r>
-            <w:proofErr w:type="spellStart"/>
-            <w:r>
-              <w:rPr>
-                <w:sz w:val="28"/>
-                <w:szCs w:val="28"/>
-              </w:rPr>
-              <w:t>báo</w:t>
-            </w:r>
-            <w:proofErr w:type="spellEnd"/>
-            <w:r>
-              <w:rPr>
-                <w:sz w:val="28"/>
-                <w:szCs w:val="28"/>
-              </w:rPr>
-              <w:t xml:space="preserve">! </w:t>
-            </w:r>
-            <w:proofErr w:type="spellStart"/>
-            <w:r>
-              <w:rPr>
-                <w:sz w:val="28"/>
-                <w:szCs w:val="28"/>
-              </w:rPr>
-              <w:t>Vì</w:t>
-            </w:r>
-            <w:proofErr w:type="spellEnd"/>
-            <w:r>
-              <w:rPr>
-                <w:sz w:val="28"/>
-                <w:szCs w:val="28"/>
-              </w:rPr>
-              <w:t xml:space="preserve"> </w:t>
-            </w:r>
-            <w:proofErr w:type="spellStart"/>
-            <w:r>
-              <w:rPr>
-                <w:sz w:val="28"/>
-                <w:szCs w:val="28"/>
-              </w:rPr>
-              <w:t>nó</w:t>
-            </w:r>
-            <w:proofErr w:type="spellEnd"/>
-            <w:r>
-              <w:rPr>
-                <w:sz w:val="28"/>
-                <w:szCs w:val="28"/>
-              </w:rPr>
-              <w:t xml:space="preserve"> </w:t>
-            </w:r>
-            <w:proofErr w:type="spellStart"/>
-            <w:r>
-              <w:rPr>
-                <w:sz w:val="28"/>
-                <w:szCs w:val="28"/>
-              </w:rPr>
-              <w:t>viết</w:t>
-            </w:r>
-            <w:proofErr w:type="spellEnd"/>
-            <w:r>
-              <w:rPr>
-                <w:sz w:val="28"/>
-                <w:szCs w:val="28"/>
-              </w:rPr>
-              <w:t xml:space="preserve"> </w:t>
-            </w:r>
-            <w:proofErr w:type="spellStart"/>
-            <w:r>
-              <w:rPr>
-                <w:sz w:val="28"/>
-                <w:szCs w:val="28"/>
-              </w:rPr>
-              <w:t>lại</w:t>
-            </w:r>
-            <w:proofErr w:type="spellEnd"/>
-            <w:r>
-              <w:rPr>
-                <w:sz w:val="28"/>
-                <w:szCs w:val="28"/>
-              </w:rPr>
-              <w:t xml:space="preserve"> </w:t>
-            </w:r>
-            <w:proofErr w:type="spellStart"/>
-            <w:r>
-              <w:rPr>
-                <w:sz w:val="28"/>
-                <w:szCs w:val="28"/>
-              </w:rPr>
-              <w:t>lịch</w:t>
-            </w:r>
-            <w:proofErr w:type="spellEnd"/>
-            <w:r>
-              <w:rPr>
-                <w:sz w:val="28"/>
-                <w:szCs w:val="28"/>
-              </w:rPr>
-              <w:t xml:space="preserve"> </w:t>
-            </w:r>
-            <w:proofErr w:type="spellStart"/>
-            <w:r>
-              <w:rPr>
-                <w:sz w:val="28"/>
-                <w:szCs w:val="28"/>
-              </w:rPr>
-              <w:t>sử</w:t>
-            </w:r>
-            <w:proofErr w:type="spellEnd"/>
-            <w:r>
-              <w:rPr>
-                <w:sz w:val="28"/>
-                <w:szCs w:val="28"/>
-              </w:rPr>
-              <w:t xml:space="preserve">, </w:t>
-            </w:r>
-            <w:proofErr w:type="spellStart"/>
-            <w:r>
-              <w:rPr>
-                <w:sz w:val="28"/>
-                <w:szCs w:val="28"/>
-              </w:rPr>
-              <w:t>bạn</w:t>
-            </w:r>
-            <w:proofErr w:type="spellEnd"/>
-            <w:r>
-              <w:rPr>
-                <w:sz w:val="28"/>
-                <w:szCs w:val="28"/>
-              </w:rPr>
-              <w:t xml:space="preserve"> </w:t>
-            </w:r>
-            <w:proofErr w:type="spellStart"/>
-            <w:r>
-              <w:rPr>
-                <w:sz w:val="28"/>
-                <w:szCs w:val="28"/>
-              </w:rPr>
-              <w:t>không</w:t>
-            </w:r>
-            <w:proofErr w:type="spellEnd"/>
-            <w:r>
-              <w:rPr>
-                <w:sz w:val="28"/>
-                <w:szCs w:val="28"/>
-              </w:rPr>
-              <w:t xml:space="preserve"> bao </w:t>
-            </w:r>
-            <w:proofErr w:type="spellStart"/>
-            <w:r>
-              <w:rPr>
-                <w:sz w:val="28"/>
-                <w:szCs w:val="28"/>
-              </w:rPr>
-              <w:t>giờ</w:t>
-            </w:r>
-            <w:proofErr w:type="spellEnd"/>
-            <w:r>
-              <w:rPr>
-                <w:sz w:val="28"/>
-                <w:szCs w:val="28"/>
-              </w:rPr>
-              <w:t xml:space="preserve"> </w:t>
-            </w:r>
-            <w:proofErr w:type="spellStart"/>
-            <w:r>
-              <w:rPr>
-                <w:sz w:val="28"/>
-                <w:szCs w:val="28"/>
-              </w:rPr>
-              <w:t>được</w:t>
-            </w:r>
-            <w:proofErr w:type="spellEnd"/>
-            <w:r>
-              <w:rPr>
-                <w:sz w:val="28"/>
-                <w:szCs w:val="28"/>
-              </w:rPr>
-              <w:t xml:space="preserve"> </w:t>
+              <w:t xml:space="preserve"> được </w:t>
             </w:r>
             <w:r>
               <w:rPr>
@@ -4319,407 +942,7 @@
                 <w:sz w:val="28"/>
                 <w:szCs w:val="28"/>
               </w:rPr>
-              <w:t xml:space="preserve"> </w:t>
-            </w:r>
-            <w:proofErr w:type="spellStart"/>
-            <w:r>
-              <w:rPr>
-                <w:sz w:val="28"/>
-                <w:szCs w:val="28"/>
-              </w:rPr>
-              <w:t>một</w:t>
-            </w:r>
-            <w:proofErr w:type="spellEnd"/>
-            <w:r>
-              <w:rPr>
-                <w:sz w:val="28"/>
-                <w:szCs w:val="28"/>
-              </w:rPr>
-              <w:t xml:space="preserve"> </w:t>
-            </w:r>
-            <w:proofErr w:type="spellStart"/>
-            <w:r>
-              <w:rPr>
-                <w:sz w:val="28"/>
-                <w:szCs w:val="28"/>
-              </w:rPr>
-              <w:t>nhánh</w:t>
-            </w:r>
-            <w:proofErr w:type="spellEnd"/>
-            <w:r>
-              <w:rPr>
-                <w:sz w:val="28"/>
-                <w:szCs w:val="28"/>
-              </w:rPr>
-              <w:t xml:space="preserve"> </w:t>
-            </w:r>
-            <w:proofErr w:type="spellStart"/>
-            <w:r>
-              <w:rPr>
-                <w:sz w:val="28"/>
-                <w:szCs w:val="28"/>
-              </w:rPr>
-              <w:t>đã</w:t>
-            </w:r>
-            <w:proofErr w:type="spellEnd"/>
-            <w:r>
-              <w:rPr>
-                <w:sz w:val="28"/>
-                <w:szCs w:val="28"/>
-              </w:rPr>
-              <w:t xml:space="preserve"> </w:t>
-            </w:r>
-            <w:proofErr w:type="spellStart"/>
-            <w:r>
-              <w:rPr>
-                <w:sz w:val="28"/>
-                <w:szCs w:val="28"/>
-              </w:rPr>
-              <w:t>được</w:t>
-            </w:r>
-            <w:proofErr w:type="spellEnd"/>
-            <w:r>
-              <w:rPr>
-                <w:sz w:val="28"/>
-                <w:szCs w:val="28"/>
-              </w:rPr>
-              <w:t xml:space="preserve"> chia </w:t>
-            </w:r>
-            <w:proofErr w:type="spellStart"/>
-            <w:r>
-              <w:rPr>
-                <w:sz w:val="28"/>
-                <w:szCs w:val="28"/>
-              </w:rPr>
-              <w:t>sẻ</w:t>
-            </w:r>
-            <w:proofErr w:type="spellEnd"/>
-            <w:r>
-              <w:rPr>
-                <w:sz w:val="28"/>
-                <w:szCs w:val="28"/>
-              </w:rPr>
-              <w:t>/</w:t>
-            </w:r>
-            <w:proofErr w:type="spellStart"/>
-            <w:r>
-              <w:rPr>
-                <w:sz w:val="28"/>
-                <w:szCs w:val="28"/>
-              </w:rPr>
-              <w:t>đẩy</w:t>
-            </w:r>
-            <w:proofErr w:type="spellEnd"/>
-            <w:r>
-              <w:rPr>
-                <w:sz w:val="28"/>
-                <w:szCs w:val="28"/>
-              </w:rPr>
-              <w:t xml:space="preserve"> (push) </w:t>
-            </w:r>
-            <w:proofErr w:type="spellStart"/>
-            <w:r>
-              <w:rPr>
-                <w:sz w:val="28"/>
-                <w:szCs w:val="28"/>
-              </w:rPr>
-              <w:t>lên</w:t>
-            </w:r>
-            <w:proofErr w:type="spellEnd"/>
-            <w:r>
-              <w:rPr>
-                <w:sz w:val="28"/>
-                <w:szCs w:val="28"/>
-              </w:rPr>
-              <w:t xml:space="preserve"> remote (</w:t>
-            </w:r>
-            <w:proofErr w:type="spellStart"/>
-            <w:r>
-              <w:rPr>
-                <w:sz w:val="28"/>
-                <w:szCs w:val="28"/>
-              </w:rPr>
-              <w:t>như</w:t>
-            </w:r>
-            <w:proofErr w:type="spellEnd"/>
-            <w:r>
-              <w:rPr>
-                <w:sz w:val="28"/>
-                <w:szCs w:val="28"/>
-              </w:rPr>
-              <w:t xml:space="preserve"> GitHub) </w:t>
-            </w:r>
-            <w:proofErr w:type="spellStart"/>
-            <w:r>
-              <w:rPr>
-                <w:sz w:val="28"/>
-                <w:szCs w:val="28"/>
-              </w:rPr>
-              <w:t>mà</w:t>
-            </w:r>
-            <w:proofErr w:type="spellEnd"/>
-            <w:r>
-              <w:rPr>
-                <w:sz w:val="28"/>
-                <w:szCs w:val="28"/>
-              </w:rPr>
-              <w:t xml:space="preserve"> </w:t>
-            </w:r>
-            <w:proofErr w:type="spellStart"/>
-            <w:r>
-              <w:rPr>
-                <w:sz w:val="28"/>
-                <w:szCs w:val="28"/>
-              </w:rPr>
-              <w:t>người</w:t>
-            </w:r>
-            <w:proofErr w:type="spellEnd"/>
-            <w:r>
-              <w:rPr>
-                <w:sz w:val="28"/>
-                <w:szCs w:val="28"/>
-              </w:rPr>
-              <w:t xml:space="preserve"> </w:t>
-            </w:r>
-            <w:proofErr w:type="spellStart"/>
-            <w:r>
-              <w:rPr>
-                <w:sz w:val="28"/>
-                <w:szCs w:val="28"/>
-              </w:rPr>
-              <w:t>khác</w:t>
-            </w:r>
-            <w:proofErr w:type="spellEnd"/>
-            <w:r>
-              <w:rPr>
-                <w:sz w:val="28"/>
-                <w:szCs w:val="28"/>
-              </w:rPr>
-              <w:t xml:space="preserve"> </w:t>
-            </w:r>
-            <w:proofErr w:type="spellStart"/>
-            <w:r>
-              <w:rPr>
-                <w:sz w:val="28"/>
-                <w:szCs w:val="28"/>
-              </w:rPr>
-              <w:t>cũng</w:t>
-            </w:r>
-            <w:proofErr w:type="spellEnd"/>
-            <w:r>
-              <w:rPr>
-                <w:sz w:val="28"/>
-                <w:szCs w:val="28"/>
-              </w:rPr>
-              <w:t xml:space="preserve"> </w:t>
-            </w:r>
-            <w:proofErr w:type="spellStart"/>
-            <w:r>
-              <w:rPr>
-                <w:sz w:val="28"/>
-                <w:szCs w:val="28"/>
-              </w:rPr>
-              <w:t>đang</w:t>
-            </w:r>
-            <w:proofErr w:type="spellEnd"/>
-            <w:r>
-              <w:rPr>
-                <w:sz w:val="28"/>
-                <w:szCs w:val="28"/>
-              </w:rPr>
-              <w:t xml:space="preserve"> </w:t>
-            </w:r>
-            <w:proofErr w:type="spellStart"/>
-            <w:r>
-              <w:rPr>
-                <w:sz w:val="28"/>
-                <w:szCs w:val="28"/>
-              </w:rPr>
-              <w:t>làm</w:t>
-            </w:r>
-            <w:proofErr w:type="spellEnd"/>
-            <w:r>
-              <w:rPr>
-                <w:sz w:val="28"/>
-                <w:szCs w:val="28"/>
-              </w:rPr>
-              <w:t xml:space="preserve"> </w:t>
-            </w:r>
-            <w:proofErr w:type="spellStart"/>
-            <w:r>
-              <w:rPr>
-                <w:sz w:val="28"/>
-                <w:szCs w:val="28"/>
-              </w:rPr>
-              <w:t>việc</w:t>
-            </w:r>
-            <w:proofErr w:type="spellEnd"/>
-            <w:r>
-              <w:rPr>
-                <w:sz w:val="28"/>
-                <w:szCs w:val="28"/>
-              </w:rPr>
-              <w:t xml:space="preserve"> </w:t>
-            </w:r>
-            <w:proofErr w:type="spellStart"/>
-            <w:r>
-              <w:rPr>
-                <w:sz w:val="28"/>
-                <w:szCs w:val="28"/>
-              </w:rPr>
-              <w:t>trên</w:t>
-            </w:r>
-            <w:proofErr w:type="spellEnd"/>
-            <w:r>
-              <w:rPr>
-                <w:sz w:val="28"/>
-                <w:szCs w:val="28"/>
-              </w:rPr>
-              <w:t xml:space="preserve"> </w:t>
-            </w:r>
-            <w:proofErr w:type="spellStart"/>
-            <w:r>
-              <w:rPr>
-                <w:sz w:val="28"/>
-                <w:szCs w:val="28"/>
-              </w:rPr>
-              <w:t>đó</w:t>
-            </w:r>
-            <w:proofErr w:type="spellEnd"/>
-            <w:r>
-              <w:rPr>
-                <w:sz w:val="28"/>
-                <w:szCs w:val="28"/>
-              </w:rPr>
-              <w:t xml:space="preserve">. </w:t>
-            </w:r>
-            <w:proofErr w:type="spellStart"/>
-            <w:r>
-              <w:rPr>
-                <w:sz w:val="28"/>
-                <w:szCs w:val="28"/>
-              </w:rPr>
-              <w:t>Nó</w:t>
-            </w:r>
-            <w:proofErr w:type="spellEnd"/>
-            <w:r>
-              <w:rPr>
-                <w:sz w:val="28"/>
-                <w:szCs w:val="28"/>
-              </w:rPr>
-              <w:t xml:space="preserve"> </w:t>
-            </w:r>
-            <w:proofErr w:type="spellStart"/>
-            <w:r>
-              <w:rPr>
-                <w:sz w:val="28"/>
-                <w:szCs w:val="28"/>
-              </w:rPr>
-              <w:t>sẽ</w:t>
-            </w:r>
-            <w:proofErr w:type="spellEnd"/>
-            <w:r>
-              <w:rPr>
-                <w:sz w:val="28"/>
-                <w:szCs w:val="28"/>
-              </w:rPr>
-              <w:t xml:space="preserve"> </w:t>
-            </w:r>
-            <w:proofErr w:type="spellStart"/>
-            <w:r>
-              <w:rPr>
-                <w:sz w:val="28"/>
-                <w:szCs w:val="28"/>
-              </w:rPr>
-              <w:t>gây</w:t>
-            </w:r>
-            <w:proofErr w:type="spellEnd"/>
-            <w:r>
-              <w:rPr>
-                <w:sz w:val="28"/>
-                <w:szCs w:val="28"/>
-              </w:rPr>
-              <w:t xml:space="preserve"> </w:t>
-            </w:r>
-            <w:proofErr w:type="spellStart"/>
-            <w:r>
-              <w:rPr>
-                <w:sz w:val="28"/>
-                <w:szCs w:val="28"/>
-              </w:rPr>
-              <w:t>ra</w:t>
-            </w:r>
-            <w:proofErr w:type="spellEnd"/>
-            <w:r>
-              <w:rPr>
-                <w:sz w:val="28"/>
-                <w:szCs w:val="28"/>
-              </w:rPr>
-              <w:t xml:space="preserve"> </w:t>
-            </w:r>
-            <w:proofErr w:type="spellStart"/>
-            <w:r>
-              <w:rPr>
-                <w:sz w:val="28"/>
-                <w:szCs w:val="28"/>
-              </w:rPr>
-              <w:t>mâu</w:t>
-            </w:r>
-            <w:proofErr w:type="spellEnd"/>
-            <w:r>
-              <w:rPr>
-                <w:sz w:val="28"/>
-                <w:szCs w:val="28"/>
-              </w:rPr>
-              <w:t xml:space="preserve"> </w:t>
-            </w:r>
-            <w:proofErr w:type="spellStart"/>
-            <w:r>
-              <w:rPr>
-                <w:sz w:val="28"/>
-                <w:szCs w:val="28"/>
-              </w:rPr>
-              <w:t>thuẫn</w:t>
-            </w:r>
-            <w:proofErr w:type="spellEnd"/>
-            <w:r>
-              <w:rPr>
-                <w:sz w:val="28"/>
-                <w:szCs w:val="28"/>
-              </w:rPr>
-              <w:t xml:space="preserve"> </w:t>
-            </w:r>
-            <w:proofErr w:type="spellStart"/>
-            <w:r>
-              <w:rPr>
-                <w:sz w:val="28"/>
-                <w:szCs w:val="28"/>
-              </w:rPr>
-              <w:t>rất</w:t>
-            </w:r>
-            <w:proofErr w:type="spellEnd"/>
-            <w:r>
-              <w:rPr>
-                <w:sz w:val="28"/>
-                <w:szCs w:val="28"/>
-              </w:rPr>
-              <w:t xml:space="preserve"> </w:t>
-            </w:r>
-            <w:proofErr w:type="spellStart"/>
-            <w:r>
-              <w:rPr>
-                <w:sz w:val="28"/>
-                <w:szCs w:val="28"/>
-              </w:rPr>
-              <w:t>lớn</w:t>
-            </w:r>
-            <w:proofErr w:type="spellEnd"/>
-            <w:r>
-              <w:rPr>
-                <w:sz w:val="28"/>
-                <w:szCs w:val="28"/>
-              </w:rPr>
-              <w:t>.</w:t>
+              <w:t xml:space="preserve"> một nhánh đã được chia sẻ/đẩy (push) lên remote (như GitHub) mà người khác cũng đang làm việc trên đó. Nó sẽ gây ra mâu thuẫn rất lớn.</w:t>
             </w:r>
           </w:p>
         </w:tc>
@@ -4737,6 +960,7 @@
       <w:r>
         <w:rPr>
           <w:rFonts w:ascii="Times New Roman" w:hAnsi="Times New Roman" w:cs="Times New Roman"/>
+          <w:noProof/>
           <w:sz w:val="28"/>
           <w:szCs w:val="28"/>
         </w:rPr>
@@ -4800,7 +1024,6 @@
           <w:szCs w:val="28"/>
         </w:rPr>
       </w:pPr>
-      <w:proofErr w:type="spellStart"/>
       <w:r>
         <w:rPr>
           <w:rFonts w:ascii="Times New Roman" w:hAnsi="Times New Roman" w:cs="Times New Roman"/>
@@ -4808,63 +1031,8 @@
           <w:szCs w:val="28"/>
         </w:rPr>
         <w:lastRenderedPageBreak/>
-        <w:t>Phân</w:t>
-      </w:r>
-      <w:proofErr w:type="spellEnd"/>
-      <w:r>
-        <w:rPr>
-          <w:rFonts w:ascii="Times New Roman" w:hAnsi="Times New Roman" w:cs="Times New Roman"/>
-          <w:sz w:val="28"/>
-          <w:szCs w:val="28"/>
-        </w:rPr>
-        <w:t xml:space="preserve"> </w:t>
-      </w:r>
-      <w:proofErr w:type="spellStart"/>
-      <w:r>
-        <w:rPr>
-          <w:rFonts w:ascii="Times New Roman" w:hAnsi="Times New Roman" w:cs="Times New Roman"/>
-          <w:sz w:val="28"/>
-          <w:szCs w:val="28"/>
-        </w:rPr>
-        <w:t>biệt</w:t>
-      </w:r>
-      <w:proofErr w:type="spellEnd"/>
-      <w:r>
-        <w:rPr>
-          <w:rFonts w:ascii="Times New Roman" w:hAnsi="Times New Roman" w:cs="Times New Roman"/>
-          <w:sz w:val="28"/>
-          <w:szCs w:val="28"/>
-        </w:rPr>
-        <w:t xml:space="preserve"> pull </w:t>
-      </w:r>
-      <w:proofErr w:type="spellStart"/>
-      <w:r>
-        <w:rPr>
-          <w:rFonts w:ascii="Times New Roman" w:hAnsi="Times New Roman" w:cs="Times New Roman"/>
-          <w:sz w:val="28"/>
-          <w:szCs w:val="28"/>
-        </w:rPr>
-        <w:t>và</w:t>
-      </w:r>
-      <w:proofErr w:type="spellEnd"/>
-      <w:r>
-        <w:rPr>
-          <w:rFonts w:ascii="Times New Roman" w:hAnsi="Times New Roman" w:cs="Times New Roman"/>
-          <w:sz w:val="28"/>
-          <w:szCs w:val="28"/>
-        </w:rPr>
-        <w:t xml:space="preserve"> </w:t>
-      </w:r>
-      <w:proofErr w:type="gramStart"/>
-      <w:r>
-        <w:rPr>
-          <w:rFonts w:ascii="Times New Roman" w:hAnsi="Times New Roman" w:cs="Times New Roman"/>
-          <w:sz w:val="28"/>
-          <w:szCs w:val="28"/>
-        </w:rPr>
-        <w:t>fetch</w:t>
-      </w:r>
-      <w:proofErr w:type="gramEnd"/>
+        <w:t>Phân biệt pull và fetch</w:t>
+      </w:r>
     </w:p>
     <w:p>
       <w:pPr>
@@ -4885,16 +1053,7 @@
           <w:sz w:val="28"/>
           <w:szCs w:val="28"/>
         </w:rPr>
-        <w:t xml:space="preserve">Cherry pick </w:t>
-      </w:r>
-      <w:proofErr w:type="spellStart"/>
-      <w:r>
-        <w:rPr>
-          <w:rFonts w:ascii="Times New Roman" w:hAnsi="Times New Roman" w:cs="Times New Roman"/>
-          <w:sz w:val="28"/>
-          <w:szCs w:val="28"/>
-        </w:rPr>
-        <w:t>d</w:t>
+        <w:t>Cherry pick d</w:t>
       </w:r>
       <w:r>
         <w:rPr>
@@ -4910,168 +1069,15 @@
           <w:sz w:val="28"/>
           <w:szCs w:val="28"/>
         </w:rPr>
-        <w:t>ng</w:t>
-      </w:r>
-      <w:proofErr w:type="spellEnd"/>
-      <w:r>
-        <w:rPr>
-          <w:rFonts w:ascii="Times New Roman" w:hAnsi="Times New Roman" w:cs="Times New Roman"/>
-          <w:sz w:val="28"/>
-          <w:szCs w:val="28"/>
-        </w:rPr>
-        <w:t xml:space="preserve"> </w:t>
-      </w:r>
-      <w:proofErr w:type="spellStart"/>
-      <w:r>
-        <w:rPr>
-          <w:rFonts w:ascii="Times New Roman" w:hAnsi="Times New Roman" w:cs="Times New Roman"/>
-          <w:sz w:val="28"/>
-          <w:szCs w:val="28"/>
-        </w:rPr>
-        <w:t>để</w:t>
-      </w:r>
-      <w:proofErr w:type="spellEnd"/>
-      <w:r>
-        <w:rPr>
-          <w:rFonts w:ascii="Times New Roman" w:hAnsi="Times New Roman" w:cs="Times New Roman"/>
-          <w:sz w:val="28"/>
-          <w:szCs w:val="28"/>
-        </w:rPr>
-        <w:t xml:space="preserve"> </w:t>
-      </w:r>
-      <w:proofErr w:type="spellStart"/>
-      <w:r>
-        <w:rPr>
-          <w:rFonts w:ascii="Times New Roman" w:hAnsi="Times New Roman" w:cs="Times New Roman"/>
-          <w:sz w:val="28"/>
-          <w:szCs w:val="28"/>
-        </w:rPr>
-        <w:t>làm</w:t>
-      </w:r>
-      <w:proofErr w:type="spellEnd"/>
-      <w:r>
-        <w:rPr>
-          <w:rFonts w:ascii="Times New Roman" w:hAnsi="Times New Roman" w:cs="Times New Roman"/>
-          <w:sz w:val="28"/>
-          <w:szCs w:val="28"/>
-        </w:rPr>
-        <w:t xml:space="preserve"> </w:t>
-      </w:r>
-      <w:proofErr w:type="spellStart"/>
-      <w:r>
-        <w:rPr>
-          <w:rFonts w:ascii="Times New Roman" w:hAnsi="Times New Roman" w:cs="Times New Roman"/>
-          <w:sz w:val="28"/>
-          <w:szCs w:val="28"/>
-        </w:rPr>
-        <w:t>gì</w:t>
-      </w:r>
-      <w:proofErr w:type="spellEnd"/>
-      <w:r>
-        <w:rPr>
-          <w:rFonts w:ascii="Times New Roman" w:hAnsi="Times New Roman" w:cs="Times New Roman"/>
-          <w:sz w:val="28"/>
-          <w:szCs w:val="28"/>
-        </w:rPr>
-        <w:t>?</w:t>
-      </w:r>
-      <w:r>
-        <w:rPr>
-          <w:rFonts w:ascii="Times New Roman" w:hAnsi="Times New Roman" w:cs="Times New Roman"/>
-          <w:sz w:val="28"/>
-          <w:szCs w:val="28"/>
-        </w:rPr>
-        <w:t xml:space="preserve"> </w:t>
-      </w:r>
-      <w:proofErr w:type="spellStart"/>
-      <w:r>
-        <w:rPr>
-          <w:rFonts w:ascii="Times New Roman" w:hAnsi="Times New Roman" w:cs="Times New Roman"/>
-          <w:sz w:val="28"/>
-          <w:szCs w:val="28"/>
-        </w:rPr>
-        <w:t>Cách</w:t>
-      </w:r>
-      <w:proofErr w:type="spellEnd"/>
-      <w:r>
-        <w:rPr>
-          <w:rFonts w:ascii="Times New Roman" w:hAnsi="Times New Roman" w:cs="Times New Roman"/>
-          <w:sz w:val="28"/>
-          <w:szCs w:val="28"/>
-        </w:rPr>
-        <w:t xml:space="preserve"> </w:t>
-      </w:r>
-      <w:proofErr w:type="spellStart"/>
-      <w:r>
-        <w:rPr>
-          <w:rFonts w:ascii="Times New Roman" w:hAnsi="Times New Roman" w:cs="Times New Roman"/>
-          <w:sz w:val="28"/>
-          <w:szCs w:val="28"/>
-        </w:rPr>
-        <w:t>dùng</w:t>
-      </w:r>
-      <w:proofErr w:type="spellEnd"/>
-      <w:r>
-        <w:rPr>
-          <w:rFonts w:ascii="Times New Roman" w:hAnsi="Times New Roman" w:cs="Times New Roman"/>
-          <w:sz w:val="28"/>
-          <w:szCs w:val="28"/>
-        </w:rPr>
-        <w:t xml:space="preserve"> </w:t>
-      </w:r>
-      <w:proofErr w:type="spellStart"/>
-      <w:r>
-        <w:rPr>
-          <w:rFonts w:ascii="Times New Roman" w:hAnsi="Times New Roman" w:cs="Times New Roman"/>
-          <w:sz w:val="28"/>
-          <w:szCs w:val="28"/>
-        </w:rPr>
-        <w:t>như</w:t>
-      </w:r>
-      <w:proofErr w:type="spellEnd"/>
-      <w:r>
-        <w:rPr>
-          <w:rFonts w:ascii="Times New Roman" w:hAnsi="Times New Roman" w:cs="Times New Roman"/>
-          <w:sz w:val="28"/>
-          <w:szCs w:val="28"/>
-        </w:rPr>
-        <w:t xml:space="preserve"> </w:t>
-      </w:r>
-      <w:proofErr w:type="spellStart"/>
-      <w:r>
-        <w:rPr>
-          <w:rFonts w:ascii="Times New Roman" w:hAnsi="Times New Roman" w:cs="Times New Roman"/>
-          <w:sz w:val="28"/>
-          <w:szCs w:val="28"/>
-        </w:rPr>
-        <w:t>thế</w:t>
-      </w:r>
-      <w:proofErr w:type="spellEnd"/>
-      <w:r>
-        <w:rPr>
-          <w:rFonts w:ascii="Times New Roman" w:hAnsi="Times New Roman" w:cs="Times New Roman"/>
-          <w:sz w:val="28"/>
-          <w:szCs w:val="28"/>
-        </w:rPr>
-        <w:t xml:space="preserve"> </w:t>
-      </w:r>
-      <w:proofErr w:type="spellStart"/>
-      <w:r>
-        <w:rPr>
-          <w:rFonts w:ascii="Times New Roman" w:hAnsi="Times New Roman" w:cs="Times New Roman"/>
-          <w:sz w:val="28"/>
-          <w:szCs w:val="28"/>
-        </w:rPr>
-        <w:t>nào</w:t>
-      </w:r>
-      <w:proofErr w:type="spellEnd"/>
-      <w:r>
-        <w:rPr>
-          <w:rFonts w:ascii="Times New Roman" w:hAnsi="Times New Roman" w:cs="Times New Roman"/>
-          <w:sz w:val="28"/>
-          <w:szCs w:val="28"/>
-        </w:rPr>
-        <w:t>?</w:t>
+        <w:t>ng để làm gì?</w:t>
+      </w:r>
+      <w:r>
+        <w:rPr>
+          <w:rFonts w:ascii="Times New Roman" w:hAnsi="Times New Roman" w:cs="Times New Roman"/>
+          <w:sz w:val="28"/>
+          <w:szCs w:val="28"/>
+        </w:rPr>
+        <w:t xml:space="preserve"> Cách dùng như thế nào?</w:t>
       </w:r>
     </w:p>
     <w:p>
@@ -5087,77 +1093,13 @@
           <w:szCs w:val="28"/>
         </w:rPr>
       </w:pPr>
-      <w:proofErr w:type="spellStart"/>
-      <w:r>
-        <w:rPr>
-          <w:rFonts w:ascii="Times New Roman" w:hAnsi="Times New Roman" w:cs="Times New Roman"/>
-          <w:sz w:val="28"/>
-          <w:szCs w:val="28"/>
-        </w:rPr>
-        <w:t>Hướng</w:t>
-      </w:r>
-      <w:proofErr w:type="spellEnd"/>
-      <w:r>
-        <w:rPr>
-          <w:rFonts w:ascii="Times New Roman" w:hAnsi="Times New Roman" w:cs="Times New Roman"/>
-          <w:sz w:val="28"/>
-          <w:szCs w:val="28"/>
-        </w:rPr>
-        <w:t xml:space="preserve"> </w:t>
-      </w:r>
-      <w:proofErr w:type="spellStart"/>
-      <w:r>
-        <w:rPr>
-          <w:rFonts w:ascii="Times New Roman" w:hAnsi="Times New Roman" w:cs="Times New Roman"/>
-          <w:sz w:val="28"/>
-          <w:szCs w:val="28"/>
-        </w:rPr>
-        <w:t>dẫn</w:t>
-      </w:r>
-      <w:proofErr w:type="spellEnd"/>
-      <w:r>
-        <w:rPr>
-          <w:rFonts w:ascii="Times New Roman" w:hAnsi="Times New Roman" w:cs="Times New Roman"/>
-          <w:sz w:val="28"/>
-          <w:szCs w:val="28"/>
-        </w:rPr>
-        <w:t xml:space="preserve"> </w:t>
-      </w:r>
-      <w:proofErr w:type="spellStart"/>
-      <w:r>
-        <w:rPr>
-          <w:rFonts w:ascii="Times New Roman" w:hAnsi="Times New Roman" w:cs="Times New Roman"/>
-          <w:sz w:val="28"/>
-          <w:szCs w:val="28"/>
-        </w:rPr>
-        <w:t>sử</w:t>
-      </w:r>
-      <w:proofErr w:type="spellEnd"/>
-      <w:r>
-        <w:rPr>
-          <w:rFonts w:ascii="Times New Roman" w:hAnsi="Times New Roman" w:cs="Times New Roman"/>
-          <w:sz w:val="28"/>
-          <w:szCs w:val="28"/>
-        </w:rPr>
-        <w:t xml:space="preserve"> </w:t>
-      </w:r>
-      <w:proofErr w:type="spellStart"/>
-      <w:r>
-        <w:rPr>
-          <w:rFonts w:ascii="Times New Roman" w:hAnsi="Times New Roman" w:cs="Times New Roman"/>
-          <w:sz w:val="28"/>
-          <w:szCs w:val="28"/>
-        </w:rPr>
-        <w:t>dụng</w:t>
-      </w:r>
-      <w:proofErr w:type="spellEnd"/>
-      <w:r>
-        <w:rPr>
-          <w:rFonts w:ascii="Times New Roman" w:hAnsi="Times New Roman" w:cs="Times New Roman"/>
-          <w:sz w:val="28"/>
-          <w:szCs w:val="28"/>
-        </w:rPr>
-        <w:t xml:space="preserve"> stash</w:t>
+      <w:r>
+        <w:rPr>
+          <w:rFonts w:ascii="Times New Roman" w:hAnsi="Times New Roman" w:cs="Times New Roman"/>
+          <w:sz w:val="28"/>
+          <w:szCs w:val="28"/>
+        </w:rPr>
+        <w:t>Hướng dẫn sử dụng stash</w:t>
       </w:r>
     </w:p>
     <w:p>
@@ -5179,152 +1121,492 @@
           <w:sz w:val="28"/>
           <w:szCs w:val="28"/>
         </w:rPr>
-        <w:t xml:space="preserve">Git tag dung </w:t>
-      </w:r>
-      <w:proofErr w:type="spellStart"/>
-      <w:r>
-        <w:rPr>
-          <w:rFonts w:ascii="Times New Roman" w:hAnsi="Times New Roman" w:cs="Times New Roman"/>
-          <w:sz w:val="28"/>
-          <w:szCs w:val="28"/>
-        </w:rPr>
-        <w:t>để</w:t>
-      </w:r>
-      <w:proofErr w:type="spellEnd"/>
-      <w:r>
-        <w:rPr>
-          <w:rFonts w:ascii="Times New Roman" w:hAnsi="Times New Roman" w:cs="Times New Roman"/>
-          <w:sz w:val="28"/>
-          <w:szCs w:val="28"/>
-        </w:rPr>
-        <w:t xml:space="preserve"> </w:t>
-      </w:r>
-      <w:proofErr w:type="spellStart"/>
-      <w:r>
-        <w:rPr>
-          <w:rFonts w:ascii="Times New Roman" w:hAnsi="Times New Roman" w:cs="Times New Roman"/>
-          <w:sz w:val="28"/>
-          <w:szCs w:val="28"/>
-        </w:rPr>
-        <w:t>làm</w:t>
-      </w:r>
-      <w:proofErr w:type="spellEnd"/>
-      <w:r>
-        <w:rPr>
-          <w:rFonts w:ascii="Times New Roman" w:hAnsi="Times New Roman" w:cs="Times New Roman"/>
-          <w:sz w:val="28"/>
-          <w:szCs w:val="28"/>
-        </w:rPr>
-        <w:t xml:space="preserve"> </w:t>
-      </w:r>
-      <w:proofErr w:type="spellStart"/>
-      <w:r>
-        <w:rPr>
-          <w:rFonts w:ascii="Times New Roman" w:hAnsi="Times New Roman" w:cs="Times New Roman"/>
-          <w:sz w:val="28"/>
-          <w:szCs w:val="28"/>
-        </w:rPr>
-        <w:t>gì</w:t>
-      </w:r>
-      <w:proofErr w:type="spellEnd"/>
-      <w:r>
-        <w:rPr>
-          <w:rFonts w:ascii="Times New Roman" w:hAnsi="Times New Roman" w:cs="Times New Roman"/>
-          <w:sz w:val="28"/>
-          <w:szCs w:val="28"/>
-        </w:rPr>
-        <w:t xml:space="preserve">? </w:t>
-      </w:r>
-      <w:proofErr w:type="spellStart"/>
-      <w:r>
-        <w:rPr>
-          <w:rFonts w:ascii="Times New Roman" w:hAnsi="Times New Roman" w:cs="Times New Roman"/>
-          <w:sz w:val="28"/>
-          <w:szCs w:val="28"/>
-        </w:rPr>
-        <w:t>Cách</w:t>
-      </w:r>
-      <w:proofErr w:type="spellEnd"/>
-      <w:r>
-        <w:rPr>
-          <w:rFonts w:ascii="Times New Roman" w:hAnsi="Times New Roman" w:cs="Times New Roman"/>
-          <w:sz w:val="28"/>
-          <w:szCs w:val="28"/>
-        </w:rPr>
-        <w:t xml:space="preserve"> </w:t>
-      </w:r>
-      <w:proofErr w:type="spellStart"/>
-      <w:r>
-        <w:rPr>
-          <w:rFonts w:ascii="Times New Roman" w:hAnsi="Times New Roman" w:cs="Times New Roman"/>
-          <w:sz w:val="28"/>
-          <w:szCs w:val="28"/>
-        </w:rPr>
-        <w:t>dùng</w:t>
-      </w:r>
-      <w:proofErr w:type="spellEnd"/>
-      <w:r>
-        <w:rPr>
-          <w:rFonts w:ascii="Times New Roman" w:hAnsi="Times New Roman" w:cs="Times New Roman"/>
-          <w:sz w:val="28"/>
-          <w:szCs w:val="28"/>
-        </w:rPr>
-        <w:t xml:space="preserve"> </w:t>
-      </w:r>
-      <w:proofErr w:type="spellStart"/>
-      <w:r>
-        <w:rPr>
-          <w:rFonts w:ascii="Times New Roman" w:hAnsi="Times New Roman" w:cs="Times New Roman"/>
-          <w:sz w:val="28"/>
-          <w:szCs w:val="28"/>
-        </w:rPr>
-        <w:t>như</w:t>
-      </w:r>
-      <w:proofErr w:type="spellEnd"/>
-      <w:r>
-        <w:rPr>
-          <w:rFonts w:ascii="Times New Roman" w:hAnsi="Times New Roman" w:cs="Times New Roman"/>
-          <w:sz w:val="28"/>
-          <w:szCs w:val="28"/>
-        </w:rPr>
-        <w:t xml:space="preserve"> </w:t>
-      </w:r>
-      <w:proofErr w:type="spellStart"/>
-      <w:r>
-        <w:rPr>
-          <w:rFonts w:ascii="Times New Roman" w:hAnsi="Times New Roman" w:cs="Times New Roman"/>
-          <w:sz w:val="28"/>
-          <w:szCs w:val="28"/>
-        </w:rPr>
-        <w:t>thế</w:t>
-      </w:r>
-      <w:proofErr w:type="spellEnd"/>
-      <w:r>
-        <w:rPr>
-          <w:rFonts w:ascii="Times New Roman" w:hAnsi="Times New Roman" w:cs="Times New Roman"/>
-          <w:sz w:val="28"/>
-          <w:szCs w:val="28"/>
-        </w:rPr>
-        <w:t xml:space="preserve"> </w:t>
-      </w:r>
-      <w:proofErr w:type="spellStart"/>
-      <w:r>
-        <w:rPr>
-          <w:rFonts w:ascii="Times New Roman" w:hAnsi="Times New Roman" w:cs="Times New Roman"/>
-          <w:sz w:val="28"/>
-          <w:szCs w:val="28"/>
-        </w:rPr>
-        <w:t>nào</w:t>
-      </w:r>
-      <w:proofErr w:type="spellEnd"/>
-      <w:r>
-        <w:rPr>
-          <w:rFonts w:ascii="Times New Roman" w:hAnsi="Times New Roman" w:cs="Times New Roman"/>
-          <w:sz w:val="28"/>
-          <w:szCs w:val="28"/>
-        </w:rPr>
-        <w:t>?</w:t>
-      </w:r>
+        <w:t>Git tag dung để làm gì? Cách dùng như thế nào?</w:t>
+      </w:r>
+    </w:p>
+    <w:p>
+      <w:pPr>
+        <w:pStyle w:val="ListParagraph"/>
+        <w:rPr>
+          <w:rFonts w:ascii="Times New Roman" w:hAnsi="Times New Roman" w:cs="Times New Roman"/>
+          <w:sz w:val="28"/>
+          <w:szCs w:val="28"/>
+        </w:rPr>
+      </w:pPr>
+      <w:r>
+        <w:rPr>
+          <w:rFonts w:ascii="Times New Roman" w:hAnsi="Times New Roman" w:cs="Times New Roman"/>
+          <w:sz w:val="28"/>
+          <w:szCs w:val="28"/>
+        </w:rPr>
+        <w:t xml:space="preserve">Lệnh </w:t>
+      </w:r>
+      <w:r>
+        <w:rPr>
+          <w:rStyle w:val="HTMLCode"/>
+          <w:rFonts w:ascii="Times New Roman" w:eastAsiaTheme="minorHAnsi" w:hAnsi="Times New Roman" w:cs="Times New Roman"/>
+          <w:sz w:val="28"/>
+          <w:szCs w:val="28"/>
+        </w:rPr>
+        <w:t>git tag</w:t>
+      </w:r>
+      <w:r>
+        <w:rPr>
+          <w:rFonts w:ascii="Times New Roman" w:hAnsi="Times New Roman" w:cs="Times New Roman"/>
+          <w:sz w:val="28"/>
+          <w:szCs w:val="28"/>
+        </w:rPr>
+        <w:t xml:space="preserve"> được sử dụng để </w:t>
+      </w:r>
+      <w:r>
+        <w:rPr>
+          <w:rFonts w:ascii="Times New Roman" w:hAnsi="Times New Roman" w:cs="Times New Roman"/>
+          <w:b/>
+          <w:bCs/>
+          <w:sz w:val="28"/>
+          <w:szCs w:val="28"/>
+        </w:rPr>
+        <w:t>tạo, liệt kê, xóa, hoặc xác minh các đối tượng tag (thẻ)</w:t>
+      </w:r>
+      <w:r>
+        <w:rPr>
+          <w:rFonts w:ascii="Times New Roman" w:hAnsi="Times New Roman" w:cs="Times New Roman"/>
+          <w:sz w:val="28"/>
+          <w:szCs w:val="28"/>
+        </w:rPr>
+        <w:t xml:space="preserve"> trong một kho lưu trữ Git.</w:t>
+      </w:r>
+    </w:p>
+    <w:p>
+      <w:pPr>
+        <w:pStyle w:val="ListParagraph"/>
+        <w:rPr>
+          <w:rFonts w:ascii="Times New Roman" w:hAnsi="Times New Roman" w:cs="Times New Roman"/>
+          <w:sz w:val="28"/>
+          <w:szCs w:val="28"/>
+        </w:rPr>
+      </w:pPr>
+      <w:r>
+        <w:rPr>
+          <w:rFonts w:ascii="Times New Roman" w:hAnsi="Times New Roman" w:cs="Times New Roman"/>
+          <w:sz w:val="28"/>
+          <w:szCs w:val="28"/>
+        </w:rPr>
+        <w:t xml:space="preserve">Các tag thường được dùng để </w:t>
+      </w:r>
+      <w:r>
+        <w:rPr>
+          <w:rFonts w:ascii="Times New Roman" w:hAnsi="Times New Roman" w:cs="Times New Roman"/>
+          <w:b/>
+          <w:bCs/>
+          <w:sz w:val="28"/>
+          <w:szCs w:val="28"/>
+        </w:rPr>
+        <w:t>đánh dấu các điểm quan trọng</w:t>
+      </w:r>
+      <w:r>
+        <w:rPr>
+          <w:rFonts w:ascii="Times New Roman" w:hAnsi="Times New Roman" w:cs="Times New Roman"/>
+          <w:sz w:val="28"/>
+          <w:szCs w:val="28"/>
+        </w:rPr>
+        <w:t xml:space="preserve"> trong lịch sử của dự án, chủ yếu là để chỉ rõ các </w:t>
+      </w:r>
+      <w:r>
+        <w:rPr>
+          <w:rFonts w:ascii="Times New Roman" w:hAnsi="Times New Roman" w:cs="Times New Roman"/>
+          <w:b/>
+          <w:bCs/>
+          <w:sz w:val="28"/>
+          <w:szCs w:val="28"/>
+        </w:rPr>
+        <w:t>phiên bản phát hành</w:t>
+      </w:r>
+      <w:r>
+        <w:rPr>
+          <w:rFonts w:ascii="Times New Roman" w:hAnsi="Times New Roman" w:cs="Times New Roman"/>
+          <w:sz w:val="28"/>
+          <w:szCs w:val="28"/>
+        </w:rPr>
+        <w:t xml:space="preserve"> (ví dụ: </w:t>
+      </w:r>
+      <w:r>
+        <w:rPr>
+          <w:rStyle w:val="HTMLCode"/>
+          <w:rFonts w:ascii="Times New Roman" w:eastAsiaTheme="minorHAnsi" w:hAnsi="Times New Roman" w:cs="Times New Roman"/>
+          <w:sz w:val="28"/>
+          <w:szCs w:val="28"/>
+        </w:rPr>
+        <w:t>v1.0</w:t>
+      </w:r>
+      <w:r>
+        <w:rPr>
+          <w:rFonts w:ascii="Times New Roman" w:hAnsi="Times New Roman" w:cs="Times New Roman"/>
+          <w:sz w:val="28"/>
+          <w:szCs w:val="28"/>
+        </w:rPr>
+        <w:t xml:space="preserve">, </w:t>
+      </w:r>
+      <w:r>
+        <w:rPr>
+          <w:rStyle w:val="HTMLCode"/>
+          <w:rFonts w:ascii="Times New Roman" w:eastAsiaTheme="minorHAnsi" w:hAnsi="Times New Roman" w:cs="Times New Roman"/>
+          <w:sz w:val="28"/>
+          <w:szCs w:val="28"/>
+        </w:rPr>
+        <w:t>v2.5-stable</w:t>
+      </w:r>
+      <w:r>
+        <w:rPr>
+          <w:rFonts w:ascii="Times New Roman" w:hAnsi="Times New Roman" w:cs="Times New Roman"/>
+          <w:sz w:val="28"/>
+          <w:szCs w:val="28"/>
+        </w:rPr>
+        <w:t>).</w:t>
+      </w:r>
+    </w:p>
+    <w:p>
+      <w:pPr>
+        <w:pStyle w:val="ListParagraph"/>
+        <w:numPr>
+          <w:ilvl w:val="0"/>
+          <w:numId w:val="26"/>
+        </w:numPr>
+        <w:rPr>
+          <w:rFonts w:ascii="Times New Roman" w:hAnsi="Times New Roman" w:cs="Times New Roman"/>
+          <w:sz w:val="28"/>
+          <w:szCs w:val="28"/>
+        </w:rPr>
+      </w:pPr>
+      <w:r>
+        <w:rPr>
+          <w:rFonts w:ascii="Times New Roman" w:hAnsi="Times New Roman" w:cs="Times New Roman"/>
+          <w:sz w:val="28"/>
+          <w:szCs w:val="28"/>
+        </w:rPr>
+        <w:t>Các câu lệnh git tag thường dùng:</w:t>
+      </w:r>
+    </w:p>
+    <w:p>
+      <w:pPr>
+        <w:pStyle w:val="ListParagraph"/>
+        <w:ind w:left="1080"/>
+        <w:rPr>
+          <w:rFonts w:ascii="Times New Roman" w:hAnsi="Times New Roman" w:cs="Times New Roman"/>
+          <w:sz w:val="28"/>
+          <w:szCs w:val="28"/>
+        </w:rPr>
+      </w:pPr>
+      <w:r>
+        <w:rPr>
+          <w:rFonts w:ascii="Times New Roman" w:hAnsi="Times New Roman" w:cs="Times New Roman"/>
+          <w:sz w:val="28"/>
+          <w:szCs w:val="28"/>
+        </w:rPr>
+        <w:t>git tag: dùng để liệt kê các tag hiện có.</w:t>
+      </w:r>
+    </w:p>
+    <w:p>
+      <w:pPr>
+        <w:pStyle w:val="ListParagraph"/>
+        <w:ind w:left="1080"/>
+        <w:rPr>
+          <w:rFonts w:ascii="Times New Roman" w:hAnsi="Times New Roman" w:cs="Times New Roman"/>
+          <w:sz w:val="28"/>
+          <w:szCs w:val="28"/>
+        </w:rPr>
+      </w:pPr>
+      <w:r>
+        <w:rPr>
+          <w:rFonts w:ascii="Times New Roman" w:hAnsi="Times New Roman" w:cs="Times New Roman"/>
+          <w:sz w:val="28"/>
+          <w:szCs w:val="28"/>
+        </w:rPr>
+        <w:drawing>
+          <wp:inline distT="0" distB="0" distL="0" distR="0" wp14:anchorId="5A1D43AE" wp14:editId="2FBA6253">
+            <wp:extent cx="3305636" cy="485843"/>
+            <wp:effectExtent l="0" t="0" r="0" b="9525"/>
+            <wp:docPr id="1599205996" name="Picture 1" descr="A black background with white text&#10;&#10;Description automatically generated"/>
+            <wp:cNvGraphicFramePr>
+              <a:graphicFrameLocks xmlns:a="http://schemas.openxmlformats.org/drawingml/2006/main" noChangeAspect="1"/>
+            </wp:cNvGraphicFramePr>
+            <a:graphic xmlns:a="http://schemas.openxmlformats.org/drawingml/2006/main">
+              <a:graphicData uri="http://schemas.openxmlformats.org/drawingml/2006/picture">
+                <pic:pic xmlns:pic="http://schemas.openxmlformats.org/drawingml/2006/picture">
+                  <pic:nvPicPr>
+                    <pic:cNvPr id="1599205996" name="Picture 1" descr="A black background with white text&#10;&#10;Description automatically generated"/>
+                    <pic:cNvPicPr/>
+                  </pic:nvPicPr>
+                  <pic:blipFill>
+                    <a:blip r:embed="rId9"/>
+                    <a:stretch>
+                      <a:fillRect/>
+                    </a:stretch>
+                  </pic:blipFill>
+                  <pic:spPr>
+                    <a:xfrm>
+                      <a:off x="0" y="0"/>
+                      <a:ext cx="3305636" cy="485843"/>
+                    </a:xfrm>
+                    <a:prstGeom prst="rect">
+                      <a:avLst/>
+                    </a:prstGeom>
+                  </pic:spPr>
+                </pic:pic>
+              </a:graphicData>
+            </a:graphic>
+          </wp:inline>
+        </w:drawing>
+      </w:r>
+    </w:p>
+    <w:p>
+      <w:pPr>
+        <w:pStyle w:val="ListParagraph"/>
+        <w:ind w:left="1080"/>
+        <w:rPr>
+          <w:rFonts w:ascii="Times New Roman" w:hAnsi="Times New Roman" w:cs="Times New Roman"/>
+          <w:sz w:val="28"/>
+          <w:szCs w:val="28"/>
+        </w:rPr>
+      </w:pPr>
+      <w:r>
+        <w:rPr>
+          <w:rFonts w:ascii="Times New Roman" w:hAnsi="Times New Roman" w:cs="Times New Roman"/>
+          <w:sz w:val="28"/>
+          <w:szCs w:val="28"/>
+        </w:rPr>
+        <w:t>git tag&lt;tên tag&gt;: dùng để đánh dấu commit gần nhất.</w:t>
+      </w:r>
+    </w:p>
+    <w:p>
+      <w:pPr>
+        <w:pStyle w:val="ListParagraph"/>
+        <w:ind w:left="1080"/>
+        <w:rPr>
+          <w:rFonts w:ascii="Times New Roman" w:hAnsi="Times New Roman" w:cs="Times New Roman"/>
+          <w:sz w:val="28"/>
+          <w:szCs w:val="28"/>
+        </w:rPr>
+      </w:pPr>
+      <w:r>
+        <w:rPr>
+          <w:rFonts w:ascii="Times New Roman" w:hAnsi="Times New Roman" w:cs="Times New Roman"/>
+          <w:sz w:val="28"/>
+          <w:szCs w:val="28"/>
+        </w:rPr>
+        <w:drawing>
+          <wp:inline distT="0" distB="0" distL="0" distR="0" wp14:anchorId="1C5AC426" wp14:editId="6123AFE8">
+            <wp:extent cx="4372585" cy="1276528"/>
+            <wp:effectExtent l="0" t="0" r="9525" b="0"/>
+            <wp:docPr id="1054254647" name="Picture 1" descr="A screen shot of a computer code&#10;&#10;Description automatically generated"/>
+            <wp:cNvGraphicFramePr>
+              <a:graphicFrameLocks xmlns:a="http://schemas.openxmlformats.org/drawingml/2006/main" noChangeAspect="1"/>
+            </wp:cNvGraphicFramePr>
+            <a:graphic xmlns:a="http://schemas.openxmlformats.org/drawingml/2006/main">
+              <a:graphicData uri="http://schemas.openxmlformats.org/drawingml/2006/picture">
+                <pic:pic xmlns:pic="http://schemas.openxmlformats.org/drawingml/2006/picture">
+                  <pic:nvPicPr>
+                    <pic:cNvPr id="1054254647" name="Picture 1" descr="A screen shot of a computer code&#10;&#10;Description automatically generated"/>
+                    <pic:cNvPicPr/>
+                  </pic:nvPicPr>
+                  <pic:blipFill>
+                    <a:blip r:embed="rId10"/>
+                    <a:stretch>
+                      <a:fillRect/>
+                    </a:stretch>
+                  </pic:blipFill>
+                  <pic:spPr>
+                    <a:xfrm>
+                      <a:off x="0" y="0"/>
+                      <a:ext cx="4372585" cy="1276528"/>
+                    </a:xfrm>
+                    <a:prstGeom prst="rect">
+                      <a:avLst/>
+                    </a:prstGeom>
+                  </pic:spPr>
+                </pic:pic>
+              </a:graphicData>
+            </a:graphic>
+          </wp:inline>
+        </w:drawing>
+      </w:r>
+    </w:p>
+    <w:p>
+      <w:pPr>
+        <w:pStyle w:val="ListParagraph"/>
+        <w:ind w:left="1080"/>
+        <w:rPr>
+          <w:rFonts w:ascii="Times New Roman" w:hAnsi="Times New Roman" w:cs="Times New Roman"/>
+          <w:sz w:val="28"/>
+          <w:szCs w:val="28"/>
+        </w:rPr>
+      </w:pPr>
+      <w:r>
+        <w:rPr>
+          <w:rFonts w:ascii="Times New Roman" w:hAnsi="Times New Roman" w:cs="Times New Roman"/>
+          <w:sz w:val="28"/>
+          <w:szCs w:val="28"/>
+        </w:rPr>
+        <w:drawing>
+          <wp:inline distT="0" distB="0" distL="0" distR="0" wp14:anchorId="312049C6" wp14:editId="3EBAF963">
+            <wp:extent cx="5487166" cy="781159"/>
+            <wp:effectExtent l="0" t="0" r="0" b="0"/>
+            <wp:docPr id="1332791989" name="Picture 1" descr="A black screen with white text&#10;&#10;Description automatically generated"/>
+            <wp:cNvGraphicFramePr>
+              <a:graphicFrameLocks xmlns:a="http://schemas.openxmlformats.org/drawingml/2006/main" noChangeAspect="1"/>
+            </wp:cNvGraphicFramePr>
+            <a:graphic xmlns:a="http://schemas.openxmlformats.org/drawingml/2006/main">
+              <a:graphicData uri="http://schemas.openxmlformats.org/drawingml/2006/picture">
+                <pic:pic xmlns:pic="http://schemas.openxmlformats.org/drawingml/2006/picture">
+                  <pic:nvPicPr>
+                    <pic:cNvPr id="1332791989" name="Picture 1" descr="A black screen with white text&#10;&#10;Description automatically generated"/>
+                    <pic:cNvPicPr/>
+                  </pic:nvPicPr>
+                  <pic:blipFill>
+                    <a:blip r:embed="rId11"/>
+                    <a:stretch>
+                      <a:fillRect/>
+                    </a:stretch>
+                  </pic:blipFill>
+                  <pic:spPr>
+                    <a:xfrm>
+                      <a:off x="0" y="0"/>
+                      <a:ext cx="5487166" cy="781159"/>
+                    </a:xfrm>
+                    <a:prstGeom prst="rect">
+                      <a:avLst/>
+                    </a:prstGeom>
+                  </pic:spPr>
+                </pic:pic>
+              </a:graphicData>
+            </a:graphic>
+          </wp:inline>
+        </w:drawing>
+      </w:r>
+    </w:p>
+    <w:p>
+      <w:pPr>
+        <w:pStyle w:val="ListParagraph"/>
+        <w:ind w:left="1080"/>
+        <w:rPr>
+          <w:rFonts w:ascii="Times New Roman" w:hAnsi="Times New Roman" w:cs="Times New Roman"/>
+          <w:sz w:val="28"/>
+          <w:szCs w:val="28"/>
+        </w:rPr>
+      </w:pPr>
+    </w:p>
+    <w:p>
+      <w:pPr>
+        <w:pStyle w:val="ListParagraph"/>
+        <w:ind w:left="1080"/>
+        <w:rPr>
+          <w:rFonts w:ascii="Times New Roman" w:hAnsi="Times New Roman" w:cs="Times New Roman"/>
+          <w:sz w:val="28"/>
+          <w:szCs w:val="28"/>
+        </w:rPr>
+      </w:pPr>
+      <w:r>
+        <w:rPr>
+          <w:rFonts w:ascii="Times New Roman" w:hAnsi="Times New Roman" w:cs="Times New Roman"/>
+          <w:sz w:val="28"/>
+          <w:szCs w:val="28"/>
+        </w:rPr>
+        <w:t>git tag&lt;tên tag&gt; &lt;commit&gt;: tạo tag vào commit cụ thể.</w:t>
+      </w:r>
+    </w:p>
+    <w:p>
+      <w:pPr>
+        <w:pStyle w:val="ListParagraph"/>
+        <w:ind w:left="1080"/>
+        <w:rPr>
+          <w:rFonts w:ascii="Times New Roman" w:hAnsi="Times New Roman" w:cs="Times New Roman"/>
+          <w:sz w:val="28"/>
+          <w:szCs w:val="28"/>
+        </w:rPr>
+      </w:pPr>
+      <w:r>
+        <w:rPr>
+          <w:rFonts w:ascii="Times New Roman" w:hAnsi="Times New Roman" w:cs="Times New Roman"/>
+          <w:sz w:val="28"/>
+          <w:szCs w:val="28"/>
+        </w:rPr>
+        <w:drawing>
+          <wp:inline distT="0" distB="0" distL="0" distR="0" wp14:anchorId="25FE173E" wp14:editId="1FCE7BEB">
+            <wp:extent cx="5763429" cy="1209844"/>
+            <wp:effectExtent l="0" t="0" r="0" b="9525"/>
+            <wp:docPr id="2035547313" name="Picture 1" descr="A screen shot of a computer code&#10;&#10;Description automatically generated"/>
+            <wp:cNvGraphicFramePr>
+              <a:graphicFrameLocks xmlns:a="http://schemas.openxmlformats.org/drawingml/2006/main" noChangeAspect="1"/>
+            </wp:cNvGraphicFramePr>
+            <a:graphic xmlns:a="http://schemas.openxmlformats.org/drawingml/2006/main">
+              <a:graphicData uri="http://schemas.openxmlformats.org/drawingml/2006/picture">
+                <pic:pic xmlns:pic="http://schemas.openxmlformats.org/drawingml/2006/picture">
+                  <pic:nvPicPr>
+                    <pic:cNvPr id="2035547313" name="Picture 1" descr="A screen shot of a computer code&#10;&#10;Description automatically generated"/>
+                    <pic:cNvPicPr/>
+                  </pic:nvPicPr>
+                  <pic:blipFill>
+                    <a:blip r:embed="rId12"/>
+                    <a:stretch>
+                      <a:fillRect/>
+                    </a:stretch>
+                  </pic:blipFill>
+                  <pic:spPr>
+                    <a:xfrm>
+                      <a:off x="0" y="0"/>
+                      <a:ext cx="5763429" cy="1209844"/>
+                    </a:xfrm>
+                    <a:prstGeom prst="rect">
+                      <a:avLst/>
+                    </a:prstGeom>
+                  </pic:spPr>
+                </pic:pic>
+              </a:graphicData>
+            </a:graphic>
+          </wp:inline>
+        </w:drawing>
+      </w:r>
+    </w:p>
+    <w:p>
+      <w:pPr>
+        <w:pStyle w:val="ListParagraph"/>
+        <w:ind w:left="1080"/>
+        <w:rPr>
+          <w:rFonts w:ascii="Times New Roman" w:hAnsi="Times New Roman" w:cs="Times New Roman"/>
+          <w:sz w:val="28"/>
+          <w:szCs w:val="28"/>
+        </w:rPr>
+      </w:pPr>
+      <w:r>
+        <w:rPr>
+          <w:rFonts w:ascii="Times New Roman" w:hAnsi="Times New Roman" w:cs="Times New Roman"/>
+          <w:sz w:val="28"/>
+          <w:szCs w:val="28"/>
+        </w:rPr>
+        <w:t>git tag&lt;tên tag&gt; -m &lt;chú thích&gt;: tạo tag có chú thích.</w:t>
+      </w:r>
+    </w:p>
+    <w:p>
+      <w:pPr>
+        <w:pStyle w:val="ListParagraph"/>
+        <w:ind w:left="1080"/>
+        <w:rPr>
+          <w:rFonts w:ascii="Times New Roman" w:hAnsi="Times New Roman" w:cs="Times New Roman"/>
+          <w:sz w:val="28"/>
+          <w:szCs w:val="28"/>
+        </w:rPr>
+      </w:pPr>
+    </w:p>
+    <w:p>
+      <w:pPr>
+        <w:pStyle w:val="ListParagraph"/>
+        <w:ind w:left="1080"/>
+        <w:rPr>
+          <w:rFonts w:ascii="Times New Roman" w:hAnsi="Times New Roman" w:cs="Times New Roman"/>
+          <w:sz w:val="28"/>
+          <w:szCs w:val="28"/>
+        </w:rPr>
+      </w:pPr>
     </w:p>
     <w:p>
       <w:pPr>
@@ -5339,70 +1621,916 @@
           <w:szCs w:val="28"/>
         </w:rPr>
       </w:pPr>
-      <w:proofErr w:type="spellStart"/>
-      <w:r>
-        <w:rPr>
-          <w:rFonts w:ascii="Times New Roman" w:hAnsi="Times New Roman" w:cs="Times New Roman"/>
-          <w:sz w:val="28"/>
-          <w:szCs w:val="28"/>
-        </w:rPr>
-        <w:t>Phân</w:t>
-      </w:r>
-      <w:proofErr w:type="spellEnd"/>
-      <w:r>
-        <w:rPr>
-          <w:rFonts w:ascii="Times New Roman" w:hAnsi="Times New Roman" w:cs="Times New Roman"/>
-          <w:sz w:val="28"/>
-          <w:szCs w:val="28"/>
-        </w:rPr>
-        <w:t xml:space="preserve"> </w:t>
-      </w:r>
-      <w:proofErr w:type="spellStart"/>
-      <w:r>
-        <w:rPr>
-          <w:rFonts w:ascii="Times New Roman" w:hAnsi="Times New Roman" w:cs="Times New Roman"/>
-          <w:sz w:val="28"/>
-          <w:szCs w:val="28"/>
-        </w:rPr>
-        <w:t>biệt</w:t>
-      </w:r>
-      <w:proofErr w:type="spellEnd"/>
-      <w:r>
-        <w:rPr>
-          <w:rFonts w:ascii="Times New Roman" w:hAnsi="Times New Roman" w:cs="Times New Roman"/>
-          <w:sz w:val="28"/>
-          <w:szCs w:val="28"/>
-        </w:rPr>
-        <w:t xml:space="preserve"> revert </w:t>
-      </w:r>
-      <w:proofErr w:type="spellStart"/>
-      <w:r>
-        <w:rPr>
-          <w:rFonts w:ascii="Times New Roman" w:hAnsi="Times New Roman" w:cs="Times New Roman"/>
-          <w:sz w:val="28"/>
-          <w:szCs w:val="28"/>
-        </w:rPr>
-        <w:t>với</w:t>
-      </w:r>
-      <w:proofErr w:type="spellEnd"/>
-      <w:r>
-        <w:rPr>
-          <w:rFonts w:ascii="Times New Roman" w:hAnsi="Times New Roman" w:cs="Times New Roman"/>
-          <w:sz w:val="28"/>
-          <w:szCs w:val="28"/>
-        </w:rPr>
-        <w:t xml:space="preserve"> </w:t>
-      </w:r>
-      <w:proofErr w:type="gramStart"/>
-      <w:r>
-        <w:rPr>
-          <w:rFonts w:ascii="Times New Roman" w:hAnsi="Times New Roman" w:cs="Times New Roman"/>
-          <w:sz w:val="28"/>
-          <w:szCs w:val="28"/>
-        </w:rPr>
-        <w:t>reset</w:t>
-      </w:r>
-      <w:proofErr w:type="gramEnd"/>
+      <w:r>
+        <w:rPr>
+          <w:rFonts w:ascii="Times New Roman" w:hAnsi="Times New Roman" w:cs="Times New Roman"/>
+          <w:sz w:val="28"/>
+          <w:szCs w:val="28"/>
+        </w:rPr>
+        <w:t>Phân biệt revert với reset</w:t>
+      </w:r>
+    </w:p>
+    <w:p>
+      <w:pPr>
+        <w:pStyle w:val="ListParagraph"/>
+        <w:numPr>
+          <w:ilvl w:val="0"/>
+          <w:numId w:val="25"/>
+        </w:numPr>
+        <w:rPr>
+          <w:rFonts w:ascii="Times New Roman" w:hAnsi="Times New Roman" w:cs="Times New Roman"/>
+          <w:sz w:val="28"/>
+          <w:szCs w:val="28"/>
+        </w:rPr>
+      </w:pPr>
+      <w:r>
+        <w:rPr>
+          <w:rFonts w:ascii="Times New Roman" w:hAnsi="Times New Roman" w:cs="Times New Roman"/>
+          <w:sz w:val="28"/>
+          <w:szCs w:val="28"/>
+        </w:rPr>
+        <w:lastRenderedPageBreak/>
+        <w:t xml:space="preserve">git revert &lt;commit&gt;: </w:t>
+      </w:r>
+      <w:r>
+        <w:rPr>
+          <w:rFonts w:ascii="Times New Roman" w:hAnsi="Times New Roman" w:cs="Times New Roman"/>
+          <w:sz w:val="28"/>
+          <w:szCs w:val="28"/>
+        </w:rPr>
+        <w:t xml:space="preserve">tạo ra một commit mới </w:t>
+      </w:r>
+      <w:r>
+        <w:rPr>
+          <w:rStyle w:val="Strong"/>
+          <w:rFonts w:ascii="Times New Roman" w:hAnsi="Times New Roman" w:cs="Times New Roman"/>
+          <w:sz w:val="28"/>
+          <w:szCs w:val="28"/>
+        </w:rPr>
+        <w:t>để đảo ngược (revert)</w:t>
+      </w:r>
+      <w:r>
+        <w:rPr>
+          <w:rFonts w:ascii="Times New Roman" w:hAnsi="Times New Roman" w:cs="Times New Roman"/>
+          <w:sz w:val="28"/>
+          <w:szCs w:val="28"/>
+        </w:rPr>
+        <w:t xml:space="preserve"> những thay đổi của một commit cũ mà không thay đổi lịch sử commit.</w:t>
+      </w:r>
+    </w:p>
+    <w:p>
+      <w:pPr>
+        <w:pStyle w:val="ListParagraph"/>
+        <w:ind w:left="1080"/>
+        <w:rPr>
+          <w:rFonts w:ascii="Times New Roman" w:hAnsi="Times New Roman" w:cs="Times New Roman"/>
+          <w:sz w:val="28"/>
+          <w:szCs w:val="28"/>
+        </w:rPr>
+      </w:pPr>
+      <w:r>
+        <w:rPr>
+          <w:rFonts w:ascii="Times New Roman" w:hAnsi="Times New Roman" w:cs="Times New Roman"/>
+          <w:sz w:val="28"/>
+          <w:szCs w:val="28"/>
+        </w:rPr>
+        <w:drawing>
+          <wp:inline distT="0" distB="0" distL="0" distR="0" wp14:anchorId="4F74AA68" wp14:editId="49BA2EEC">
+            <wp:extent cx="3524742" cy="685896"/>
+            <wp:effectExtent l="0" t="0" r="0" b="0"/>
+            <wp:docPr id="1921235470" name="Picture 1" descr="A black background with white text&#10;&#10;Description automatically generated"/>
+            <wp:cNvGraphicFramePr>
+              <a:graphicFrameLocks xmlns:a="http://schemas.openxmlformats.org/drawingml/2006/main" noChangeAspect="1"/>
+            </wp:cNvGraphicFramePr>
+            <a:graphic xmlns:a="http://schemas.openxmlformats.org/drawingml/2006/main">
+              <a:graphicData uri="http://schemas.openxmlformats.org/drawingml/2006/picture">
+                <pic:pic xmlns:pic="http://schemas.openxmlformats.org/drawingml/2006/picture">
+                  <pic:nvPicPr>
+                    <pic:cNvPr id="1921235470" name="Picture 1" descr="A black background with white text&#10;&#10;Description automatically generated"/>
+                    <pic:cNvPicPr/>
+                  </pic:nvPicPr>
+                  <pic:blipFill>
+                    <a:blip r:embed="rId13"/>
+                    <a:stretch>
+                      <a:fillRect/>
+                    </a:stretch>
+                  </pic:blipFill>
+                  <pic:spPr>
+                    <a:xfrm>
+                      <a:off x="0" y="0"/>
+                      <a:ext cx="3524742" cy="685896"/>
+                    </a:xfrm>
+                    <a:prstGeom prst="rect">
+                      <a:avLst/>
+                    </a:prstGeom>
+                  </pic:spPr>
+                </pic:pic>
+              </a:graphicData>
+            </a:graphic>
+          </wp:inline>
+        </w:drawing>
+      </w:r>
+    </w:p>
+    <w:p>
+      <w:pPr>
+        <w:pStyle w:val="ListParagraph"/>
+        <w:ind w:left="1080"/>
+        <w:rPr>
+          <w:rFonts w:ascii="Times New Roman" w:hAnsi="Times New Roman" w:cs="Times New Roman"/>
+          <w:sz w:val="28"/>
+          <w:szCs w:val="28"/>
+        </w:rPr>
+      </w:pPr>
+      <w:r>
+        <w:rPr>
+          <w:rFonts w:ascii="Times New Roman" w:hAnsi="Times New Roman" w:cs="Times New Roman"/>
+          <w:sz w:val="28"/>
+          <w:szCs w:val="28"/>
+        </w:rPr>
+        <w:drawing>
+          <wp:inline distT="0" distB="0" distL="0" distR="0" wp14:anchorId="06A6F718" wp14:editId="4E6201A6">
+            <wp:extent cx="5820587" cy="3591426"/>
+            <wp:effectExtent l="0" t="0" r="8890" b="9525"/>
+            <wp:docPr id="924653936" name="Picture 1" descr="A screen shot of a computer&#10;&#10;Description automatically generated"/>
+            <wp:cNvGraphicFramePr>
+              <a:graphicFrameLocks xmlns:a="http://schemas.openxmlformats.org/drawingml/2006/main" noChangeAspect="1"/>
+            </wp:cNvGraphicFramePr>
+            <a:graphic xmlns:a="http://schemas.openxmlformats.org/drawingml/2006/main">
+              <a:graphicData uri="http://schemas.openxmlformats.org/drawingml/2006/picture">
+                <pic:pic xmlns:pic="http://schemas.openxmlformats.org/drawingml/2006/picture">
+                  <pic:nvPicPr>
+                    <pic:cNvPr id="924653936" name="Picture 1" descr="A screen shot of a computer&#10;&#10;Description automatically generated"/>
+                    <pic:cNvPicPr/>
+                  </pic:nvPicPr>
+                  <pic:blipFill>
+                    <a:blip r:embed="rId14"/>
+                    <a:stretch>
+                      <a:fillRect/>
+                    </a:stretch>
+                  </pic:blipFill>
+                  <pic:spPr>
+                    <a:xfrm>
+                      <a:off x="0" y="0"/>
+                      <a:ext cx="5820587" cy="3591426"/>
+                    </a:xfrm>
+                    <a:prstGeom prst="rect">
+                      <a:avLst/>
+                    </a:prstGeom>
+                  </pic:spPr>
+                </pic:pic>
+              </a:graphicData>
+            </a:graphic>
+          </wp:inline>
+        </w:drawing>
+      </w:r>
+    </w:p>
+    <w:p>
+      <w:pPr>
+        <w:pStyle w:val="ListParagraph"/>
+        <w:numPr>
+          <w:ilvl w:val="0"/>
+          <w:numId w:val="25"/>
+        </w:numPr>
+        <w:rPr>
+          <w:rFonts w:ascii="Times New Roman" w:hAnsi="Times New Roman" w:cs="Times New Roman"/>
+          <w:sz w:val="28"/>
+          <w:szCs w:val="28"/>
+        </w:rPr>
+      </w:pPr>
+      <w:r>
+        <w:rPr>
+          <w:rFonts w:ascii="Times New Roman" w:hAnsi="Times New Roman" w:cs="Times New Roman"/>
+          <w:sz w:val="28"/>
+          <w:szCs w:val="28"/>
+        </w:rPr>
+        <w:t xml:space="preserve">git reset: </w:t>
+      </w:r>
+      <w:r>
+        <w:rPr>
+          <w:rFonts w:ascii="Times New Roman" w:hAnsi="Times New Roman" w:cs="Times New Roman"/>
+          <w:sz w:val="28"/>
+          <w:szCs w:val="28"/>
+        </w:rPr>
+        <w:t xml:space="preserve">được sử dụng để </w:t>
+      </w:r>
+      <w:r>
+        <w:rPr>
+          <w:rStyle w:val="Strong"/>
+          <w:rFonts w:ascii="Times New Roman" w:hAnsi="Times New Roman" w:cs="Times New Roman"/>
+          <w:sz w:val="28"/>
+          <w:szCs w:val="28"/>
+        </w:rPr>
+        <w:t>quay lại trạng thái của repository</w:t>
+      </w:r>
+      <w:r>
+        <w:rPr>
+          <w:rFonts w:ascii="Times New Roman" w:hAnsi="Times New Roman" w:cs="Times New Roman"/>
+          <w:sz w:val="28"/>
+          <w:szCs w:val="28"/>
+        </w:rPr>
+        <w:t xml:space="preserve"> đến một commit trước đó, và </w:t>
+      </w:r>
+      <w:r>
+        <w:rPr>
+          <w:rStyle w:val="Strong"/>
+          <w:rFonts w:ascii="Times New Roman" w:hAnsi="Times New Roman" w:cs="Times New Roman"/>
+          <w:sz w:val="28"/>
+          <w:szCs w:val="28"/>
+        </w:rPr>
+        <w:t>loại bỏ hoặc thay đổi các commit</w:t>
+      </w:r>
+      <w:r>
+        <w:rPr>
+          <w:rFonts w:ascii="Times New Roman" w:hAnsi="Times New Roman" w:cs="Times New Roman"/>
+          <w:sz w:val="28"/>
+          <w:szCs w:val="28"/>
+        </w:rPr>
+        <w:t xml:space="preserve"> sau commit đó.</w:t>
+      </w:r>
+    </w:p>
+    <w:p>
+      <w:pPr>
+        <w:pStyle w:val="ListParagraph"/>
+        <w:rPr>
+          <w:rFonts w:ascii="Times New Roman" w:hAnsi="Times New Roman" w:cs="Times New Roman"/>
+          <w:sz w:val="28"/>
+          <w:szCs w:val="28"/>
+        </w:rPr>
+      </w:pPr>
+    </w:p>
+    <w:p>
+      <w:pPr>
+        <w:pStyle w:val="ListParagraph"/>
+        <w:ind w:left="1080"/>
+        <w:rPr>
+          <w:rFonts w:ascii="Times New Roman" w:hAnsi="Times New Roman" w:cs="Times New Roman"/>
+          <w:sz w:val="28"/>
+          <w:szCs w:val="28"/>
+        </w:rPr>
+      </w:pPr>
+      <w:r>
+        <w:rPr>
+          <w:rFonts w:ascii="Times New Roman" w:hAnsi="Times New Roman" w:cs="Times New Roman"/>
+          <w:sz w:val="28"/>
+          <w:szCs w:val="28"/>
+        </w:rPr>
+        <w:drawing>
+          <wp:inline distT="0" distB="0" distL="0" distR="0" wp14:anchorId="20E62469" wp14:editId="380F8139">
+            <wp:extent cx="4201111" cy="1457528"/>
+            <wp:effectExtent l="0" t="0" r="9525" b="9525"/>
+            <wp:docPr id="1418981097" name="Picture 1" descr="A screen shot of a computer program&#10;&#10;Description automatically generated"/>
+            <wp:cNvGraphicFramePr>
+              <a:graphicFrameLocks xmlns:a="http://schemas.openxmlformats.org/drawingml/2006/main" noChangeAspect="1"/>
+            </wp:cNvGraphicFramePr>
+            <a:graphic xmlns:a="http://schemas.openxmlformats.org/drawingml/2006/main">
+              <a:graphicData uri="http://schemas.openxmlformats.org/drawingml/2006/picture">
+                <pic:pic xmlns:pic="http://schemas.openxmlformats.org/drawingml/2006/picture">
+                  <pic:nvPicPr>
+                    <pic:cNvPr id="1418981097" name="Picture 1" descr="A screen shot of a computer program&#10;&#10;Description automatically generated"/>
+                    <pic:cNvPicPr/>
+                  </pic:nvPicPr>
+                  <pic:blipFill>
+                    <a:blip r:embed="rId15"/>
+                    <a:stretch>
+                      <a:fillRect/>
+                    </a:stretch>
+                  </pic:blipFill>
+                  <pic:spPr>
+                    <a:xfrm>
+                      <a:off x="0" y="0"/>
+                      <a:ext cx="4201111" cy="1457528"/>
+                    </a:xfrm>
+                    <a:prstGeom prst="rect">
+                      <a:avLst/>
+                    </a:prstGeom>
+                  </pic:spPr>
+                </pic:pic>
+              </a:graphicData>
+            </a:graphic>
+          </wp:inline>
+        </w:drawing>
+      </w:r>
+    </w:p>
+    <w:tbl>
+      <w:tblPr>
+        <w:tblW w:w="0" w:type="auto"/>
+        <w:tblCellSpacing w:w="15" w:type="dxa"/>
+        <w:tblBorders>
+          <w:top w:val="single" w:sz="4" w:space="0" w:color="auto"/>
+          <w:left w:val="single" w:sz="4" w:space="0" w:color="auto"/>
+          <w:bottom w:val="single" w:sz="4" w:space="0" w:color="auto"/>
+          <w:right w:val="single" w:sz="4" w:space="0" w:color="auto"/>
+          <w:insideH w:val="single" w:sz="4" w:space="0" w:color="auto"/>
+          <w:insideV w:val="single" w:sz="4" w:space="0" w:color="auto"/>
+        </w:tblBorders>
+        <w:tblCellMar>
+          <w:top w:w="15" w:type="dxa"/>
+          <w:left w:w="15" w:type="dxa"/>
+          <w:bottom w:w="15" w:type="dxa"/>
+          <w:right w:w="15" w:type="dxa"/>
+        </w:tblCellMar>
+        <w:tblLook w:val="04A0" w:firstRow="1" w:lastRow="0" w:firstColumn="1" w:lastColumn="0" w:noHBand="0" w:noVBand="1"/>
+      </w:tblPr>
+      <w:tblGrid>
+        <w:gridCol w:w="1221"/>
+        <w:gridCol w:w="3948"/>
+        <w:gridCol w:w="4181"/>
+      </w:tblGrid>
+      <w:tr>
+        <w:trPr>
+          <w:tblHeader/>
+          <w:tblCellSpacing w:w="15" w:type="dxa"/>
+        </w:trPr>
+        <w:tc>
+          <w:tcPr>
+            <w:tcW w:w="0" w:type="auto"/>
+            <w:vAlign w:val="center"/>
+            <w:hideMark/>
+          </w:tcPr>
+          <w:p>
+            <w:pPr>
+              <w:spacing w:after="0" w:line="240" w:lineRule="auto"/>
+              <w:jc w:val="center"/>
+              <w:rPr>
+                <w:rFonts w:ascii="Times New Roman" w:eastAsia="Times New Roman" w:hAnsi="Times New Roman" w:cs="Times New Roman"/>
+                <w:b/>
+                <w:bCs/>
+                <w:kern w:val="0"/>
+                <w:sz w:val="26"/>
+                <w:szCs w:val="26"/>
+                <w14:ligatures w14:val="none"/>
+              </w:rPr>
+            </w:pPr>
+            <w:r>
+              <w:rPr>
+                <w:rFonts w:ascii="Times New Roman" w:eastAsia="Times New Roman" w:hAnsi="Times New Roman" w:cs="Times New Roman"/>
+                <w:b/>
+                <w:bCs/>
+                <w:kern w:val="0"/>
+                <w:sz w:val="26"/>
+                <w:szCs w:val="26"/>
+                <w14:ligatures w14:val="none"/>
+              </w:rPr>
+              <w:t>Tính năng</w:t>
+            </w:r>
+          </w:p>
+        </w:tc>
+        <w:tc>
+          <w:tcPr>
+            <w:tcW w:w="0" w:type="auto"/>
+            <w:vAlign w:val="center"/>
+            <w:hideMark/>
+          </w:tcPr>
+          <w:p>
+            <w:pPr>
+              <w:spacing w:after="0" w:line="240" w:lineRule="auto"/>
+              <w:jc w:val="center"/>
+              <w:rPr>
+                <w:rFonts w:ascii="Times New Roman" w:eastAsia="Times New Roman" w:hAnsi="Times New Roman" w:cs="Times New Roman"/>
+                <w:b/>
+                <w:bCs/>
+                <w:kern w:val="0"/>
+                <w:sz w:val="26"/>
+                <w:szCs w:val="26"/>
+                <w14:ligatures w14:val="none"/>
+              </w:rPr>
+            </w:pPr>
+            <w:r>
+              <w:rPr>
+                <w:rFonts w:ascii="Times New Roman" w:eastAsia="Times New Roman" w:hAnsi="Times New Roman" w:cs="Times New Roman"/>
+                <w:b/>
+                <w:bCs/>
+                <w:kern w:val="0"/>
+                <w:sz w:val="26"/>
+                <w:szCs w:val="26"/>
+                <w14:ligatures w14:val="none"/>
+              </w:rPr>
+              <w:t>git reset</w:t>
+            </w:r>
+          </w:p>
+        </w:tc>
+        <w:tc>
+          <w:tcPr>
+            <w:tcW w:w="0" w:type="auto"/>
+            <w:vAlign w:val="center"/>
+            <w:hideMark/>
+          </w:tcPr>
+          <w:p>
+            <w:pPr>
+              <w:spacing w:after="0" w:line="240" w:lineRule="auto"/>
+              <w:jc w:val="center"/>
+              <w:rPr>
+                <w:rFonts w:ascii="Times New Roman" w:eastAsia="Times New Roman" w:hAnsi="Times New Roman" w:cs="Times New Roman"/>
+                <w:b/>
+                <w:bCs/>
+                <w:kern w:val="0"/>
+                <w:sz w:val="26"/>
+                <w:szCs w:val="26"/>
+                <w14:ligatures w14:val="none"/>
+              </w:rPr>
+            </w:pPr>
+            <w:r>
+              <w:rPr>
+                <w:rFonts w:ascii="Times New Roman" w:eastAsia="Times New Roman" w:hAnsi="Times New Roman" w:cs="Times New Roman"/>
+                <w:b/>
+                <w:bCs/>
+                <w:kern w:val="0"/>
+                <w:sz w:val="26"/>
+                <w:szCs w:val="26"/>
+                <w14:ligatures w14:val="none"/>
+              </w:rPr>
+              <w:t>git revert</w:t>
+            </w:r>
+          </w:p>
+        </w:tc>
+      </w:tr>
+      <w:tr>
+        <w:trPr>
+          <w:tblCellSpacing w:w="15" w:type="dxa"/>
+        </w:trPr>
+        <w:tc>
+          <w:tcPr>
+            <w:tcW w:w="0" w:type="auto"/>
+            <w:vAlign w:val="center"/>
+            <w:hideMark/>
+          </w:tcPr>
+          <w:p>
+            <w:pPr>
+              <w:spacing w:after="0" w:line="240" w:lineRule="auto"/>
+              <w:jc w:val="center"/>
+              <w:rPr>
+                <w:rFonts w:ascii="Times New Roman" w:eastAsia="Times New Roman" w:hAnsi="Times New Roman" w:cs="Times New Roman"/>
+                <w:kern w:val="0"/>
+                <w:sz w:val="26"/>
+                <w:szCs w:val="26"/>
+                <w14:ligatures w14:val="none"/>
+              </w:rPr>
+            </w:pPr>
+            <w:r>
+              <w:rPr>
+                <w:rFonts w:ascii="Times New Roman" w:eastAsia="Times New Roman" w:hAnsi="Times New Roman" w:cs="Times New Roman"/>
+                <w:b/>
+                <w:bCs/>
+                <w:kern w:val="0"/>
+                <w:sz w:val="26"/>
+                <w:szCs w:val="26"/>
+                <w14:ligatures w14:val="none"/>
+              </w:rPr>
+              <w:t>Mục đích</w:t>
+            </w:r>
+          </w:p>
+        </w:tc>
+        <w:tc>
+          <w:tcPr>
+            <w:tcW w:w="0" w:type="auto"/>
+            <w:vAlign w:val="center"/>
+            <w:hideMark/>
+          </w:tcPr>
+          <w:p>
+            <w:pPr>
+              <w:spacing w:after="0" w:line="240" w:lineRule="auto"/>
+              <w:rPr>
+                <w:rFonts w:ascii="Times New Roman" w:eastAsia="Times New Roman" w:hAnsi="Times New Roman" w:cs="Times New Roman"/>
+                <w:kern w:val="0"/>
+                <w:sz w:val="26"/>
+                <w:szCs w:val="26"/>
+                <w14:ligatures w14:val="none"/>
+              </w:rPr>
+            </w:pPr>
+            <w:r>
+              <w:rPr>
+                <w:rFonts w:ascii="Times New Roman" w:eastAsia="Times New Roman" w:hAnsi="Times New Roman" w:cs="Times New Roman"/>
+                <w:kern w:val="0"/>
+                <w:sz w:val="26"/>
+                <w:szCs w:val="26"/>
+                <w14:ligatures w14:val="none"/>
+              </w:rPr>
+              <w:t>Quay lại một commit, thay đổi lịch sử commit.</w:t>
+            </w:r>
+          </w:p>
+        </w:tc>
+        <w:tc>
+          <w:tcPr>
+            <w:tcW w:w="0" w:type="auto"/>
+            <w:vAlign w:val="center"/>
+            <w:hideMark/>
+          </w:tcPr>
+          <w:p>
+            <w:pPr>
+              <w:spacing w:after="0" w:line="240" w:lineRule="auto"/>
+              <w:rPr>
+                <w:rFonts w:ascii="Times New Roman" w:eastAsia="Times New Roman" w:hAnsi="Times New Roman" w:cs="Times New Roman"/>
+                <w:kern w:val="0"/>
+                <w:sz w:val="26"/>
+                <w:szCs w:val="26"/>
+                <w14:ligatures w14:val="none"/>
+              </w:rPr>
+            </w:pPr>
+            <w:r>
+              <w:rPr>
+                <w:rFonts w:ascii="Times New Roman" w:eastAsia="Times New Roman" w:hAnsi="Times New Roman" w:cs="Times New Roman"/>
+                <w:kern w:val="0"/>
+                <w:sz w:val="26"/>
+                <w:szCs w:val="26"/>
+                <w14:ligatures w14:val="none"/>
+              </w:rPr>
+              <w:t>Tạo một commit mới đảo ngược thay đổi của commit trước đó.</w:t>
+            </w:r>
+          </w:p>
+        </w:tc>
+      </w:tr>
+      <w:tr>
+        <w:trPr>
+          <w:tblCellSpacing w:w="15" w:type="dxa"/>
+        </w:trPr>
+        <w:tc>
+          <w:tcPr>
+            <w:tcW w:w="0" w:type="auto"/>
+            <w:vAlign w:val="center"/>
+            <w:hideMark/>
+          </w:tcPr>
+          <w:p>
+            <w:pPr>
+              <w:spacing w:after="0" w:line="240" w:lineRule="auto"/>
+              <w:jc w:val="center"/>
+              <w:rPr>
+                <w:rFonts w:ascii="Times New Roman" w:eastAsia="Times New Roman" w:hAnsi="Times New Roman" w:cs="Times New Roman"/>
+                <w:kern w:val="0"/>
+                <w:sz w:val="26"/>
+                <w:szCs w:val="26"/>
+                <w14:ligatures w14:val="none"/>
+              </w:rPr>
+            </w:pPr>
+            <w:r>
+              <w:rPr>
+                <w:rFonts w:ascii="Times New Roman" w:eastAsia="Times New Roman" w:hAnsi="Times New Roman" w:cs="Times New Roman"/>
+                <w:b/>
+                <w:bCs/>
+                <w:kern w:val="0"/>
+                <w:sz w:val="26"/>
+                <w:szCs w:val="26"/>
+                <w14:ligatures w14:val="none"/>
+              </w:rPr>
+              <w:lastRenderedPageBreak/>
+              <w:t>Thay đổi lịch sử</w:t>
+            </w:r>
+          </w:p>
+        </w:tc>
+        <w:tc>
+          <w:tcPr>
+            <w:tcW w:w="0" w:type="auto"/>
+            <w:vAlign w:val="center"/>
+            <w:hideMark/>
+          </w:tcPr>
+          <w:p>
+            <w:pPr>
+              <w:spacing w:after="0" w:line="240" w:lineRule="auto"/>
+              <w:rPr>
+                <w:rFonts w:ascii="Times New Roman" w:eastAsia="Times New Roman" w:hAnsi="Times New Roman" w:cs="Times New Roman"/>
+                <w:kern w:val="0"/>
+                <w:sz w:val="26"/>
+                <w:szCs w:val="26"/>
+                <w14:ligatures w14:val="none"/>
+              </w:rPr>
+            </w:pPr>
+            <w:r>
+              <w:rPr>
+                <w:rFonts w:ascii="Times New Roman" w:eastAsia="Times New Roman" w:hAnsi="Times New Roman" w:cs="Times New Roman"/>
+                <w:kern w:val="0"/>
+                <w:sz w:val="26"/>
+                <w:szCs w:val="26"/>
+                <w14:ligatures w14:val="none"/>
+              </w:rPr>
+              <w:t>Có thể thay đổi lịch sử (nếu không cẩn thận).</w:t>
+            </w:r>
+          </w:p>
+        </w:tc>
+        <w:tc>
+          <w:tcPr>
+            <w:tcW w:w="0" w:type="auto"/>
+            <w:vAlign w:val="center"/>
+            <w:hideMark/>
+          </w:tcPr>
+          <w:p>
+            <w:pPr>
+              <w:spacing w:after="0" w:line="240" w:lineRule="auto"/>
+              <w:rPr>
+                <w:rFonts w:ascii="Times New Roman" w:eastAsia="Times New Roman" w:hAnsi="Times New Roman" w:cs="Times New Roman"/>
+                <w:kern w:val="0"/>
+                <w:sz w:val="26"/>
+                <w:szCs w:val="26"/>
+                <w14:ligatures w14:val="none"/>
+              </w:rPr>
+            </w:pPr>
+            <w:r>
+              <w:rPr>
+                <w:rFonts w:ascii="Times New Roman" w:eastAsia="Times New Roman" w:hAnsi="Times New Roman" w:cs="Times New Roman"/>
+                <w:kern w:val="0"/>
+                <w:sz w:val="26"/>
+                <w:szCs w:val="26"/>
+                <w14:ligatures w14:val="none"/>
+              </w:rPr>
+              <w:t>Không thay đổi lịch sử, tạo commit mới.</w:t>
+            </w:r>
+          </w:p>
+        </w:tc>
+      </w:tr>
+      <w:tr>
+        <w:trPr>
+          <w:tblCellSpacing w:w="15" w:type="dxa"/>
+        </w:trPr>
+        <w:tc>
+          <w:tcPr>
+            <w:tcW w:w="0" w:type="auto"/>
+            <w:vAlign w:val="center"/>
+            <w:hideMark/>
+          </w:tcPr>
+          <w:p>
+            <w:pPr>
+              <w:spacing w:after="0" w:line="240" w:lineRule="auto"/>
+              <w:jc w:val="center"/>
+              <w:rPr>
+                <w:rFonts w:ascii="Times New Roman" w:eastAsia="Times New Roman" w:hAnsi="Times New Roman" w:cs="Times New Roman"/>
+                <w:kern w:val="0"/>
+                <w:sz w:val="26"/>
+                <w:szCs w:val="26"/>
+                <w14:ligatures w14:val="none"/>
+              </w:rPr>
+            </w:pPr>
+            <w:r>
+              <w:rPr>
+                <w:rFonts w:ascii="Times New Roman" w:eastAsia="Times New Roman" w:hAnsi="Times New Roman" w:cs="Times New Roman"/>
+                <w:b/>
+                <w:bCs/>
+                <w:kern w:val="0"/>
+                <w:sz w:val="26"/>
+                <w:szCs w:val="26"/>
+                <w14:ligatures w14:val="none"/>
+              </w:rPr>
+              <w:t>Phạm vi tác động</w:t>
+            </w:r>
+          </w:p>
+        </w:tc>
+        <w:tc>
+          <w:tcPr>
+            <w:tcW w:w="0" w:type="auto"/>
+            <w:vAlign w:val="center"/>
+            <w:hideMark/>
+          </w:tcPr>
+          <w:p>
+            <w:pPr>
+              <w:spacing w:after="0" w:line="240" w:lineRule="auto"/>
+              <w:rPr>
+                <w:rFonts w:ascii="Times New Roman" w:eastAsia="Times New Roman" w:hAnsi="Times New Roman" w:cs="Times New Roman"/>
+                <w:kern w:val="0"/>
+                <w:sz w:val="26"/>
+                <w:szCs w:val="26"/>
+                <w14:ligatures w14:val="none"/>
+              </w:rPr>
+            </w:pPr>
+            <w:r>
+              <w:rPr>
+                <w:rFonts w:ascii="Times New Roman" w:eastAsia="Times New Roman" w:hAnsi="Times New Roman" w:cs="Times New Roman"/>
+                <w:kern w:val="0"/>
+                <w:sz w:val="26"/>
+                <w:szCs w:val="26"/>
+                <w14:ligatures w14:val="none"/>
+              </w:rPr>
+              <w:t>Có thể tác động tới HEAD, staging area và working directory.</w:t>
+            </w:r>
+          </w:p>
+        </w:tc>
+        <w:tc>
+          <w:tcPr>
+            <w:tcW w:w="0" w:type="auto"/>
+            <w:vAlign w:val="center"/>
+            <w:hideMark/>
+          </w:tcPr>
+          <w:p>
+            <w:pPr>
+              <w:spacing w:after="0" w:line="240" w:lineRule="auto"/>
+              <w:rPr>
+                <w:rFonts w:ascii="Times New Roman" w:eastAsia="Times New Roman" w:hAnsi="Times New Roman" w:cs="Times New Roman"/>
+                <w:kern w:val="0"/>
+                <w:sz w:val="26"/>
+                <w:szCs w:val="26"/>
+                <w14:ligatures w14:val="none"/>
+              </w:rPr>
+            </w:pPr>
+            <w:r>
+              <w:rPr>
+                <w:rFonts w:ascii="Times New Roman" w:eastAsia="Times New Roman" w:hAnsi="Times New Roman" w:cs="Times New Roman"/>
+                <w:kern w:val="0"/>
+                <w:sz w:val="26"/>
+                <w:szCs w:val="26"/>
+                <w14:ligatures w14:val="none"/>
+              </w:rPr>
+              <w:t>Tạo commit mới, chỉ ảnh hưởng tới lịch sử commit.</w:t>
+            </w:r>
+          </w:p>
+        </w:tc>
+      </w:tr>
+      <w:tr>
+        <w:trPr>
+          <w:tblCellSpacing w:w="15" w:type="dxa"/>
+        </w:trPr>
+        <w:tc>
+          <w:tcPr>
+            <w:tcW w:w="0" w:type="auto"/>
+            <w:vAlign w:val="center"/>
+            <w:hideMark/>
+          </w:tcPr>
+          <w:p>
+            <w:pPr>
+              <w:spacing w:after="0" w:line="240" w:lineRule="auto"/>
+              <w:jc w:val="center"/>
+              <w:rPr>
+                <w:rFonts w:ascii="Times New Roman" w:eastAsia="Times New Roman" w:hAnsi="Times New Roman" w:cs="Times New Roman"/>
+                <w:kern w:val="0"/>
+                <w:sz w:val="26"/>
+                <w:szCs w:val="26"/>
+                <w14:ligatures w14:val="none"/>
+              </w:rPr>
+            </w:pPr>
+            <w:r>
+              <w:rPr>
+                <w:rFonts w:ascii="Times New Roman" w:eastAsia="Times New Roman" w:hAnsi="Times New Roman" w:cs="Times New Roman"/>
+                <w:b/>
+                <w:bCs/>
+                <w:kern w:val="0"/>
+                <w:sz w:val="26"/>
+                <w:szCs w:val="26"/>
+                <w14:ligatures w14:val="none"/>
+              </w:rPr>
+              <w:t>Dễ gây xung đột</w:t>
+            </w:r>
+          </w:p>
+        </w:tc>
+        <w:tc>
+          <w:tcPr>
+            <w:tcW w:w="0" w:type="auto"/>
+            <w:vAlign w:val="center"/>
+            <w:hideMark/>
+          </w:tcPr>
+          <w:p>
+            <w:pPr>
+              <w:spacing w:after="0" w:line="240" w:lineRule="auto"/>
+              <w:rPr>
+                <w:rFonts w:ascii="Times New Roman" w:eastAsia="Times New Roman" w:hAnsi="Times New Roman" w:cs="Times New Roman"/>
+                <w:kern w:val="0"/>
+                <w:sz w:val="26"/>
+                <w:szCs w:val="26"/>
+                <w14:ligatures w14:val="none"/>
+              </w:rPr>
+            </w:pPr>
+            <w:r>
+              <w:rPr>
+                <w:rFonts w:ascii="Times New Roman" w:eastAsia="Times New Roman" w:hAnsi="Times New Roman" w:cs="Times New Roman"/>
+                <w:kern w:val="0"/>
+                <w:sz w:val="26"/>
+                <w:szCs w:val="26"/>
+                <w14:ligatures w14:val="none"/>
+              </w:rPr>
+              <w:t>Có thể gây xung đột với các commit đã push lên remote (nếu dùng reset để thay đổi commit đã push).</w:t>
+            </w:r>
+          </w:p>
+        </w:tc>
+        <w:tc>
+          <w:tcPr>
+            <w:tcW w:w="0" w:type="auto"/>
+            <w:vAlign w:val="center"/>
+            <w:hideMark/>
+          </w:tcPr>
+          <w:p>
+            <w:pPr>
+              <w:spacing w:after="0" w:line="240" w:lineRule="auto"/>
+              <w:rPr>
+                <w:rFonts w:ascii="Times New Roman" w:eastAsia="Times New Roman" w:hAnsi="Times New Roman" w:cs="Times New Roman"/>
+                <w:kern w:val="0"/>
+                <w:sz w:val="26"/>
+                <w:szCs w:val="26"/>
+                <w14:ligatures w14:val="none"/>
+              </w:rPr>
+            </w:pPr>
+            <w:r>
+              <w:rPr>
+                <w:rFonts w:ascii="Times New Roman" w:eastAsia="Times New Roman" w:hAnsi="Times New Roman" w:cs="Times New Roman"/>
+                <w:kern w:val="0"/>
+                <w:sz w:val="26"/>
+                <w:szCs w:val="26"/>
+                <w14:ligatures w14:val="none"/>
+              </w:rPr>
+              <w:t>Ít gây xung đột hơn vì nó không thay đổi lịch sử cũ.</w:t>
+            </w:r>
+          </w:p>
+        </w:tc>
+      </w:tr>
+      <w:tr>
+        <w:trPr>
+          <w:tblCellSpacing w:w="15" w:type="dxa"/>
+        </w:trPr>
+        <w:tc>
+          <w:tcPr>
+            <w:tcW w:w="0" w:type="auto"/>
+            <w:vAlign w:val="center"/>
+            <w:hideMark/>
+          </w:tcPr>
+          <w:p>
+            <w:pPr>
+              <w:spacing w:after="0" w:line="240" w:lineRule="auto"/>
+              <w:jc w:val="center"/>
+              <w:rPr>
+                <w:rFonts w:ascii="Times New Roman" w:eastAsia="Times New Roman" w:hAnsi="Times New Roman" w:cs="Times New Roman"/>
+                <w:kern w:val="0"/>
+                <w:sz w:val="26"/>
+                <w:szCs w:val="26"/>
+                <w14:ligatures w14:val="none"/>
+              </w:rPr>
+            </w:pPr>
+            <w:r>
+              <w:rPr>
+                <w:rFonts w:ascii="Times New Roman" w:eastAsia="Times New Roman" w:hAnsi="Times New Roman" w:cs="Times New Roman"/>
+                <w:b/>
+                <w:bCs/>
+                <w:kern w:val="0"/>
+                <w:sz w:val="26"/>
+                <w:szCs w:val="26"/>
+                <w14:ligatures w14:val="none"/>
+              </w:rPr>
+              <w:t>Tình huống sử dụng</w:t>
+            </w:r>
+          </w:p>
+        </w:tc>
+        <w:tc>
+          <w:tcPr>
+            <w:tcW w:w="0" w:type="auto"/>
+            <w:vAlign w:val="center"/>
+            <w:hideMark/>
+          </w:tcPr>
+          <w:p>
+            <w:pPr>
+              <w:spacing w:after="0" w:line="240" w:lineRule="auto"/>
+              <w:rPr>
+                <w:rFonts w:ascii="Times New Roman" w:eastAsia="Times New Roman" w:hAnsi="Times New Roman" w:cs="Times New Roman"/>
+                <w:kern w:val="0"/>
+                <w:sz w:val="26"/>
+                <w:szCs w:val="26"/>
+                <w14:ligatures w14:val="none"/>
+              </w:rPr>
+            </w:pPr>
+            <w:r>
+              <w:rPr>
+                <w:rFonts w:ascii="Times New Roman" w:eastAsia="Times New Roman" w:hAnsi="Times New Roman" w:cs="Times New Roman"/>
+                <w:kern w:val="0"/>
+                <w:sz w:val="26"/>
+                <w:szCs w:val="26"/>
+                <w14:ligatures w14:val="none"/>
+              </w:rPr>
+              <w:t>Dùng khi bạn muốn quay lại một commit trước đó (chỉ với lịch sử local, tránh dùng khi đã push lên remote).</w:t>
+            </w:r>
+          </w:p>
+        </w:tc>
+        <w:tc>
+          <w:tcPr>
+            <w:tcW w:w="0" w:type="auto"/>
+            <w:vAlign w:val="center"/>
+            <w:hideMark/>
+          </w:tcPr>
+          <w:p>
+            <w:pPr>
+              <w:spacing w:after="0" w:line="240" w:lineRule="auto"/>
+              <w:rPr>
+                <w:rFonts w:ascii="Times New Roman" w:eastAsia="Times New Roman" w:hAnsi="Times New Roman" w:cs="Times New Roman"/>
+                <w:kern w:val="0"/>
+                <w:sz w:val="26"/>
+                <w:szCs w:val="26"/>
+                <w14:ligatures w14:val="none"/>
+              </w:rPr>
+            </w:pPr>
+            <w:r>
+              <w:rPr>
+                <w:rFonts w:ascii="Times New Roman" w:eastAsia="Times New Roman" w:hAnsi="Times New Roman" w:cs="Times New Roman"/>
+                <w:kern w:val="0"/>
+                <w:sz w:val="26"/>
+                <w:szCs w:val="26"/>
+                <w14:ligatures w14:val="none"/>
+              </w:rPr>
+              <w:t>Dùng khi bạn muốn hủy bỏ một commit mà không thay đổi lịch sử commit (an toàn cho các repository đã chia sẻ).</w:t>
+            </w:r>
+          </w:p>
+        </w:tc>
+      </w:tr>
+    </w:tbl>
+    <w:p>
+      <w:pPr>
+        <w:pStyle w:val="ListParagraph"/>
+        <w:ind w:left="1080"/>
+        <w:rPr>
+          <w:rFonts w:ascii="Times New Roman" w:hAnsi="Times New Roman" w:cs="Times New Roman"/>
+          <w:sz w:val="28"/>
+          <w:szCs w:val="28"/>
+        </w:rPr>
+      </w:pPr>
     </w:p>
     <w:p>
       <w:pPr>
@@ -5417,78 +2545,650 @@
           <w:szCs w:val="28"/>
         </w:rPr>
       </w:pPr>
-      <w:proofErr w:type="spellStart"/>
-      <w:r>
-        <w:rPr>
-          <w:rFonts w:ascii="Times New Roman" w:hAnsi="Times New Roman" w:cs="Times New Roman"/>
-          <w:sz w:val="28"/>
-          <w:szCs w:val="28"/>
-        </w:rPr>
-        <w:t>Hướng</w:t>
-      </w:r>
-      <w:proofErr w:type="spellEnd"/>
-      <w:r>
-        <w:rPr>
-          <w:rFonts w:ascii="Times New Roman" w:hAnsi="Times New Roman" w:cs="Times New Roman"/>
-          <w:sz w:val="28"/>
-          <w:szCs w:val="28"/>
-        </w:rPr>
-        <w:t xml:space="preserve"> </w:t>
-      </w:r>
-      <w:proofErr w:type="spellStart"/>
-      <w:r>
-        <w:rPr>
-          <w:rFonts w:ascii="Times New Roman" w:hAnsi="Times New Roman" w:cs="Times New Roman"/>
-          <w:sz w:val="28"/>
-          <w:szCs w:val="28"/>
-        </w:rPr>
-        <w:t>dẫn</w:t>
-      </w:r>
-      <w:proofErr w:type="spellEnd"/>
-      <w:r>
-        <w:rPr>
-          <w:rFonts w:ascii="Times New Roman" w:hAnsi="Times New Roman" w:cs="Times New Roman"/>
-          <w:sz w:val="28"/>
-          <w:szCs w:val="28"/>
-        </w:rPr>
-        <w:t xml:space="preserve"> </w:t>
-      </w:r>
-      <w:proofErr w:type="spellStart"/>
-      <w:r>
-        <w:rPr>
-          <w:rFonts w:ascii="Times New Roman" w:hAnsi="Times New Roman" w:cs="Times New Roman"/>
-          <w:sz w:val="28"/>
-          <w:szCs w:val="28"/>
-        </w:rPr>
-        <w:t>sử</w:t>
-      </w:r>
-      <w:proofErr w:type="spellEnd"/>
-      <w:r>
-        <w:rPr>
-          <w:rFonts w:ascii="Times New Roman" w:hAnsi="Times New Roman" w:cs="Times New Roman"/>
-          <w:sz w:val="28"/>
-          <w:szCs w:val="28"/>
-        </w:rPr>
-        <w:t xml:space="preserve"> </w:t>
-      </w:r>
-      <w:proofErr w:type="spellStart"/>
-      <w:r>
-        <w:rPr>
-          <w:rFonts w:ascii="Times New Roman" w:hAnsi="Times New Roman" w:cs="Times New Roman"/>
-          <w:sz w:val="28"/>
-          <w:szCs w:val="28"/>
-        </w:rPr>
-        <w:t>dụng</w:t>
-      </w:r>
-      <w:proofErr w:type="spellEnd"/>
-      <w:r>
-        <w:rPr>
-          <w:rFonts w:ascii="Times New Roman" w:hAnsi="Times New Roman" w:cs="Times New Roman"/>
-          <w:sz w:val="28"/>
-          <w:szCs w:val="28"/>
-        </w:rPr>
-        <w:t xml:space="preserve"> git diff</w:t>
-      </w:r>
+      <w:r>
+        <w:rPr>
+          <w:rFonts w:ascii="Times New Roman" w:hAnsi="Times New Roman" w:cs="Times New Roman"/>
+          <w:sz w:val="28"/>
+          <w:szCs w:val="28"/>
+        </w:rPr>
+        <w:t>Hướng dẫn sử dụng git diff</w:t>
+      </w:r>
+    </w:p>
+    <w:p>
+      <w:pPr>
+        <w:pStyle w:val="ListParagraph"/>
+        <w:numPr>
+          <w:ilvl w:val="0"/>
+          <w:numId w:val="25"/>
+        </w:numPr>
+        <w:rPr>
+          <w:rFonts w:ascii="Times New Roman" w:hAnsi="Times New Roman" w:cs="Times New Roman"/>
+          <w:sz w:val="28"/>
+          <w:szCs w:val="28"/>
+        </w:rPr>
+      </w:pPr>
+      <w:r>
+        <w:rPr>
+          <w:rFonts w:ascii="Times New Roman" w:hAnsi="Times New Roman" w:cs="Times New Roman"/>
+          <w:sz w:val="28"/>
+          <w:szCs w:val="28"/>
+        </w:rPr>
+        <w:t xml:space="preserve">Lệnh </w:t>
+      </w:r>
+      <w:r>
+        <w:rPr>
+          <w:rStyle w:val="HTMLCode"/>
+          <w:rFonts w:ascii="Times New Roman" w:eastAsiaTheme="minorHAnsi" w:hAnsi="Times New Roman" w:cs="Times New Roman"/>
+          <w:sz w:val="28"/>
+          <w:szCs w:val="28"/>
+        </w:rPr>
+        <w:t>git diff</w:t>
+      </w:r>
+      <w:r>
+        <w:rPr>
+          <w:rFonts w:ascii="Times New Roman" w:hAnsi="Times New Roman" w:cs="Times New Roman"/>
+          <w:sz w:val="28"/>
+          <w:szCs w:val="28"/>
+        </w:rPr>
+        <w:t xml:space="preserve"> là một công cụ cực kỳ hữu ích trong Git để so sánh sự khác biệt giữa các phiên bản của mã nguồn. Bạn có thể sử dụng </w:t>
+      </w:r>
+      <w:r>
+        <w:rPr>
+          <w:rStyle w:val="HTMLCode"/>
+          <w:rFonts w:ascii="Times New Roman" w:eastAsiaTheme="minorHAnsi" w:hAnsi="Times New Roman" w:cs="Times New Roman"/>
+          <w:sz w:val="28"/>
+          <w:szCs w:val="28"/>
+        </w:rPr>
+        <w:t>git diff</w:t>
+      </w:r>
+      <w:r>
+        <w:rPr>
+          <w:rFonts w:ascii="Times New Roman" w:hAnsi="Times New Roman" w:cs="Times New Roman"/>
+          <w:sz w:val="28"/>
+          <w:szCs w:val="28"/>
+        </w:rPr>
+        <w:t xml:space="preserve"> để kiểm tra các thay đổi chưa được commit, so sánh giữa các commit, hoặc so sánh giữa các nhánh khác nhau.</w:t>
+      </w:r>
+    </w:p>
+    <w:p>
+      <w:pPr>
+        <w:pStyle w:val="ListParagraph"/>
+        <w:numPr>
+          <w:ilvl w:val="0"/>
+          <w:numId w:val="25"/>
+        </w:numPr>
+        <w:rPr>
+          <w:rFonts w:ascii="Times New Roman" w:hAnsi="Times New Roman" w:cs="Times New Roman"/>
+          <w:sz w:val="28"/>
+          <w:szCs w:val="28"/>
+        </w:rPr>
+      </w:pPr>
+      <w:r>
+        <w:rPr>
+          <w:rFonts w:ascii="Times New Roman" w:hAnsi="Times New Roman" w:cs="Times New Roman"/>
+          <w:sz w:val="28"/>
+          <w:szCs w:val="28"/>
+        </w:rPr>
+        <w:t>Một số cách sử dụng phổ biến của git diff:</w:t>
+      </w:r>
+    </w:p>
+    <w:p>
+      <w:pPr>
+        <w:pStyle w:val="ListParagraph"/>
+        <w:ind w:left="1080"/>
+        <w:rPr>
+          <w:rFonts w:ascii="Times New Roman" w:hAnsi="Times New Roman" w:cs="Times New Roman"/>
+          <w:sz w:val="28"/>
+          <w:szCs w:val="28"/>
+        </w:rPr>
+      </w:pPr>
+      <w:r>
+        <w:rPr>
+          <w:rFonts w:ascii="Times New Roman" w:hAnsi="Times New Roman" w:cs="Times New Roman"/>
+          <w:sz w:val="28"/>
+          <w:szCs w:val="28"/>
+        </w:rPr>
+        <w:t>git diff: so sánh các thay đổi chưa được staged.</w:t>
+      </w:r>
+    </w:p>
+    <w:p>
+      <w:pPr>
+        <w:pStyle w:val="ListParagraph"/>
+        <w:ind w:left="1080"/>
+        <w:rPr>
+          <w:rFonts w:ascii="Times New Roman" w:hAnsi="Times New Roman" w:cs="Times New Roman"/>
+          <w:sz w:val="28"/>
+          <w:szCs w:val="28"/>
+        </w:rPr>
+      </w:pPr>
+      <w:r>
+        <w:rPr>
+          <w:rFonts w:ascii="Times New Roman" w:hAnsi="Times New Roman" w:cs="Times New Roman"/>
+          <w:sz w:val="28"/>
+          <w:szCs w:val="28"/>
+        </w:rPr>
+        <w:drawing>
+          <wp:inline distT="0" distB="0" distL="0" distR="0" wp14:anchorId="45DD4092" wp14:editId="54030B36">
+            <wp:extent cx="3496163" cy="1905266"/>
+            <wp:effectExtent l="0" t="0" r="9525" b="0"/>
+            <wp:docPr id="4707002" name="Picture 1" descr="A computer screen shot of a computer code&#10;&#10;Description automatically generated"/>
+            <wp:cNvGraphicFramePr>
+              <a:graphicFrameLocks xmlns:a="http://schemas.openxmlformats.org/drawingml/2006/main" noChangeAspect="1"/>
+            </wp:cNvGraphicFramePr>
+            <a:graphic xmlns:a="http://schemas.openxmlformats.org/drawingml/2006/main">
+              <a:graphicData uri="http://schemas.openxmlformats.org/drawingml/2006/picture">
+                <pic:pic xmlns:pic="http://schemas.openxmlformats.org/drawingml/2006/picture">
+                  <pic:nvPicPr>
+                    <pic:cNvPr id="4707002" name="Picture 1" descr="A computer screen shot of a computer code&#10;&#10;Description automatically generated"/>
+                    <pic:cNvPicPr/>
+                  </pic:nvPicPr>
+                  <pic:blipFill>
+                    <a:blip r:embed="rId16"/>
+                    <a:stretch>
+                      <a:fillRect/>
+                    </a:stretch>
+                  </pic:blipFill>
+                  <pic:spPr>
+                    <a:xfrm>
+                      <a:off x="0" y="0"/>
+                      <a:ext cx="3496163" cy="1905266"/>
+                    </a:xfrm>
+                    <a:prstGeom prst="rect">
+                      <a:avLst/>
+                    </a:prstGeom>
+                  </pic:spPr>
+                </pic:pic>
+              </a:graphicData>
+            </a:graphic>
+          </wp:inline>
+        </w:drawing>
+      </w:r>
+    </w:p>
+    <w:p>
+      <w:pPr>
+        <w:pStyle w:val="ListParagraph"/>
+        <w:ind w:left="1080"/>
+        <w:rPr>
+          <w:rFonts w:ascii="Times New Roman" w:hAnsi="Times New Roman" w:cs="Times New Roman"/>
+          <w:sz w:val="28"/>
+          <w:szCs w:val="28"/>
+        </w:rPr>
+      </w:pPr>
+    </w:p>
+    <w:p>
+      <w:pPr>
+        <w:pStyle w:val="ListParagraph"/>
+        <w:ind w:left="1080"/>
+        <w:rPr>
+          <w:rFonts w:ascii="Times New Roman" w:hAnsi="Times New Roman" w:cs="Times New Roman"/>
+          <w:sz w:val="28"/>
+          <w:szCs w:val="28"/>
+        </w:rPr>
+      </w:pPr>
+      <w:r>
+        <w:rPr>
+          <w:rFonts w:ascii="Times New Roman" w:hAnsi="Times New Roman" w:cs="Times New Roman"/>
+          <w:sz w:val="28"/>
+          <w:szCs w:val="28"/>
+        </w:rPr>
+        <w:t>git diff –staged (hoặc git diff –cached):</w:t>
+      </w:r>
+      <w:r>
+        <w:rPr>
+          <w:rFonts w:ascii="Times New Roman" w:hAnsi="Times New Roman" w:cs="Times New Roman"/>
+          <w:sz w:val="28"/>
+          <w:szCs w:val="28"/>
+        </w:rPr>
+        <w:t xml:space="preserve"> so sánh thay đổi đã được staged.</w:t>
+      </w:r>
+    </w:p>
+    <w:p>
+      <w:pPr>
+        <w:pStyle w:val="ListParagraph"/>
+        <w:ind w:left="1080"/>
+        <w:rPr>
+          <w:rFonts w:ascii="Times New Roman" w:hAnsi="Times New Roman" w:cs="Times New Roman"/>
+          <w:sz w:val="28"/>
+          <w:szCs w:val="28"/>
+        </w:rPr>
+      </w:pPr>
+      <w:r>
+        <w:rPr>
+          <w:rFonts w:ascii="Times New Roman" w:hAnsi="Times New Roman" w:cs="Times New Roman"/>
+          <w:sz w:val="28"/>
+          <w:szCs w:val="28"/>
+        </w:rPr>
+        <w:lastRenderedPageBreak/>
+        <w:drawing>
+          <wp:inline distT="0" distB="0" distL="0" distR="0" wp14:anchorId="13D1FF38" wp14:editId="7A38D0B2">
+            <wp:extent cx="4267796" cy="3000794"/>
+            <wp:effectExtent l="0" t="0" r="0" b="9525"/>
+            <wp:docPr id="280855986" name="Picture 1" descr="A computer screen shot of a black screen&#10;&#10;Description automatically generated"/>
+            <wp:cNvGraphicFramePr>
+              <a:graphicFrameLocks xmlns:a="http://schemas.openxmlformats.org/drawingml/2006/main" noChangeAspect="1"/>
+            </wp:cNvGraphicFramePr>
+            <a:graphic xmlns:a="http://schemas.openxmlformats.org/drawingml/2006/main">
+              <a:graphicData uri="http://schemas.openxmlformats.org/drawingml/2006/picture">
+                <pic:pic xmlns:pic="http://schemas.openxmlformats.org/drawingml/2006/picture">
+                  <pic:nvPicPr>
+                    <pic:cNvPr id="280855986" name="Picture 1" descr="A computer screen shot of a black screen&#10;&#10;Description automatically generated"/>
+                    <pic:cNvPicPr/>
+                  </pic:nvPicPr>
+                  <pic:blipFill>
+                    <a:blip r:embed="rId17"/>
+                    <a:stretch>
+                      <a:fillRect/>
+                    </a:stretch>
+                  </pic:blipFill>
+                  <pic:spPr>
+                    <a:xfrm>
+                      <a:off x="0" y="0"/>
+                      <a:ext cx="4267796" cy="3000794"/>
+                    </a:xfrm>
+                    <a:prstGeom prst="rect">
+                      <a:avLst/>
+                    </a:prstGeom>
+                  </pic:spPr>
+                </pic:pic>
+              </a:graphicData>
+            </a:graphic>
+          </wp:inline>
+        </w:drawing>
+      </w:r>
+    </w:p>
+    <w:p>
+      <w:pPr>
+        <w:pStyle w:val="ListParagraph"/>
+        <w:ind w:left="1080"/>
+        <w:rPr>
+          <w:rFonts w:ascii="Times New Roman" w:hAnsi="Times New Roman" w:cs="Times New Roman"/>
+          <w:sz w:val="28"/>
+          <w:szCs w:val="28"/>
+        </w:rPr>
+      </w:pPr>
+    </w:p>
+    <w:p>
+      <w:pPr>
+        <w:pStyle w:val="ListParagraph"/>
+        <w:ind w:left="1080"/>
+        <w:rPr>
+          <w:rFonts w:ascii="Times New Roman" w:hAnsi="Times New Roman" w:cs="Times New Roman"/>
+          <w:sz w:val="28"/>
+          <w:szCs w:val="28"/>
+        </w:rPr>
+      </w:pPr>
+      <w:r>
+        <w:rPr>
+          <w:rFonts w:ascii="Times New Roman" w:hAnsi="Times New Roman" w:cs="Times New Roman"/>
+          <w:sz w:val="28"/>
+          <w:szCs w:val="28"/>
+        </w:rPr>
+        <w:t>git diff &lt;commit1&gt; &lt;commit2&gt;</w:t>
+      </w:r>
+      <w:r>
+        <w:rPr>
+          <w:rFonts w:ascii="Times New Roman" w:hAnsi="Times New Roman" w:cs="Times New Roman"/>
+          <w:sz w:val="28"/>
+          <w:szCs w:val="28"/>
+        </w:rPr>
+        <w:t xml:space="preserve">: </w:t>
+      </w:r>
+      <w:r>
+        <w:rPr>
+          <w:rFonts w:ascii="Times New Roman" w:hAnsi="Times New Roman" w:cs="Times New Roman"/>
+          <w:sz w:val="28"/>
+          <w:szCs w:val="28"/>
+        </w:rPr>
+        <w:t>So sánh sự khác biệt giữa hai commit.</w:t>
+      </w:r>
+    </w:p>
+    <w:p>
+      <w:pPr>
+        <w:pStyle w:val="ListParagraph"/>
+        <w:ind w:left="1080"/>
+        <w:rPr>
+          <w:rFonts w:ascii="Times New Roman" w:hAnsi="Times New Roman" w:cs="Times New Roman"/>
+          <w:sz w:val="28"/>
+          <w:szCs w:val="28"/>
+        </w:rPr>
+      </w:pPr>
+      <w:r>
+        <w:rPr>
+          <w:rFonts w:ascii="Times New Roman" w:hAnsi="Times New Roman" w:cs="Times New Roman"/>
+          <w:sz w:val="28"/>
+          <w:szCs w:val="28"/>
+        </w:rPr>
+        <w:drawing>
+          <wp:inline distT="0" distB="0" distL="0" distR="0" wp14:anchorId="70AB3632" wp14:editId="734B0DFA">
+            <wp:extent cx="4220164" cy="2429214"/>
+            <wp:effectExtent l="0" t="0" r="9525" b="9525"/>
+            <wp:docPr id="1051991545" name="Picture 1" descr="A computer screen shot of a program&#10;&#10;Description automatically generated"/>
+            <wp:cNvGraphicFramePr>
+              <a:graphicFrameLocks xmlns:a="http://schemas.openxmlformats.org/drawingml/2006/main" noChangeAspect="1"/>
+            </wp:cNvGraphicFramePr>
+            <a:graphic xmlns:a="http://schemas.openxmlformats.org/drawingml/2006/main">
+              <a:graphicData uri="http://schemas.openxmlformats.org/drawingml/2006/picture">
+                <pic:pic xmlns:pic="http://schemas.openxmlformats.org/drawingml/2006/picture">
+                  <pic:nvPicPr>
+                    <pic:cNvPr id="1051991545" name="Picture 1" descr="A computer screen shot of a program&#10;&#10;Description automatically generated"/>
+                    <pic:cNvPicPr/>
+                  </pic:nvPicPr>
+                  <pic:blipFill>
+                    <a:blip r:embed="rId18"/>
+                    <a:stretch>
+                      <a:fillRect/>
+                    </a:stretch>
+                  </pic:blipFill>
+                  <pic:spPr>
+                    <a:xfrm>
+                      <a:off x="0" y="0"/>
+                      <a:ext cx="4220164" cy="2429214"/>
+                    </a:xfrm>
+                    <a:prstGeom prst="rect">
+                      <a:avLst/>
+                    </a:prstGeom>
+                  </pic:spPr>
+                </pic:pic>
+              </a:graphicData>
+            </a:graphic>
+          </wp:inline>
+        </w:drawing>
+      </w:r>
+    </w:p>
+    <w:p>
+      <w:pPr>
+        <w:pStyle w:val="ListParagraph"/>
+        <w:ind w:left="1080"/>
+        <w:rPr>
+          <w:rFonts w:ascii="Times New Roman" w:hAnsi="Times New Roman" w:cs="Times New Roman"/>
+          <w:sz w:val="28"/>
+          <w:szCs w:val="28"/>
+        </w:rPr>
+      </w:pPr>
+      <w:r>
+        <w:rPr>
+          <w:rFonts w:ascii="Times New Roman" w:hAnsi="Times New Roman" w:cs="Times New Roman"/>
+          <w:sz w:val="28"/>
+          <w:szCs w:val="28"/>
+        </w:rPr>
+        <w:t>Có thể so sánh một phạm vi commit bằng câu lệnh: git diff &lt;commit1&gt;..&lt;commit2&gt;.</w:t>
+      </w:r>
+    </w:p>
+    <w:p>
+      <w:pPr>
+        <w:pStyle w:val="ListParagraph"/>
+        <w:ind w:left="1080"/>
+        <w:rPr>
+          <w:rFonts w:ascii="Times New Roman" w:hAnsi="Times New Roman" w:cs="Times New Roman"/>
+          <w:sz w:val="28"/>
+          <w:szCs w:val="28"/>
+        </w:rPr>
+      </w:pPr>
+      <w:r>
+        <w:rPr>
+          <w:rFonts w:ascii="Times New Roman" w:hAnsi="Times New Roman" w:cs="Times New Roman"/>
+          <w:sz w:val="28"/>
+          <w:szCs w:val="28"/>
+        </w:rPr>
+        <w:drawing>
+          <wp:inline distT="0" distB="0" distL="0" distR="0" wp14:anchorId="21642CBA" wp14:editId="1B14AD9F">
+            <wp:extent cx="4344006" cy="1714739"/>
+            <wp:effectExtent l="0" t="0" r="0" b="0"/>
+            <wp:docPr id="164797407" name="Picture 1" descr="A computer screen with white text&#10;&#10;Description automatically generated"/>
+            <wp:cNvGraphicFramePr>
+              <a:graphicFrameLocks xmlns:a="http://schemas.openxmlformats.org/drawingml/2006/main" noChangeAspect="1"/>
+            </wp:cNvGraphicFramePr>
+            <a:graphic xmlns:a="http://schemas.openxmlformats.org/drawingml/2006/main">
+              <a:graphicData uri="http://schemas.openxmlformats.org/drawingml/2006/picture">
+                <pic:pic xmlns:pic="http://schemas.openxmlformats.org/drawingml/2006/picture">
+                  <pic:nvPicPr>
+                    <pic:cNvPr id="164797407" name="Picture 1" descr="A computer screen with white text&#10;&#10;Description automatically generated"/>
+                    <pic:cNvPicPr/>
+                  </pic:nvPicPr>
+                  <pic:blipFill>
+                    <a:blip r:embed="rId19"/>
+                    <a:stretch>
+                      <a:fillRect/>
+                    </a:stretch>
+                  </pic:blipFill>
+                  <pic:spPr>
+                    <a:xfrm>
+                      <a:off x="0" y="0"/>
+                      <a:ext cx="4344006" cy="1714739"/>
+                    </a:xfrm>
+                    <a:prstGeom prst="rect">
+                      <a:avLst/>
+                    </a:prstGeom>
+                  </pic:spPr>
+                </pic:pic>
+              </a:graphicData>
+            </a:graphic>
+          </wp:inline>
+        </w:drawing>
+      </w:r>
+    </w:p>
+    <w:p>
+      <w:pPr>
+        <w:pStyle w:val="ListParagraph"/>
+        <w:ind w:left="1080"/>
+        <w:rPr>
+          <w:rFonts w:ascii="Times New Roman" w:hAnsi="Times New Roman" w:cs="Times New Roman"/>
+          <w:sz w:val="28"/>
+          <w:szCs w:val="28"/>
+        </w:rPr>
+      </w:pPr>
+    </w:p>
+    <w:p>
+      <w:pPr>
+        <w:pStyle w:val="ListParagraph"/>
+        <w:ind w:left="1080"/>
+        <w:rPr>
+          <w:rFonts w:ascii="Times New Roman" w:hAnsi="Times New Roman" w:cs="Times New Roman"/>
+          <w:sz w:val="28"/>
+          <w:szCs w:val="28"/>
+        </w:rPr>
+      </w:pPr>
+      <w:r>
+        <w:rPr>
+          <w:rFonts w:ascii="Times New Roman" w:hAnsi="Times New Roman" w:cs="Times New Roman"/>
+          <w:sz w:val="28"/>
+          <w:szCs w:val="28"/>
+        </w:rPr>
+        <w:t>git diff &lt;branch1&gt; &lt;branch2&gt;: So sánh sự khác biệt giữa hai nhánh.</w:t>
+      </w:r>
+    </w:p>
+    <w:p>
+      <w:pPr>
+        <w:pStyle w:val="ListParagraph"/>
+        <w:ind w:left="1080"/>
+        <w:rPr>
+          <w:rFonts w:ascii="Times New Roman" w:hAnsi="Times New Roman" w:cs="Times New Roman"/>
+          <w:sz w:val="28"/>
+          <w:szCs w:val="28"/>
+        </w:rPr>
+      </w:pPr>
+      <w:r>
+        <w:rPr>
+          <w:rFonts w:ascii="Times New Roman" w:hAnsi="Times New Roman" w:cs="Times New Roman"/>
+          <w:sz w:val="28"/>
+          <w:szCs w:val="28"/>
+        </w:rPr>
+        <w:drawing>
+          <wp:inline distT="0" distB="0" distL="0" distR="0" wp14:anchorId="03555C45" wp14:editId="7CC17CAF">
+            <wp:extent cx="4296375" cy="2438740"/>
+            <wp:effectExtent l="0" t="0" r="9525" b="0"/>
+            <wp:docPr id="1924476109" name="Picture 1" descr="A computer screen with white text and numbers&#10;&#10;Description automatically generated"/>
+            <wp:cNvGraphicFramePr>
+              <a:graphicFrameLocks xmlns:a="http://schemas.openxmlformats.org/drawingml/2006/main" noChangeAspect="1"/>
+            </wp:cNvGraphicFramePr>
+            <a:graphic xmlns:a="http://schemas.openxmlformats.org/drawingml/2006/main">
+              <a:graphicData uri="http://schemas.openxmlformats.org/drawingml/2006/picture">
+                <pic:pic xmlns:pic="http://schemas.openxmlformats.org/drawingml/2006/picture">
+                  <pic:nvPicPr>
+                    <pic:cNvPr id="1924476109" name="Picture 1" descr="A computer screen with white text and numbers&#10;&#10;Description automatically generated"/>
+                    <pic:cNvPicPr/>
+                  </pic:nvPicPr>
+                  <pic:blipFill>
+                    <a:blip r:embed="rId20"/>
+                    <a:stretch>
+                      <a:fillRect/>
+                    </a:stretch>
+                  </pic:blipFill>
+                  <pic:spPr>
+                    <a:xfrm>
+                      <a:off x="0" y="0"/>
+                      <a:ext cx="4296375" cy="2438740"/>
+                    </a:xfrm>
+                    <a:prstGeom prst="rect">
+                      <a:avLst/>
+                    </a:prstGeom>
+                  </pic:spPr>
+                </pic:pic>
+              </a:graphicData>
+            </a:graphic>
+          </wp:inline>
+        </w:drawing>
+      </w:r>
+    </w:p>
+    <w:p>
+      <w:pPr>
+        <w:pStyle w:val="ListParagraph"/>
+        <w:ind w:left="1080"/>
+        <w:rPr>
+          <w:rFonts w:ascii="Times New Roman" w:hAnsi="Times New Roman" w:cs="Times New Roman"/>
+          <w:sz w:val="28"/>
+          <w:szCs w:val="28"/>
+        </w:rPr>
+      </w:pPr>
+    </w:p>
+    <w:p>
+      <w:pPr>
+        <w:pStyle w:val="ListParagraph"/>
+        <w:ind w:left="1080"/>
+        <w:rPr>
+          <w:rFonts w:ascii="Times New Roman" w:hAnsi="Times New Roman" w:cs="Times New Roman"/>
+          <w:sz w:val="28"/>
+          <w:szCs w:val="28"/>
+        </w:rPr>
+      </w:pPr>
+      <w:r>
+        <w:rPr>
+          <w:rFonts w:ascii="Times New Roman" w:hAnsi="Times New Roman" w:cs="Times New Roman"/>
+          <w:sz w:val="28"/>
+          <w:szCs w:val="28"/>
+        </w:rPr>
+        <w:t xml:space="preserve">git diff &lt;commit&gt;: Lệnh này cho thấy những thay đổi trong </w:t>
+      </w:r>
+      <w:r>
+        <w:rPr>
+          <w:rFonts w:ascii="Times New Roman" w:hAnsi="Times New Roman" w:cs="Times New Roman"/>
+          <w:b/>
+          <w:bCs/>
+          <w:sz w:val="28"/>
+          <w:szCs w:val="28"/>
+        </w:rPr>
+        <w:t>thư mục làm việc</w:t>
+      </w:r>
+      <w:r>
+        <w:rPr>
+          <w:rFonts w:ascii="Times New Roman" w:hAnsi="Times New Roman" w:cs="Times New Roman"/>
+          <w:sz w:val="28"/>
+          <w:szCs w:val="28"/>
+        </w:rPr>
+        <w:t xml:space="preserve"> so với một </w:t>
+      </w:r>
+      <w:r>
+        <w:rPr>
+          <w:rFonts w:ascii="Times New Roman" w:hAnsi="Times New Roman" w:cs="Times New Roman"/>
+          <w:b/>
+          <w:bCs/>
+          <w:sz w:val="28"/>
+          <w:szCs w:val="28"/>
+        </w:rPr>
+        <w:t>commit</w:t>
+      </w:r>
+      <w:r>
+        <w:rPr>
+          <w:rFonts w:ascii="Times New Roman" w:hAnsi="Times New Roman" w:cs="Times New Roman"/>
+          <w:sz w:val="28"/>
+          <w:szCs w:val="28"/>
+        </w:rPr>
+        <w:t xml:space="preserve"> cụ thể.</w:t>
+      </w:r>
+    </w:p>
+    <w:p>
+      <w:pPr>
+        <w:pStyle w:val="ListParagraph"/>
+        <w:ind w:left="1080"/>
+        <w:rPr>
+          <w:rFonts w:ascii="Times New Roman" w:hAnsi="Times New Roman" w:cs="Times New Roman"/>
+          <w:sz w:val="28"/>
+          <w:szCs w:val="28"/>
+        </w:rPr>
+      </w:pPr>
+      <w:r>
+        <w:rPr>
+          <w:rFonts w:ascii="Times New Roman" w:hAnsi="Times New Roman" w:cs="Times New Roman"/>
+          <w:sz w:val="28"/>
+          <w:szCs w:val="28"/>
+        </w:rPr>
+        <w:drawing>
+          <wp:inline distT="0" distB="0" distL="0" distR="0" wp14:anchorId="25D93991" wp14:editId="19824120">
+            <wp:extent cx="4401164" cy="1695687"/>
+            <wp:effectExtent l="0" t="0" r="0" b="0"/>
+            <wp:docPr id="1934286347" name="Picture 1" descr="A computer screen with white text&#10;&#10;Description automatically generated"/>
+            <wp:cNvGraphicFramePr>
+              <a:graphicFrameLocks xmlns:a="http://schemas.openxmlformats.org/drawingml/2006/main" noChangeAspect="1"/>
+            </wp:cNvGraphicFramePr>
+            <a:graphic xmlns:a="http://schemas.openxmlformats.org/drawingml/2006/main">
+              <a:graphicData uri="http://schemas.openxmlformats.org/drawingml/2006/picture">
+                <pic:pic xmlns:pic="http://schemas.openxmlformats.org/drawingml/2006/picture">
+                  <pic:nvPicPr>
+                    <pic:cNvPr id="1934286347" name="Picture 1" descr="A computer screen with white text&#10;&#10;Description automatically generated"/>
+                    <pic:cNvPicPr/>
+                  </pic:nvPicPr>
+                  <pic:blipFill>
+                    <a:blip r:embed="rId21"/>
+                    <a:stretch>
+                      <a:fillRect/>
+                    </a:stretch>
+                  </pic:blipFill>
+                  <pic:spPr>
+                    <a:xfrm>
+                      <a:off x="0" y="0"/>
+                      <a:ext cx="4401164" cy="1695687"/>
+                    </a:xfrm>
+                    <a:prstGeom prst="rect">
+                      <a:avLst/>
+                    </a:prstGeom>
+                  </pic:spPr>
+                </pic:pic>
+              </a:graphicData>
+            </a:graphic>
+          </wp:inline>
+        </w:drawing>
+      </w:r>
+    </w:p>
+    <w:p>
+      <w:pPr>
+        <w:pStyle w:val="ListParagraph"/>
+        <w:ind w:left="1080"/>
+        <w:rPr>
+          <w:rFonts w:ascii="Times New Roman" w:hAnsi="Times New Roman" w:cs="Times New Roman"/>
+          <w:sz w:val="28"/>
+          <w:szCs w:val="28"/>
+        </w:rPr>
+      </w:pPr>
+    </w:p>
+    <w:p>
+      <w:pPr>
+        <w:pStyle w:val="ListParagraph"/>
+        <w:rPr>
+          <w:rFonts w:ascii="Times New Roman" w:hAnsi="Times New Roman" w:cs="Times New Roman"/>
+          <w:sz w:val="28"/>
+          <w:szCs w:val="28"/>
+        </w:rPr>
+      </w:pPr>
     </w:p>
     <w:sectPr>
       <w:pgSz w:w="12240" w:h="15840"/>
@@ -7063,6 +4763,118 @@
     </w:lvl>
   </w:abstractNum>
   <w:abstractNum w:abstractNumId="13" w15:restartNumberingAfterBreak="0">
+    <w:nsid w:val="35967B12"/>
+    <w:multiLevelType w:val="hybridMultilevel"/>
+    <w:tmpl w:val="9ED8624A"/>
+    <w:lvl w:ilvl="0" w:tplc="2B5CF78E">
+      <w:numFmt w:val="bullet"/>
+      <w:lvlText w:val="-"/>
+      <w:lvlJc w:val="left"/>
+      <w:pPr>
+        <w:ind w:left="1080" w:hanging="360"/>
+      </w:pPr>
+      <w:rPr>
+        <w:rFonts w:ascii="Times New Roman" w:eastAsiaTheme="minorHAnsi" w:hAnsi="Times New Roman" w:cs="Times New Roman" w:hint="default"/>
+      </w:rPr>
+    </w:lvl>
+    <w:lvl w:ilvl="1" w:tplc="04090003" w:tentative="1">
+      <w:start w:val="1"/>
+      <w:numFmt w:val="bullet"/>
+      <w:lvlText w:val="o"/>
+      <w:lvlJc w:val="left"/>
+      <w:pPr>
+        <w:ind w:left="1800" w:hanging="360"/>
+      </w:pPr>
+      <w:rPr>
+        <w:rFonts w:ascii="Courier New" w:hAnsi="Courier New" w:cs="Courier New" w:hint="default"/>
+      </w:rPr>
+    </w:lvl>
+    <w:lvl w:ilvl="2" w:tplc="04090005" w:tentative="1">
+      <w:start w:val="1"/>
+      <w:numFmt w:val="bullet"/>
+      <w:lvlText w:val=""/>
+      <w:lvlJc w:val="left"/>
+      <w:pPr>
+        <w:ind w:left="2520" w:hanging="360"/>
+      </w:pPr>
+      <w:rPr>
+        <w:rFonts w:ascii="Wingdings" w:hAnsi="Wingdings" w:hint="default"/>
+      </w:rPr>
+    </w:lvl>
+    <w:lvl w:ilvl="3" w:tplc="04090001" w:tentative="1">
+      <w:start w:val="1"/>
+      <w:numFmt w:val="bullet"/>
+      <w:lvlText w:val=""/>
+      <w:lvlJc w:val="left"/>
+      <w:pPr>
+        <w:ind w:left="3240" w:hanging="360"/>
+      </w:pPr>
+      <w:rPr>
+        <w:rFonts w:ascii="Symbol" w:hAnsi="Symbol" w:hint="default"/>
+      </w:rPr>
+    </w:lvl>
+    <w:lvl w:ilvl="4" w:tplc="04090003" w:tentative="1">
+      <w:start w:val="1"/>
+      <w:numFmt w:val="bullet"/>
+      <w:lvlText w:val="o"/>
+      <w:lvlJc w:val="left"/>
+      <w:pPr>
+        <w:ind w:left="3960" w:hanging="360"/>
+      </w:pPr>
+      <w:rPr>
+        <w:rFonts w:ascii="Courier New" w:hAnsi="Courier New" w:cs="Courier New" w:hint="default"/>
+      </w:rPr>
+    </w:lvl>
+    <w:lvl w:ilvl="5" w:tplc="04090005" w:tentative="1">
+      <w:start w:val="1"/>
+      <w:numFmt w:val="bullet"/>
+      <w:lvlText w:val=""/>
+      <w:lvlJc w:val="left"/>
+      <w:pPr>
+        <w:ind w:left="4680" w:hanging="360"/>
+      </w:pPr>
+      <w:rPr>
+        <w:rFonts w:ascii="Wingdings" w:hAnsi="Wingdings" w:hint="default"/>
+      </w:rPr>
+    </w:lvl>
+    <w:lvl w:ilvl="6" w:tplc="04090001" w:tentative="1">
+      <w:start w:val="1"/>
+      <w:numFmt w:val="bullet"/>
+      <w:lvlText w:val=""/>
+      <w:lvlJc w:val="left"/>
+      <w:pPr>
+        <w:ind w:left="5400" w:hanging="360"/>
+      </w:pPr>
+      <w:rPr>
+        <w:rFonts w:ascii="Symbol" w:hAnsi="Symbol" w:hint="default"/>
+      </w:rPr>
+    </w:lvl>
+    <w:lvl w:ilvl="7" w:tplc="04090003" w:tentative="1">
+      <w:start w:val="1"/>
+      <w:numFmt w:val="bullet"/>
+      <w:lvlText w:val="o"/>
+      <w:lvlJc w:val="left"/>
+      <w:pPr>
+        <w:ind w:left="6120" w:hanging="360"/>
+      </w:pPr>
+      <w:rPr>
+        <w:rFonts w:ascii="Courier New" w:hAnsi="Courier New" w:cs="Courier New" w:hint="default"/>
+      </w:rPr>
+    </w:lvl>
+    <w:lvl w:ilvl="8" w:tplc="04090005" w:tentative="1">
+      <w:start w:val="1"/>
+      <w:numFmt w:val="bullet"/>
+      <w:lvlText w:val=""/>
+      <w:lvlJc w:val="left"/>
+      <w:pPr>
+        <w:ind w:left="6840" w:hanging="360"/>
+      </w:pPr>
+      <w:rPr>
+        <w:rFonts w:ascii="Wingdings" w:hAnsi="Wingdings" w:hint="default"/>
+      </w:rPr>
+    </w:lvl>
+  </w:abstractNum>
+  <w:abstractNum w:abstractNumId="14" w15:restartNumberingAfterBreak="0">
     <w:nsid w:val="37767074"/>
     <w:multiLevelType w:val="hybridMultilevel"/>
     <w:tmpl w:val="A5C28C00"/>
@@ -7175,7 +4987,7 @@
       </w:rPr>
     </w:lvl>
   </w:abstractNum>
-  <w:abstractNum w:abstractNumId="14" w15:restartNumberingAfterBreak="0">
+  <w:abstractNum w:abstractNumId="15" w15:restartNumberingAfterBreak="0">
     <w:nsid w:val="40110DC8"/>
     <w:multiLevelType w:val="hybridMultilevel"/>
     <w:tmpl w:val="1098EC44"/>
@@ -7288,7 +5100,7 @@
       </w:rPr>
     </w:lvl>
   </w:abstractNum>
-  <w:abstractNum w:abstractNumId="15" w15:restartNumberingAfterBreak="0">
+  <w:abstractNum w:abstractNumId="16" w15:restartNumberingAfterBreak="0">
     <w:nsid w:val="427A7476"/>
     <w:multiLevelType w:val="hybridMultilevel"/>
     <w:tmpl w:val="BCBC1A54"/>
@@ -7401,7 +5213,7 @@
       </w:rPr>
     </w:lvl>
   </w:abstractNum>
-  <w:abstractNum w:abstractNumId="16" w15:restartNumberingAfterBreak="0">
+  <w:abstractNum w:abstractNumId="17" w15:restartNumberingAfterBreak="0">
     <w:nsid w:val="44B10E2C"/>
     <w:multiLevelType w:val="hybridMultilevel"/>
     <w:tmpl w:val="91DC5200"/>
@@ -7513,7 +5325,7 @@
       </w:rPr>
     </w:lvl>
   </w:abstractNum>
-  <w:abstractNum w:abstractNumId="17" w15:restartNumberingAfterBreak="0">
+  <w:abstractNum w:abstractNumId="18" w15:restartNumberingAfterBreak="0">
     <w:nsid w:val="47717CF3"/>
     <w:multiLevelType w:val="hybridMultilevel"/>
     <w:tmpl w:val="AD38C92C"/>
@@ -7626,7 +5438,7 @@
       </w:rPr>
     </w:lvl>
   </w:abstractNum>
-  <w:abstractNum w:abstractNumId="18" w15:restartNumberingAfterBreak="0">
+  <w:abstractNum w:abstractNumId="19" w15:restartNumberingAfterBreak="0">
     <w:nsid w:val="4E45610D"/>
     <w:multiLevelType w:val="hybridMultilevel"/>
     <w:tmpl w:val="8AFC5FEE"/>
@@ -7738,7 +5550,119 @@
       </w:rPr>
     </w:lvl>
   </w:abstractNum>
-  <w:abstractNum w:abstractNumId="19" w15:restartNumberingAfterBreak="0">
+  <w:abstractNum w:abstractNumId="20" w15:restartNumberingAfterBreak="0">
+    <w:nsid w:val="54F9159A"/>
+    <w:multiLevelType w:val="hybridMultilevel"/>
+    <w:tmpl w:val="E4D69654"/>
+    <w:lvl w:ilvl="0" w:tplc="2B5CF78E">
+      <w:numFmt w:val="bullet"/>
+      <w:lvlText w:val="-"/>
+      <w:lvlJc w:val="left"/>
+      <w:pPr>
+        <w:ind w:left="1080" w:hanging="360"/>
+      </w:pPr>
+      <w:rPr>
+        <w:rFonts w:ascii="Times New Roman" w:eastAsiaTheme="minorHAnsi" w:hAnsi="Times New Roman" w:cs="Times New Roman" w:hint="default"/>
+      </w:rPr>
+    </w:lvl>
+    <w:lvl w:ilvl="1" w:tplc="04090003" w:tentative="1">
+      <w:start w:val="1"/>
+      <w:numFmt w:val="bullet"/>
+      <w:lvlText w:val="o"/>
+      <w:lvlJc w:val="left"/>
+      <w:pPr>
+        <w:ind w:left="1800" w:hanging="360"/>
+      </w:pPr>
+      <w:rPr>
+        <w:rFonts w:ascii="Courier New" w:hAnsi="Courier New" w:cs="Courier New" w:hint="default"/>
+      </w:rPr>
+    </w:lvl>
+    <w:lvl w:ilvl="2" w:tplc="04090005" w:tentative="1">
+      <w:start w:val="1"/>
+      <w:numFmt w:val="bullet"/>
+      <w:lvlText w:val=""/>
+      <w:lvlJc w:val="left"/>
+      <w:pPr>
+        <w:ind w:left="2520" w:hanging="360"/>
+      </w:pPr>
+      <w:rPr>
+        <w:rFonts w:ascii="Wingdings" w:hAnsi="Wingdings" w:hint="default"/>
+      </w:rPr>
+    </w:lvl>
+    <w:lvl w:ilvl="3" w:tplc="04090001" w:tentative="1">
+      <w:start w:val="1"/>
+      <w:numFmt w:val="bullet"/>
+      <w:lvlText w:val=""/>
+      <w:lvlJc w:val="left"/>
+      <w:pPr>
+        <w:ind w:left="3240" w:hanging="360"/>
+      </w:pPr>
+      <w:rPr>
+        <w:rFonts w:ascii="Symbol" w:hAnsi="Symbol" w:hint="default"/>
+      </w:rPr>
+    </w:lvl>
+    <w:lvl w:ilvl="4" w:tplc="04090003" w:tentative="1">
+      <w:start w:val="1"/>
+      <w:numFmt w:val="bullet"/>
+      <w:lvlText w:val="o"/>
+      <w:lvlJc w:val="left"/>
+      <w:pPr>
+        <w:ind w:left="3960" w:hanging="360"/>
+      </w:pPr>
+      <w:rPr>
+        <w:rFonts w:ascii="Courier New" w:hAnsi="Courier New" w:cs="Courier New" w:hint="default"/>
+      </w:rPr>
+    </w:lvl>
+    <w:lvl w:ilvl="5" w:tplc="04090005" w:tentative="1">
+      <w:start w:val="1"/>
+      <w:numFmt w:val="bullet"/>
+      <w:lvlText w:val=""/>
+      <w:lvlJc w:val="left"/>
+      <w:pPr>
+        <w:ind w:left="4680" w:hanging="360"/>
+      </w:pPr>
+      <w:rPr>
+        <w:rFonts w:ascii="Wingdings" w:hAnsi="Wingdings" w:hint="default"/>
+      </w:rPr>
+    </w:lvl>
+    <w:lvl w:ilvl="6" w:tplc="04090001" w:tentative="1">
+      <w:start w:val="1"/>
+      <w:numFmt w:val="bullet"/>
+      <w:lvlText w:val=""/>
+      <w:lvlJc w:val="left"/>
+      <w:pPr>
+        <w:ind w:left="5400" w:hanging="360"/>
+      </w:pPr>
+      <w:rPr>
+        <w:rFonts w:ascii="Symbol" w:hAnsi="Symbol" w:hint="default"/>
+      </w:rPr>
+    </w:lvl>
+    <w:lvl w:ilvl="7" w:tplc="04090003" w:tentative="1">
+      <w:start w:val="1"/>
+      <w:numFmt w:val="bullet"/>
+      <w:lvlText w:val="o"/>
+      <w:lvlJc w:val="left"/>
+      <w:pPr>
+        <w:ind w:left="6120" w:hanging="360"/>
+      </w:pPr>
+      <w:rPr>
+        <w:rFonts w:ascii="Courier New" w:hAnsi="Courier New" w:cs="Courier New" w:hint="default"/>
+      </w:rPr>
+    </w:lvl>
+    <w:lvl w:ilvl="8" w:tplc="04090005" w:tentative="1">
+      <w:start w:val="1"/>
+      <w:numFmt w:val="bullet"/>
+      <w:lvlText w:val=""/>
+      <w:lvlJc w:val="left"/>
+      <w:pPr>
+        <w:ind w:left="6840" w:hanging="360"/>
+      </w:pPr>
+      <w:rPr>
+        <w:rFonts w:ascii="Wingdings" w:hAnsi="Wingdings" w:hint="default"/>
+      </w:rPr>
+    </w:lvl>
+  </w:abstractNum>
+  <w:abstractNum w:abstractNumId="21" w15:restartNumberingAfterBreak="0">
     <w:nsid w:val="581026CC"/>
     <w:multiLevelType w:val="hybridMultilevel"/>
     <w:tmpl w:val="8B62AF4C"/>
@@ -7851,7 +5775,7 @@
       </w:rPr>
     </w:lvl>
   </w:abstractNum>
-  <w:abstractNum w:abstractNumId="20" w15:restartNumberingAfterBreak="0">
+  <w:abstractNum w:abstractNumId="22" w15:restartNumberingAfterBreak="0">
     <w:nsid w:val="5E0F2477"/>
     <w:multiLevelType w:val="multilevel"/>
     <w:tmpl w:val="221E55E4"/>
@@ -8000,7 +5924,7 @@
       </w:rPr>
     </w:lvl>
   </w:abstractNum>
-  <w:abstractNum w:abstractNumId="21" w15:restartNumberingAfterBreak="0">
+  <w:abstractNum w:abstractNumId="23" w15:restartNumberingAfterBreak="0">
     <w:nsid w:val="7A57358E"/>
     <w:multiLevelType w:val="multilevel"/>
     <w:tmpl w:val="B330DE74"/>
@@ -8149,7 +6073,7 @@
       </w:rPr>
     </w:lvl>
   </w:abstractNum>
-  <w:abstractNum w:abstractNumId="22" w15:restartNumberingAfterBreak="0">
+  <w:abstractNum w:abstractNumId="24" w15:restartNumberingAfterBreak="0">
     <w:nsid w:val="7C371BCA"/>
     <w:multiLevelType w:val="hybridMultilevel"/>
     <w:tmpl w:val="7898EE18"/>
@@ -8262,7 +6186,7 @@
       </w:rPr>
     </w:lvl>
   </w:abstractNum>
-  <w:abstractNum w:abstractNumId="23" w15:restartNumberingAfterBreak="0">
+  <w:abstractNum w:abstractNumId="25" w15:restartNumberingAfterBreak="0">
     <w:nsid w:val="7D7970EB"/>
     <w:multiLevelType w:val="hybridMultilevel"/>
     <w:tmpl w:val="F83EF5DC"/>
@@ -8352,34 +6276,34 @@
     </w:lvl>
   </w:abstractNum>
   <w:num w:numId="1" w16cid:durableId="1494180743">
-    <w:abstractNumId w:val="23"/>
+    <w:abstractNumId w:val="25"/>
   </w:num>
   <w:num w:numId="2" w16cid:durableId="869535664">
     <w:abstractNumId w:val="0"/>
   </w:num>
   <w:num w:numId="3" w16cid:durableId="569847942">
-    <w:abstractNumId w:val="13"/>
+    <w:abstractNumId w:val="14"/>
   </w:num>
   <w:num w:numId="4" w16cid:durableId="658774072">
-    <w:abstractNumId w:val="17"/>
+    <w:abstractNumId w:val="18"/>
   </w:num>
   <w:num w:numId="5" w16cid:durableId="422454624">
-    <w:abstractNumId w:val="15"/>
+    <w:abstractNumId w:val="16"/>
   </w:num>
   <w:num w:numId="6" w16cid:durableId="145514290">
     <w:abstractNumId w:val="5"/>
   </w:num>
   <w:num w:numId="7" w16cid:durableId="1492022925">
-    <w:abstractNumId w:val="20"/>
+    <w:abstractNumId w:val="22"/>
   </w:num>
   <w:num w:numId="8" w16cid:durableId="92475682">
     <w:abstractNumId w:val="6"/>
   </w:num>
   <w:num w:numId="9" w16cid:durableId="1428427106">
-    <w:abstractNumId w:val="21"/>
+    <w:abstractNumId w:val="23"/>
   </w:num>
   <w:num w:numId="10" w16cid:durableId="1961060685">
-    <w:abstractNumId w:val="22"/>
+    <w:abstractNumId w:val="24"/>
   </w:num>
   <w:num w:numId="11" w16cid:durableId="201019243">
     <w:abstractNumId w:val="2"/>
@@ -8388,7 +6312,7 @@
     <w:abstractNumId w:val="4"/>
   </w:num>
   <w:num w:numId="13" w16cid:durableId="1521580962">
-    <w:abstractNumId w:val="19"/>
+    <w:abstractNumId w:val="21"/>
   </w:num>
   <w:num w:numId="14" w16cid:durableId="478110281">
     <w:abstractNumId w:val="9"/>
@@ -8397,7 +6321,7 @@
     <w:abstractNumId w:val="1"/>
   </w:num>
   <w:num w:numId="16" w16cid:durableId="548032682">
-    <w:abstractNumId w:val="18"/>
+    <w:abstractNumId w:val="19"/>
   </w:num>
   <w:num w:numId="17" w16cid:durableId="1148789640">
     <w:abstractNumId w:val="11"/>
@@ -8406,7 +6330,7 @@
     <w:abstractNumId w:val="10"/>
   </w:num>
   <w:num w:numId="19" w16cid:durableId="1719208326">
-    <w:abstractNumId w:val="14"/>
+    <w:abstractNumId w:val="15"/>
   </w:num>
   <w:num w:numId="20" w16cid:durableId="785392966">
     <w:abstractNumId w:val="7"/>
@@ -8418,10 +6342,16 @@
     <w:abstractNumId w:val="8"/>
   </w:num>
   <w:num w:numId="23" w16cid:durableId="1493720001">
-    <w:abstractNumId w:val="16"/>
+    <w:abstractNumId w:val="17"/>
   </w:num>
   <w:num w:numId="24" w16cid:durableId="1073626782">
     <w:abstractNumId w:val="12"/>
+  </w:num>
+  <w:num w:numId="25" w16cid:durableId="2060474744">
+    <w:abstractNumId w:val="20"/>
+  </w:num>
+  <w:num w:numId="26" w16cid:durableId="160001852">
+    <w:abstractNumId w:val="13"/>
   </w:num>
 </w:numbering>
 </file>
@@ -8914,6 +6844,17 @@
       </w:tblBorders>
     </w:tblPr>
   </w:style>
+  <w:style w:type="character" w:styleId="Strong">
+    <w:name w:val="Strong"/>
+    <w:basedOn w:val="DefaultParagraphFont"/>
+    <w:uiPriority w:val="22"/>
+    <w:qFormat/>
+    <w:rsid w:val="00C32745"/>
+    <w:rPr>
+      <w:b/>
+      <w:bCs/>
+    </w:rPr>
+  </w:style>
 </w:styles>
 </file>
 
